--- a/assignments/data-management/Data Managment - Maksymilian Drzezdzon.docx
+++ b/assignments/data-management/Data Managment - Maksymilian Drzezdzon.docx
@@ -333,7 +333,16 @@
           <w:szCs w:val="28"/>
           <w:lang w:val="en-US"/>
         </w:rPr>
-        <w:t xml:space="preserve">Brendan </w:t>
+        <w:t>Emma Murphy</w:t>
+      </w:r>
+      <w:r>
+        <w:rPr>
+          <w:rFonts w:ascii="Times New Roman" w:hAnsi="Times New Roman" w:cs="Times New Roman"/>
+          <w:sz w:val="28"/>
+          <w:szCs w:val="28"/>
+          <w:lang w:val="en-US"/>
+        </w:rPr>
+        <w:t xml:space="preserve"> </w:t>
       </w:r>
     </w:p>
     <w:p>
@@ -516,6 +525,407 @@
           <w:lang w:val="en-IE"/>
         </w:rPr>
         <w:t>09</w:t>
+      </w:r>
+    </w:p>
+    <w:p>
+      <w:pPr>
+        <w:autoSpaceDE w:val="0"/>
+        <w:autoSpaceDN w:val="0"/>
+        <w:adjustRightInd w:val="0"/>
+        <w:spacing w:after="0" w:line="240" w:lineRule="auto"/>
+        <w:rPr>
+          <w:rFonts w:ascii="HelveticaNeue" w:hAnsi="HelveticaNeue" w:cs="HelveticaNeue"/>
+        </w:rPr>
+      </w:pPr>
+      <w:r>
+        <w:rPr>
+          <w:rFonts w:ascii="HelveticaNeue" w:hAnsi="HelveticaNeue" w:cs="HelveticaNeue"/>
+        </w:rPr>
+        <w:lastRenderedPageBreak/>
+        <w:t>Introduction - Provide a background to the product that you have chosen</w:t>
+      </w:r>
+    </w:p>
+    <w:p>
+      <w:pPr>
+        <w:autoSpaceDE w:val="0"/>
+        <w:autoSpaceDN w:val="0"/>
+        <w:adjustRightInd w:val="0"/>
+        <w:spacing w:after="0" w:line="240" w:lineRule="auto"/>
+        <w:rPr>
+          <w:rFonts w:ascii="HelveticaNeue" w:hAnsi="HelveticaNeue" w:cs="HelveticaNeue"/>
+        </w:rPr>
+      </w:pPr>
+      <w:r>
+        <w:rPr>
+          <w:rFonts w:ascii="HelveticaNeue" w:hAnsi="HelveticaNeue" w:cs="HelveticaNeue"/>
+        </w:rPr>
+        <w:t>by describing the key ethical and legal issues in the wider domain. [250</w:t>
+      </w:r>
+    </w:p>
+    <w:p>
+      <w:pPr>
+        <w:autoSpaceDE w:val="0"/>
+        <w:autoSpaceDN w:val="0"/>
+        <w:adjustRightInd w:val="0"/>
+        <w:spacing w:after="0" w:line="240" w:lineRule="auto"/>
+        <w:rPr>
+          <w:rFonts w:ascii="HelveticaNeue" w:hAnsi="HelveticaNeue" w:cs="HelveticaNeue"/>
+        </w:rPr>
+      </w:pPr>
+      <w:r>
+        <w:rPr>
+          <w:rFonts w:ascii="HelveticaNeue" w:hAnsi="HelveticaNeue" w:cs="HelveticaNeue"/>
+        </w:rPr>
+        <w:t>words]</w:t>
+      </w:r>
+    </w:p>
+    <w:p>
+      <w:pPr>
+        <w:autoSpaceDE w:val="0"/>
+        <w:autoSpaceDN w:val="0"/>
+        <w:adjustRightInd w:val="0"/>
+        <w:spacing w:after="0" w:line="240" w:lineRule="auto"/>
+        <w:rPr>
+          <w:rFonts w:ascii="HelveticaNeue" w:hAnsi="HelveticaNeue" w:cs="HelveticaNeue"/>
+        </w:rPr>
+      </w:pPr>
+      <w:r>
+        <w:rPr>
+          <w:rFonts w:ascii="SymbolMT" w:hAnsi="SymbolMT" w:cs="SymbolMT"/>
+        </w:rPr>
+        <w:t xml:space="preserve">• </w:t>
+      </w:r>
+      <w:r>
+        <w:rPr>
+          <w:rFonts w:ascii="HelveticaNeue" w:hAnsi="HelveticaNeue" w:cs="HelveticaNeue"/>
+        </w:rPr>
+        <w:t>Describe the product that you have chosen detailing the way that it</w:t>
+      </w:r>
+    </w:p>
+    <w:p>
+      <w:pPr>
+        <w:autoSpaceDE w:val="0"/>
+        <w:autoSpaceDN w:val="0"/>
+        <w:adjustRightInd w:val="0"/>
+        <w:spacing w:after="0" w:line="240" w:lineRule="auto"/>
+        <w:rPr>
+          <w:rFonts w:ascii="HelveticaNeue" w:hAnsi="HelveticaNeue" w:cs="HelveticaNeue"/>
+        </w:rPr>
+      </w:pPr>
+      <w:r>
+        <w:rPr>
+          <w:rFonts w:ascii="HelveticaNeue" w:hAnsi="HelveticaNeue" w:cs="HelveticaNeue"/>
+        </w:rPr>
+        <w:t>collects and processes data with reference to its data lifecycle. [250</w:t>
+      </w:r>
+    </w:p>
+    <w:p>
+      <w:pPr>
+        <w:autoSpaceDE w:val="0"/>
+        <w:autoSpaceDN w:val="0"/>
+        <w:adjustRightInd w:val="0"/>
+        <w:spacing w:after="0" w:line="240" w:lineRule="auto"/>
+        <w:rPr>
+          <w:rFonts w:ascii="HelveticaNeue" w:hAnsi="HelveticaNeue" w:cs="HelveticaNeue"/>
+        </w:rPr>
+      </w:pPr>
+      <w:r>
+        <w:rPr>
+          <w:rFonts w:ascii="HelveticaNeue" w:hAnsi="HelveticaNeue" w:cs="HelveticaNeue"/>
+        </w:rPr>
+        <w:t>words]</w:t>
+      </w:r>
+    </w:p>
+    <w:p>
+      <w:pPr>
+        <w:autoSpaceDE w:val="0"/>
+        <w:autoSpaceDN w:val="0"/>
+        <w:adjustRightInd w:val="0"/>
+        <w:spacing w:after="0" w:line="240" w:lineRule="auto"/>
+        <w:rPr>
+          <w:rFonts w:ascii="HelveticaNeue" w:hAnsi="HelveticaNeue" w:cs="HelveticaNeue"/>
+        </w:rPr>
+      </w:pPr>
+      <w:r>
+        <w:rPr>
+          <w:rFonts w:ascii="SymbolMT" w:hAnsi="SymbolMT" w:cs="SymbolMT"/>
+        </w:rPr>
+        <w:t xml:space="preserve">• </w:t>
+      </w:r>
+      <w:r>
+        <w:rPr>
+          <w:rFonts w:ascii="HelveticaNeue" w:hAnsi="HelveticaNeue" w:cs="HelveticaNeue"/>
+        </w:rPr>
+        <w:t>Identify and critique the publicly available information on the company’s</w:t>
+      </w:r>
+    </w:p>
+    <w:p>
+      <w:pPr>
+        <w:autoSpaceDE w:val="0"/>
+        <w:autoSpaceDN w:val="0"/>
+        <w:adjustRightInd w:val="0"/>
+        <w:spacing w:after="0" w:line="240" w:lineRule="auto"/>
+        <w:rPr>
+          <w:rFonts w:ascii="HelveticaNeue" w:hAnsi="HelveticaNeue" w:cs="HelveticaNeue"/>
+        </w:rPr>
+      </w:pPr>
+      <w:r>
+        <w:rPr>
+          <w:rFonts w:ascii="HelveticaNeue" w:hAnsi="HelveticaNeue" w:cs="HelveticaNeue"/>
+        </w:rPr>
+        <w:t>approach to data governance, data privacy and data ethics. [500 words]</w:t>
+      </w:r>
+    </w:p>
+    <w:p>
+      <w:pPr>
+        <w:autoSpaceDE w:val="0"/>
+        <w:autoSpaceDN w:val="0"/>
+        <w:adjustRightInd w:val="0"/>
+        <w:spacing w:after="0" w:line="240" w:lineRule="auto"/>
+        <w:rPr>
+          <w:rFonts w:ascii="HelveticaNeue" w:hAnsi="HelveticaNeue" w:cs="HelveticaNeue"/>
+        </w:rPr>
+      </w:pPr>
+      <w:r>
+        <w:rPr>
+          <w:rFonts w:ascii="SymbolMT" w:hAnsi="SymbolMT" w:cs="SymbolMT"/>
+        </w:rPr>
+        <w:t xml:space="preserve">• </w:t>
+      </w:r>
+      <w:r>
+        <w:rPr>
+          <w:rFonts w:ascii="HelveticaNeue" w:hAnsi="HelveticaNeue" w:cs="HelveticaNeue"/>
+        </w:rPr>
+        <w:t>Based on your desk research conduct a First Principles Ethical test as</w:t>
+      </w:r>
+    </w:p>
+    <w:p>
+      <w:pPr>
+        <w:autoSpaceDE w:val="0"/>
+        <w:autoSpaceDN w:val="0"/>
+        <w:adjustRightInd w:val="0"/>
+        <w:spacing w:after="0" w:line="240" w:lineRule="auto"/>
+        <w:rPr>
+          <w:rFonts w:ascii="HelveticaNeue" w:hAnsi="HelveticaNeue" w:cs="HelveticaNeue"/>
+        </w:rPr>
+      </w:pPr>
+      <w:r>
+        <w:rPr>
+          <w:rFonts w:ascii="HelveticaNeue" w:hAnsi="HelveticaNeue" w:cs="HelveticaNeue"/>
+        </w:rPr>
+        <w:t>described by O’Keefe and O’Brien (2018). You can also reference other</w:t>
+      </w:r>
+    </w:p>
+    <w:p>
+      <w:pPr>
+        <w:autoSpaceDE w:val="0"/>
+        <w:autoSpaceDN w:val="0"/>
+        <w:adjustRightInd w:val="0"/>
+        <w:spacing w:after="0" w:line="240" w:lineRule="auto"/>
+        <w:rPr>
+          <w:rFonts w:ascii="HelveticaNeue" w:hAnsi="HelveticaNeue" w:cs="HelveticaNeue"/>
+        </w:rPr>
+      </w:pPr>
+      <w:r>
+        <w:rPr>
+          <w:rFonts w:ascii="HelveticaNeue" w:hAnsi="HelveticaNeue" w:cs="HelveticaNeue"/>
+        </w:rPr>
+        <w:t>ethical theories in your analysis. [250 words]</w:t>
+      </w:r>
+    </w:p>
+    <w:p>
+      <w:pPr>
+        <w:autoSpaceDE w:val="0"/>
+        <w:autoSpaceDN w:val="0"/>
+        <w:adjustRightInd w:val="0"/>
+        <w:spacing w:after="0" w:line="240" w:lineRule="auto"/>
+        <w:rPr>
+          <w:rFonts w:ascii="HelveticaNeue" w:hAnsi="HelveticaNeue" w:cs="HelveticaNeue"/>
+        </w:rPr>
+      </w:pPr>
+      <w:r>
+        <w:rPr>
+          <w:rFonts w:ascii="SymbolMT" w:hAnsi="SymbolMT" w:cs="SymbolMT"/>
+        </w:rPr>
+        <w:t xml:space="preserve">• </w:t>
+      </w:r>
+      <w:r>
+        <w:rPr>
+          <w:rFonts w:ascii="HelveticaNeue" w:hAnsi="HelveticaNeue" w:cs="HelveticaNeue"/>
+        </w:rPr>
+        <w:t>Present recommendations on how the company’s approach to data</w:t>
+      </w:r>
+    </w:p>
+    <w:p>
+      <w:pPr>
+        <w:autoSpaceDE w:val="0"/>
+        <w:autoSpaceDN w:val="0"/>
+        <w:adjustRightInd w:val="0"/>
+        <w:spacing w:after="0" w:line="240" w:lineRule="auto"/>
+        <w:rPr>
+          <w:rFonts w:ascii="HelveticaNeue" w:hAnsi="HelveticaNeue" w:cs="HelveticaNeue"/>
+        </w:rPr>
+      </w:pPr>
+      <w:r>
+        <w:rPr>
+          <w:rFonts w:ascii="HelveticaNeue" w:hAnsi="HelveticaNeue" w:cs="HelveticaNeue"/>
+        </w:rPr>
+        <w:t>governance, data privacy and data ethics could be improved or clarified</w:t>
+      </w:r>
+    </w:p>
+    <w:p>
+      <w:pPr>
+        <w:autoSpaceDE w:val="0"/>
+        <w:autoSpaceDN w:val="0"/>
+        <w:adjustRightInd w:val="0"/>
+        <w:spacing w:after="0" w:line="240" w:lineRule="auto"/>
+        <w:rPr>
+          <w:rFonts w:ascii="HelveticaNeue" w:hAnsi="HelveticaNeue" w:cs="HelveticaNeue"/>
+        </w:rPr>
+      </w:pPr>
+      <w:r>
+        <w:rPr>
+          <w:rFonts w:ascii="HelveticaNeue" w:hAnsi="HelveticaNeue" w:cs="HelveticaNeue"/>
+        </w:rPr>
+        <w:t>based on the first principles ethics assessment that you conducted [500</w:t>
+      </w:r>
+    </w:p>
+    <w:p>
+      <w:pPr>
+        <w:autoSpaceDE w:val="0"/>
+        <w:autoSpaceDN w:val="0"/>
+        <w:adjustRightInd w:val="0"/>
+        <w:spacing w:after="0" w:line="240" w:lineRule="auto"/>
+        <w:rPr>
+          <w:rFonts w:ascii="HelveticaNeue" w:hAnsi="HelveticaNeue" w:cs="HelveticaNeue"/>
+        </w:rPr>
+      </w:pPr>
+      <w:r>
+        <w:rPr>
+          <w:rFonts w:ascii="HelveticaNeue" w:hAnsi="HelveticaNeue" w:cs="HelveticaNeue"/>
+        </w:rPr>
+        <w:t>words]</w:t>
+      </w:r>
+    </w:p>
+    <w:p>
+      <w:pPr>
+        <w:autoSpaceDE w:val="0"/>
+        <w:autoSpaceDN w:val="0"/>
+        <w:adjustRightInd w:val="0"/>
+        <w:spacing w:after="0" w:line="240" w:lineRule="auto"/>
+        <w:rPr>
+          <w:rFonts w:ascii="HelveticaNeue" w:hAnsi="HelveticaNeue" w:cs="HelveticaNeue"/>
+        </w:rPr>
+      </w:pPr>
+      <w:r>
+        <w:rPr>
+          <w:rFonts w:ascii="SymbolMT" w:hAnsi="SymbolMT" w:cs="SymbolMT"/>
+        </w:rPr>
+        <w:t xml:space="preserve">• </w:t>
+      </w:r>
+      <w:r>
+        <w:rPr>
+          <w:rFonts w:ascii="HelveticaNeue" w:hAnsi="HelveticaNeue" w:cs="HelveticaNeue"/>
+        </w:rPr>
+        <w:t>Summary and Reflection - Summarise key findings and reflect on what</w:t>
+      </w:r>
+    </w:p>
+    <w:p>
+      <w:pPr>
+        <w:autoSpaceDE w:val="0"/>
+        <w:autoSpaceDN w:val="0"/>
+        <w:adjustRightInd w:val="0"/>
+        <w:spacing w:after="0" w:line="240" w:lineRule="auto"/>
+        <w:rPr>
+          <w:rFonts w:ascii="HelveticaNeue" w:hAnsi="HelveticaNeue" w:cs="HelveticaNeue"/>
+        </w:rPr>
+      </w:pPr>
+      <w:r>
+        <w:rPr>
+          <w:rFonts w:ascii="HelveticaNeue" w:hAnsi="HelveticaNeue" w:cs="HelveticaNeue"/>
+        </w:rPr>
+        <w:t>you have learned during both parts of the assignment [250 words]</w:t>
+      </w:r>
+    </w:p>
+    <w:p>
+      <w:pPr>
+        <w:spacing w:line="360" w:lineRule="auto"/>
+        <w:rPr>
+          <w:rFonts w:ascii="HelveticaNeue" w:hAnsi="HelveticaNeue" w:cs="HelveticaNeue"/>
+        </w:rPr>
+      </w:pPr>
+      <w:r>
+        <w:rPr>
+          <w:rFonts w:ascii="SymbolMT" w:hAnsi="SymbolMT" w:cs="SymbolMT"/>
+        </w:rPr>
+        <w:t xml:space="preserve">• </w:t>
+      </w:r>
+      <w:r>
+        <w:rPr>
+          <w:rFonts w:ascii="HelveticaNeue" w:hAnsi="HelveticaNeue" w:cs="HelveticaNeue"/>
+        </w:rPr>
+        <w:t>References</w:t>
+      </w:r>
+    </w:p>
+    <w:p>
+      <w:pPr>
+        <w:spacing w:line="360" w:lineRule="auto"/>
+        <w:rPr>
+          <w:rFonts w:ascii="Times New Roman" w:hAnsi="Times New Roman" w:cs="Times New Roman"/>
+          <w:b/>
+          <w:bCs/>
+          <w:sz w:val="24"/>
+          <w:szCs w:val="24"/>
+          <w:lang w:val="en-IE"/>
+        </w:rPr>
+      </w:pPr>
+    </w:p>
+    <w:p>
+      <w:pPr>
+        <w:spacing w:line="360" w:lineRule="auto"/>
+        <w:rPr>
+          <w:rFonts w:ascii="Times New Roman" w:hAnsi="Times New Roman" w:cs="Times New Roman"/>
+          <w:b/>
+          <w:bCs/>
+          <w:sz w:val="24"/>
+          <w:szCs w:val="24"/>
+          <w:lang w:val="en-IE"/>
+        </w:rPr>
+      </w:pPr>
+      <w:r>
+        <w:rPr>
+          <w:rFonts w:ascii="Times New Roman" w:hAnsi="Times New Roman" w:cs="Times New Roman"/>
+          <w:b/>
+          <w:bCs/>
+          <w:sz w:val="24"/>
+          <w:szCs w:val="24"/>
+          <w:lang w:val="en-IE"/>
+        </w:rPr>
+        <w:t>Introduction</w:t>
+      </w:r>
+    </w:p>
+    <w:p>
+      <w:pPr>
+        <w:spacing w:line="360" w:lineRule="auto"/>
+        <w:rPr>
+          <w:rFonts w:ascii="Times New Roman" w:hAnsi="Times New Roman" w:cs="Times New Roman"/>
+          <w:b/>
+          <w:bCs/>
+          <w:sz w:val="24"/>
+          <w:szCs w:val="24"/>
+          <w:lang w:val="en-IE"/>
+        </w:rPr>
+      </w:pPr>
+      <w:r>
+        <w:rPr>
+          <w:rFonts w:ascii="Times New Roman" w:hAnsi="Times New Roman" w:cs="Times New Roman"/>
+          <w:b/>
+          <w:bCs/>
+          <w:sz w:val="24"/>
+          <w:szCs w:val="24"/>
+          <w:lang w:val="en-IE"/>
+        </w:rPr>
+        <w:t xml:space="preserve">Describe product that you have chosen </w:t>
       </w:r>
     </w:p>
     <w:p>

--- a/assignments/data-management/Data Managment - Maksymilian Drzezdzon.docx
+++ b/assignments/data-management/Data Managment - Maksymilian Drzezdzon.docx
@@ -307,37 +307,48 @@
       </w:pPr>
       <w:r>
         <w:rPr>
-          <w:rFonts w:ascii="Times New Roman" w:hAnsi="Times New Roman"/>
-          <w:sz w:val="24"/>
-          <w:szCs w:val="24"/>
-          <w:lang w:val="en-US"/>
-        </w:rPr>
-        <w:t xml:space="preserve">Declaration of Ownership:  I declare that the attached work is entirely my own and </w:t>
-      </w:r>
-      <w:r>
-        <w:rPr>
-          <w:rFonts w:ascii="Times New Roman" w:hAnsi="Times New Roman"/>
-          <w:sz w:val="24"/>
-          <w:szCs w:val="24"/>
-          <w:lang w:val="en-US"/>
-        </w:rPr>
-        <w:t>that all sources have been acknowledged</w:t>
-      </w:r>
-      <w:r>
-        <w:rPr>
-          <w:rFonts w:ascii="Times New Roman" w:hAnsi="Times New Roman"/>
-          <w:lang w:val="en-US"/>
+          <w:rFonts w:ascii="Times New Roman" w:hAnsi="Times New Roman" w:cs="Times New Roman"/>
+          <w:sz w:val="24"/>
+          <w:szCs w:val="24"/>
+          <w:lang w:val="en-IE"/>
+        </w:rPr>
+        <w:t>Declaration of Ownership</w:t>
+      </w:r>
+      <w:r>
+        <w:rPr>
+          <w:rFonts w:ascii="Times New Roman" w:hAnsi="Times New Roman" w:cs="Times New Roman"/>
+          <w:bCs/>
+          <w:sz w:val="24"/>
+          <w:szCs w:val="24"/>
+          <w:lang w:val="en-IE"/>
         </w:rPr>
         <w:t xml:space="preserve">:  </w:t>
       </w:r>
       <w:r>
         <w:rPr>
-          <w:rFonts w:ascii="Arial Unicode MS" w:eastAsia="Arial Unicode MS" w:hAnsi="Arial Unicode MS" w:cs="Arial Unicode MS"/>
+          <w:rFonts w:ascii="Times New Roman" w:hAnsi="Times New Roman" w:cs="Times New Roman"/>
+          <w:sz w:val="24"/>
+          <w:szCs w:val="24"/>
+          <w:lang w:val="en-IE"/>
+        </w:rPr>
+        <w:t>I declare that the attached work is entirely my own and that all sources have been acknowledged</w:t>
+      </w:r>
+      <w:r>
+        <w:rPr>
+          <w:rFonts w:ascii="Times New Roman" w:hAnsi="Times New Roman" w:cs="Times New Roman"/>
+          <w:szCs w:val="24"/>
+          <w:lang w:val="en-IE"/>
+        </w:rPr>
+        <w:t xml:space="preserve">:  </w:t>
+      </w:r>
+      <w:r>
+        <w:rPr>
+          <w:rFonts w:ascii="Times New Roman" w:hAnsi="Times New Roman" w:cs="Times New Roman"/>
           <w:sz w:val="44"/>
           <w:szCs w:val="44"/>
-          <w:lang w:val="en-US"/>
-        </w:rPr>
-        <w:t>☑</w:t>
+          <w:lang w:val="en-IE"/>
+        </w:rPr>
+        <w:sym w:font="Wingdings" w:char="F0FE"/>
       </w:r>
       <w:r>
         <w:rPr>
@@ -402,20 +413,29 @@
           <w:rFonts w:ascii="Helvetica Neue" w:hAnsi="Helvetica Neue"/>
           <w:lang w:val="en-US"/>
         </w:rPr>
-        <w:t>Identify and critique the publicly available information on the company</w:t>
+        <w:t>Identify and critique the publicly available information on the company’</w:t>
       </w:r>
       <w:r>
         <w:rPr>
           <w:rFonts w:ascii="Helvetica Neue" w:hAnsi="Helvetica Neue"/>
-          <w:lang w:val="en-US"/>
-        </w:rPr>
-        <w:t>’</w:t>
-      </w:r>
+        </w:rPr>
+        <w:t>s</w:t>
+      </w:r>
+    </w:p>
+    <w:p>
+      <w:pPr>
+        <w:pStyle w:val="Body"/>
+        <w:spacing w:after="0" w:line="240" w:lineRule="auto"/>
+        <w:rPr>
+          <w:rFonts w:ascii="Helvetica Neue" w:eastAsia="Helvetica Neue" w:hAnsi="Helvetica Neue" w:cs="Helvetica Neue"/>
+        </w:rPr>
+      </w:pPr>
       <w:r>
         <w:rPr>
           <w:rFonts w:ascii="Helvetica Neue" w:hAnsi="Helvetica Neue"/>
-        </w:rPr>
-        <w:t>s</w:t>
+          <w:lang w:val="en-US"/>
+        </w:rPr>
+        <w:t>approach to data governance, data privacy and data ethics. [500 words]</w:t>
       </w:r>
     </w:p>
     <w:p>
@@ -428,16 +448,117 @@
       </w:pPr>
       <w:r>
         <w:rPr>
+          <w:lang w:val="en-US"/>
+        </w:rPr>
+        <w:t xml:space="preserve">• </w:t>
+      </w:r>
+      <w:r>
+        <w:rPr>
           <w:rFonts w:ascii="Helvetica Neue" w:hAnsi="Helvetica Neue"/>
           <w:lang w:val="en-US"/>
         </w:rPr>
-        <w:t xml:space="preserve">approach to data governance, data privacy and data ethics. [500 </w:t>
-      </w:r>
+        <w:t>Based on your desk research conduct a First Principles Ethical test as</w:t>
+      </w:r>
+    </w:p>
+    <w:p>
+      <w:pPr>
+        <w:pStyle w:val="Body"/>
+        <w:spacing w:after="0" w:line="240" w:lineRule="auto"/>
+        <w:rPr>
+          <w:rFonts w:ascii="Helvetica Neue" w:eastAsia="Helvetica Neue" w:hAnsi="Helvetica Neue" w:cs="Helvetica Neue"/>
+        </w:rPr>
+      </w:pPr>
       <w:r>
         <w:rPr>
           <w:rFonts w:ascii="Helvetica Neue" w:hAnsi="Helvetica Neue"/>
           <w:lang w:val="en-US"/>
         </w:rPr>
+        <w:t>described by O’Keefe and O’Brien (2018). You can also reference other</w:t>
+      </w:r>
+    </w:p>
+    <w:p>
+      <w:pPr>
+        <w:pStyle w:val="Body"/>
+        <w:spacing w:after="0" w:line="240" w:lineRule="auto"/>
+        <w:rPr>
+          <w:rFonts w:ascii="Helvetica Neue" w:eastAsia="Helvetica Neue" w:hAnsi="Helvetica Neue" w:cs="Helvetica Neue"/>
+        </w:rPr>
+      </w:pPr>
+      <w:r>
+        <w:rPr>
+          <w:rFonts w:ascii="Helvetica Neue" w:hAnsi="Helvetica Neue"/>
+          <w:lang w:val="en-US"/>
+        </w:rPr>
+        <w:t>ethical theories in your analysis. [250 words]</w:t>
+      </w:r>
+    </w:p>
+    <w:p>
+      <w:pPr>
+        <w:pStyle w:val="Body"/>
+        <w:spacing w:after="0" w:line="240" w:lineRule="auto"/>
+        <w:rPr>
+          <w:rFonts w:ascii="Helvetica Neue" w:eastAsia="Helvetica Neue" w:hAnsi="Helvetica Neue" w:cs="Helvetica Neue"/>
+        </w:rPr>
+      </w:pPr>
+      <w:r>
+        <w:rPr>
+          <w:lang w:val="en-US"/>
+        </w:rPr>
+        <w:t xml:space="preserve">• </w:t>
+      </w:r>
+      <w:r>
+        <w:rPr>
+          <w:rFonts w:ascii="Helvetica Neue" w:hAnsi="Helvetica Neue"/>
+          <w:lang w:val="en-US"/>
+        </w:rPr>
+        <w:t>Present recommendations on how the company’s approach to data</w:t>
+      </w:r>
+    </w:p>
+    <w:p>
+      <w:pPr>
+        <w:pStyle w:val="Body"/>
+        <w:spacing w:after="0" w:line="240" w:lineRule="auto"/>
+        <w:rPr>
+          <w:rFonts w:ascii="Helvetica Neue" w:eastAsia="Helvetica Neue" w:hAnsi="Helvetica Neue" w:cs="Helvetica Neue"/>
+        </w:rPr>
+      </w:pPr>
+      <w:r>
+        <w:rPr>
+          <w:rFonts w:ascii="Helvetica Neue" w:hAnsi="Helvetica Neue"/>
+          <w:lang w:val="en-US"/>
+        </w:rPr>
+        <w:t>governance, data privacy and data ethics could be improved or clarified</w:t>
+      </w:r>
+    </w:p>
+    <w:p>
+      <w:pPr>
+        <w:pStyle w:val="Body"/>
+        <w:spacing w:after="0" w:line="240" w:lineRule="auto"/>
+        <w:rPr>
+          <w:rFonts w:ascii="Helvetica Neue" w:eastAsia="Helvetica Neue" w:hAnsi="Helvetica Neue" w:cs="Helvetica Neue"/>
+        </w:rPr>
+      </w:pPr>
+      <w:r>
+        <w:rPr>
+          <w:rFonts w:ascii="Helvetica Neue" w:hAnsi="Helvetica Neue"/>
+          <w:lang w:val="en-US"/>
+        </w:rPr>
+        <w:t>based on the first principles ethics assessment that you conducted [500</w:t>
+      </w:r>
+    </w:p>
+    <w:p>
+      <w:pPr>
+        <w:pStyle w:val="Body"/>
+        <w:spacing w:after="0" w:line="240" w:lineRule="auto"/>
+        <w:rPr>
+          <w:rFonts w:ascii="Helvetica Neue" w:eastAsia="Helvetica Neue" w:hAnsi="Helvetica Neue" w:cs="Helvetica Neue"/>
+        </w:rPr>
+      </w:pPr>
+      <w:r>
+        <w:rPr>
+          <w:rFonts w:ascii="Helvetica Neue" w:hAnsi="Helvetica Neue"/>
+          <w:lang w:val="en-US"/>
+        </w:rPr>
         <w:t>words]</w:t>
       </w:r>
     </w:p>
@@ -460,7 +581,23 @@
           <w:rFonts w:ascii="Helvetica Neue" w:hAnsi="Helvetica Neue"/>
           <w:lang w:val="en-US"/>
         </w:rPr>
-        <w:t>Based on your desk research conduct a First Principles Ethical test as</w:t>
+        <w:t xml:space="preserve">Summary and Reflection - </w:t>
+      </w:r>
+      <w:proofErr w:type="spellStart"/>
+      <w:r>
+        <w:rPr>
+          <w:rFonts w:ascii="Helvetica Neue" w:hAnsi="Helvetica Neue"/>
+          <w:lang w:val="en-US"/>
+        </w:rPr>
+        <w:t>Summarise</w:t>
+      </w:r>
+      <w:proofErr w:type="spellEnd"/>
+      <w:r>
+        <w:rPr>
+          <w:rFonts w:ascii="Helvetica Neue" w:hAnsi="Helvetica Neue"/>
+          <w:lang w:val="en-US"/>
+        </w:rPr>
+        <w:t xml:space="preserve"> key findings and reflect on what</w:t>
       </w:r>
     </w:p>
     <w:p>
@@ -476,203 +613,24 @@
           <w:rFonts w:ascii="Helvetica Neue" w:hAnsi="Helvetica Neue"/>
           <w:lang w:val="en-US"/>
         </w:rPr>
-        <w:t>described by O</w:t>
-      </w:r>
-      <w:r>
-        <w:rPr>
-          <w:rFonts w:ascii="Helvetica Neue" w:hAnsi="Helvetica Neue"/>
-          <w:lang w:val="en-US"/>
-        </w:rPr>
-        <w:t>’</w:t>
-      </w:r>
-      <w:r>
-        <w:rPr>
-          <w:rFonts w:ascii="Helvetica Neue" w:hAnsi="Helvetica Neue"/>
-          <w:lang w:val="en-US"/>
-        </w:rPr>
-        <w:t>Keefe and O</w:t>
-      </w:r>
-      <w:r>
-        <w:rPr>
-          <w:rFonts w:ascii="Helvetica Neue" w:hAnsi="Helvetica Neue"/>
-          <w:lang w:val="en-US"/>
-        </w:rPr>
-        <w:t>’</w:t>
-      </w:r>
-      <w:r>
-        <w:rPr>
-          <w:rFonts w:ascii="Helvetica Neue" w:hAnsi="Helvetica Neue"/>
-          <w:lang w:val="en-US"/>
-        </w:rPr>
-        <w:t>Brien (2018). You can also reference other</w:t>
-      </w:r>
-    </w:p>
-    <w:p>
-      <w:pPr>
-        <w:pStyle w:val="Body"/>
-        <w:spacing w:after="0" w:line="240" w:lineRule="auto"/>
+        <w:t>you have learned during both parts of the assignment [250 words]</w:t>
+      </w:r>
+    </w:p>
+    <w:p>
+      <w:pPr>
+        <w:pStyle w:val="Body"/>
+        <w:spacing w:line="360" w:lineRule="auto"/>
         <w:rPr>
           <w:rFonts w:ascii="Helvetica Neue" w:eastAsia="Helvetica Neue" w:hAnsi="Helvetica Neue" w:cs="Helvetica Neue"/>
         </w:rPr>
       </w:pPr>
       <w:r>
         <w:rPr>
-          <w:rFonts w:ascii="Helvetica Neue" w:hAnsi="Helvetica Neue"/>
-          <w:lang w:val="en-US"/>
-        </w:rPr>
-        <w:t>ethical theories in your analysis. [250 words]</w:t>
-      </w:r>
-    </w:p>
-    <w:p>
-      <w:pPr>
-        <w:pStyle w:val="Body"/>
-        <w:spacing w:after="0" w:line="240" w:lineRule="auto"/>
-        <w:rPr>
-          <w:rFonts w:ascii="Helvetica Neue" w:eastAsia="Helvetica Neue" w:hAnsi="Helvetica Neue" w:cs="Helvetica Neue"/>
-        </w:rPr>
-      </w:pPr>
-      <w:r>
-        <w:rPr>
           <w:lang w:val="en-US"/>
         </w:rPr>
         <w:t xml:space="preserve">• </w:t>
       </w:r>
-      <w:r>
-        <w:rPr>
-          <w:rFonts w:ascii="Helvetica Neue" w:hAnsi="Helvetica Neue"/>
-          <w:lang w:val="en-US"/>
-        </w:rPr>
-        <w:t>Present recommendations on how the company</w:t>
-      </w:r>
-      <w:r>
-        <w:rPr>
-          <w:rFonts w:ascii="Helvetica Neue" w:hAnsi="Helvetica Neue"/>
-          <w:lang w:val="en-US"/>
-        </w:rPr>
-        <w:t>’</w:t>
-      </w:r>
-      <w:r>
-        <w:rPr>
-          <w:rFonts w:ascii="Helvetica Neue" w:hAnsi="Helvetica Neue"/>
-          <w:lang w:val="en-US"/>
-        </w:rPr>
-        <w:t xml:space="preserve">s approach to </w:t>
-      </w:r>
-      <w:r>
-        <w:rPr>
-          <w:rFonts w:ascii="Helvetica Neue" w:hAnsi="Helvetica Neue"/>
-          <w:lang w:val="en-US"/>
-        </w:rPr>
-        <w:t>data</w:t>
-      </w:r>
-    </w:p>
-    <w:p>
-      <w:pPr>
-        <w:pStyle w:val="Body"/>
-        <w:spacing w:after="0" w:line="240" w:lineRule="auto"/>
-        <w:rPr>
-          <w:rFonts w:ascii="Helvetica Neue" w:eastAsia="Helvetica Neue" w:hAnsi="Helvetica Neue" w:cs="Helvetica Neue"/>
-        </w:rPr>
-      </w:pPr>
-      <w:r>
-        <w:rPr>
-          <w:rFonts w:ascii="Helvetica Neue" w:hAnsi="Helvetica Neue"/>
-          <w:lang w:val="en-US"/>
-        </w:rPr>
-        <w:t>governance, data privacy and data ethics could be improved or clarified</w:t>
-      </w:r>
-    </w:p>
-    <w:p>
-      <w:pPr>
-        <w:pStyle w:val="Body"/>
-        <w:spacing w:after="0" w:line="240" w:lineRule="auto"/>
-        <w:rPr>
-          <w:rFonts w:ascii="Helvetica Neue" w:eastAsia="Helvetica Neue" w:hAnsi="Helvetica Neue" w:cs="Helvetica Neue"/>
-        </w:rPr>
-      </w:pPr>
-      <w:r>
-        <w:rPr>
-          <w:rFonts w:ascii="Helvetica Neue" w:hAnsi="Helvetica Neue"/>
-          <w:lang w:val="en-US"/>
-        </w:rPr>
-        <w:t>based on the first principles ethics assessment that you conducted [500</w:t>
-      </w:r>
-    </w:p>
-    <w:p>
-      <w:pPr>
-        <w:pStyle w:val="Body"/>
-        <w:spacing w:after="0" w:line="240" w:lineRule="auto"/>
-        <w:rPr>
-          <w:rFonts w:ascii="Helvetica Neue" w:eastAsia="Helvetica Neue" w:hAnsi="Helvetica Neue" w:cs="Helvetica Neue"/>
-        </w:rPr>
-      </w:pPr>
-      <w:r>
-        <w:rPr>
-          <w:rFonts w:ascii="Helvetica Neue" w:hAnsi="Helvetica Neue"/>
-          <w:lang w:val="en-US"/>
-        </w:rPr>
-        <w:t>words]</w:t>
-      </w:r>
-    </w:p>
-    <w:p>
-      <w:pPr>
-        <w:pStyle w:val="Body"/>
-        <w:spacing w:after="0" w:line="240" w:lineRule="auto"/>
-        <w:rPr>
-          <w:rFonts w:ascii="Helvetica Neue" w:eastAsia="Helvetica Neue" w:hAnsi="Helvetica Neue" w:cs="Helvetica Neue"/>
-        </w:rPr>
-      </w:pPr>
-      <w:r>
-        <w:rPr>
-          <w:lang w:val="en-US"/>
-        </w:rPr>
-        <w:t xml:space="preserve">• </w:t>
-      </w:r>
-      <w:r>
-        <w:rPr>
-          <w:rFonts w:ascii="Helvetica Neue" w:hAnsi="Helvetica Neue"/>
-          <w:lang w:val="en-US"/>
-        </w:rPr>
-        <w:t>Summary and Reflection - Summarise key findings and reflect on what</w:t>
-      </w:r>
-    </w:p>
-    <w:p>
-      <w:pPr>
-        <w:pStyle w:val="Body"/>
-        <w:spacing w:after="0" w:line="240" w:lineRule="auto"/>
-        <w:rPr>
-          <w:rFonts w:ascii="Helvetica Neue" w:eastAsia="Helvetica Neue" w:hAnsi="Helvetica Neue" w:cs="Helvetica Neue"/>
-        </w:rPr>
-      </w:pPr>
-      <w:r>
-        <w:rPr>
-          <w:rFonts w:ascii="Helvetica Neue" w:hAnsi="Helvetica Neue"/>
-          <w:lang w:val="en-US"/>
-        </w:rPr>
-        <w:t>you have learned during both p</w:t>
-      </w:r>
-      <w:r>
-        <w:rPr>
-          <w:rFonts w:ascii="Helvetica Neue" w:hAnsi="Helvetica Neue"/>
-          <w:lang w:val="en-US"/>
-        </w:rPr>
-        <w:t>arts of the assignment [250 words]</w:t>
-      </w:r>
-    </w:p>
-    <w:p>
-      <w:pPr>
-        <w:pStyle w:val="Body"/>
-        <w:spacing w:line="360" w:lineRule="auto"/>
-        <w:rPr>
-          <w:rFonts w:ascii="Helvetica Neue" w:eastAsia="Helvetica Neue" w:hAnsi="Helvetica Neue" w:cs="Helvetica Neue"/>
-        </w:rPr>
-      </w:pPr>
-      <w:r>
-        <w:rPr>
-          <w:lang w:val="en-US"/>
-        </w:rPr>
-        <w:t xml:space="preserve">• </w:t>
-      </w:r>
+      <w:proofErr w:type="spellStart"/>
       <w:r>
         <w:rPr>
           <w:rFonts w:ascii="Helvetica Neue" w:hAnsi="Helvetica Neue"/>
@@ -680,6 +638,7 @@
         </w:rPr>
         <w:t>References</w:t>
       </w:r>
+      <w:proofErr w:type="spellEnd"/>
     </w:p>
     <w:p>
       <w:pPr>
@@ -756,34 +715,7 @@
           <w:szCs w:val="24"/>
           <w:lang w:val="en-US"/>
         </w:rPr>
-        <w:t xml:space="preserve"> and its wider app store ecosystem. This is more so to point at the legal concerns that apple addresses on its devices that are introduced </w:t>
-      </w:r>
-      <w:r>
-        <w:rPr>
-          <w:rFonts w:ascii="Times New Roman" w:hAnsi="Times New Roman"/>
-          <w:sz w:val="24"/>
-          <w:szCs w:val="24"/>
-          <w:lang w:val="en-US"/>
-        </w:rPr>
-        <w:t>through third party apps. Google</w:t>
-      </w:r>
-      <w:r>
-        <w:rPr>
-          <w:rFonts w:ascii="Times New Roman" w:hAnsi="Times New Roman"/>
-          <w:sz w:val="24"/>
-          <w:szCs w:val="24"/>
-          <w:lang w:val="en-US"/>
-        </w:rPr>
-        <w:t>’</w:t>
-      </w:r>
-      <w:r>
-        <w:rPr>
-          <w:rFonts w:ascii="Times New Roman" w:hAnsi="Times New Roman"/>
-          <w:sz w:val="24"/>
-          <w:szCs w:val="24"/>
-          <w:lang w:val="en-US"/>
-        </w:rPr>
-        <w:t>s play store takes three-</w:t>
+        <w:t xml:space="preserve"> and its wider app store ecosystem. This is more so to point at the legal concerns that apple addresses on its devices that are introduced through third party apps. Google’s play store takes three-</w:t>
       </w:r>
       <w:r>
         <w:rPr>
@@ -819,16 +751,7 @@
           <w:szCs w:val="24"/>
           <w:lang w:val="en-US"/>
         </w:rPr>
-        <w:t>2], this is in order to review whether apps are compliant with their respected user guidelines. There is a significant difference in time i</w:t>
-      </w:r>
-      <w:r>
-        <w:rPr>
-          <w:rFonts w:ascii="Times New Roman" w:hAnsi="Times New Roman"/>
-          <w:sz w:val="24"/>
-          <w:szCs w:val="24"/>
-          <w:lang w:val="en-US"/>
-        </w:rPr>
-        <w:t>nvestment considering that apple is viewed as a pioneer in data privacy, this is a good learning opportunity to see potential inconsistencies in practice meanwhile review industry standards.</w:t>
+        <w:t>2], this is in order to review whether apps are compliant with their respected user guidelines. There is a significant difference in time investment considering that apple is viewed as a pioneer in data privacy, this is a good learning opportunity to see potential inconsistencies in practice meanwhile review industry standards.</w:t>
       </w:r>
     </w:p>
     <w:p>
@@ -851,16 +774,7 @@
           <w:szCs w:val="24"/>
           <w:lang w:val="en-US"/>
         </w:rPr>
-        <w:t>Companies like Facebook have gone unchallenged with unethical us</w:t>
-      </w:r>
-      <w:r>
-        <w:rPr>
-          <w:rFonts w:ascii="Times New Roman" w:hAnsi="Times New Roman"/>
-          <w:sz w:val="24"/>
-          <w:szCs w:val="24"/>
-          <w:lang w:val="en-US"/>
-        </w:rPr>
-        <w:t xml:space="preserve">e of data and data manipulation in the form of psychological experiments on users. Apples </w:t>
+        <w:t xml:space="preserve">Companies like Facebook have gone unchallenged with unethical use of data and data manipulation in the form of psychological experiments on users. Apples </w:t>
       </w:r>
       <w:r>
         <w:rPr>
@@ -896,34 +810,7 @@
           <w:szCs w:val="24"/>
           <w:lang w:val="en-US"/>
         </w:rPr>
-        <w:t xml:space="preserve"> day to day as befo</w:t>
-      </w:r>
-      <w:r>
-        <w:rPr>
-          <w:rFonts w:ascii="Times New Roman" w:hAnsi="Times New Roman"/>
-          <w:sz w:val="24"/>
-          <w:szCs w:val="24"/>
-          <w:lang w:val="en-US"/>
-        </w:rPr>
-        <w:t>re this it didn</w:t>
-      </w:r>
-      <w:r>
-        <w:rPr>
-          <w:rFonts w:ascii="Times New Roman" w:hAnsi="Times New Roman"/>
-          <w:sz w:val="24"/>
-          <w:szCs w:val="24"/>
-          <w:lang w:val="en-US"/>
-        </w:rPr>
-        <w:t>’</w:t>
-      </w:r>
-      <w:r>
-        <w:rPr>
-          <w:rFonts w:ascii="Times New Roman" w:hAnsi="Times New Roman"/>
-          <w:sz w:val="24"/>
-          <w:szCs w:val="24"/>
-          <w:lang w:val="en-US"/>
-        </w:rPr>
-        <w:t>t seem like a popular talking point amongst the public.</w:t>
+        <w:t xml:space="preserve"> day to day as before this it didn’t seem like a popular talking point amongst the public.</w:t>
       </w:r>
     </w:p>
     <w:p>
@@ -984,16 +871,7 @@
           <w:szCs w:val="24"/>
           <w:lang w:val="en-US"/>
         </w:rPr>
-        <w:t>Apples MacOS is an operating system that supports Apples other products, which in turn collect user data. How and what data is collected is illustrated on apples pr</w:t>
-      </w:r>
-      <w:r>
-        <w:rPr>
-          <w:rFonts w:ascii="Times New Roman" w:hAnsi="Times New Roman"/>
-          <w:sz w:val="24"/>
-          <w:szCs w:val="24"/>
-          <w:lang w:val="en-US"/>
-        </w:rPr>
-        <w:t xml:space="preserve">ivacy page, the kind of data collected and used is </w:t>
+        <w:t xml:space="preserve">Apples MacOS is an operating system that supports Apples other products, which in turn collect user data. How and what data is collected is illustrated on apples privacy page, the kind of data collected and used is </w:t>
       </w:r>
       <w:r>
         <w:rPr>
@@ -1036,84 +914,118 @@
           <w:szCs w:val="24"/>
           <w:lang w:val="en-US"/>
         </w:rPr>
-        <w:t xml:space="preserve"> </w:t>
-      </w:r>
-      <w:r>
-        <w:rPr>
-          <w:rFonts w:ascii="Times New Roman" w:hAnsi="Times New Roman"/>
+        <w:t xml:space="preserve"> Data creation</w:t>
+      </w:r>
+    </w:p>
+    <w:p>
+      <w:pPr>
+        <w:pStyle w:val="Body"/>
+        <w:spacing w:line="360" w:lineRule="auto"/>
+        <w:rPr>
+          <w:rFonts w:ascii="Times New Roman" w:eastAsia="Times New Roman" w:hAnsi="Times New Roman" w:cs="Times New Roman"/>
+          <w:sz w:val="24"/>
+          <w:szCs w:val="24"/>
+          <w:lang w:val="en-US"/>
+        </w:rPr>
+      </w:pPr>
+      <w:r>
+        <w:rPr>
+          <w:rFonts w:ascii="Times New Roman" w:eastAsia="Times New Roman" w:hAnsi="Times New Roman" w:cs="Times New Roman"/>
+          <w:sz w:val="24"/>
+          <w:szCs w:val="24"/>
+          <w:lang w:val="en-US"/>
+        </w:rPr>
+        <w:lastRenderedPageBreak/>
+        <w:tab/>
+        <w:t xml:space="preserve">Most data created is manually entered by the user, such as billing information, account details, age. Automated data collection only kicks in when a user decides to use some of apples other products </w:t>
+      </w:r>
+      <w:r>
+        <w:rPr>
+          <w:rFonts w:ascii="Times New Roman" w:eastAsia="Times New Roman" w:hAnsi="Times New Roman" w:cs="Times New Roman"/>
+          <w:sz w:val="24"/>
+          <w:szCs w:val="24"/>
+          <w:lang w:val="en-US"/>
+        </w:rPr>
+        <w:t xml:space="preserve">and decides to opt in </w:t>
+      </w:r>
+      <w:r>
+        <w:rPr>
+          <w:rFonts w:ascii="Times New Roman" w:eastAsia="Times New Roman" w:hAnsi="Times New Roman" w:cs="Times New Roman"/>
+          <w:sz w:val="24"/>
+          <w:szCs w:val="24"/>
+          <w:lang w:val="en-US"/>
+        </w:rPr>
+        <w:t xml:space="preserve">their financial planning apps, in that case they must provide consent before use etc. [4] </w:t>
+      </w:r>
+    </w:p>
+    <w:p>
+      <w:pPr>
+        <w:pStyle w:val="Body"/>
+        <w:spacing w:line="360" w:lineRule="auto"/>
+        <w:rPr>
+          <w:rFonts w:ascii="Times New Roman" w:eastAsia="Times New Roman" w:hAnsi="Times New Roman" w:cs="Times New Roman"/>
           <w:b/>
           <w:bCs/>
           <w:sz w:val="24"/>
           <w:szCs w:val="24"/>
           <w:lang w:val="en-US"/>
         </w:rPr>
-        <w:t>Data creation</w:t>
-      </w:r>
-    </w:p>
-    <w:p>
-      <w:pPr>
-        <w:pStyle w:val="Body"/>
-        <w:spacing w:line="360" w:lineRule="auto"/>
-        <w:rPr>
-          <w:rFonts w:ascii="Times New Roman" w:eastAsia="Times New Roman" w:hAnsi="Times New Roman" w:cs="Times New Roman"/>
-          <w:sz w:val="24"/>
-          <w:szCs w:val="24"/>
-          <w:lang w:val="en-US"/>
-        </w:rPr>
-      </w:pPr>
-      <w:r>
-        <w:rPr>
-          <w:rFonts w:ascii="Times New Roman" w:eastAsia="Times New Roman" w:hAnsi="Times New Roman" w:cs="Times New Roman"/>
-          <w:sz w:val="24"/>
-          <w:szCs w:val="24"/>
-          <w:lang w:val="en-US"/>
-        </w:rPr>
-        <w:lastRenderedPageBreak/>
-        <w:tab/>
-        <w:t>Most data created is manually entered by the user, such as billing information, account details, age. Automate</w:t>
-      </w:r>
-      <w:r>
-        <w:rPr>
-          <w:rFonts w:ascii="Times New Roman" w:eastAsia="Times New Roman" w:hAnsi="Times New Roman" w:cs="Times New Roman"/>
-          <w:sz w:val="24"/>
-          <w:szCs w:val="24"/>
-          <w:lang w:val="en-US"/>
-        </w:rPr>
-        <w:t xml:space="preserve">d data collection only kicks in when a user decides to use some of apples other products </w:t>
-      </w:r>
-      <w:r>
-        <w:rPr>
-          <w:rFonts w:ascii="Times New Roman" w:eastAsia="Times New Roman" w:hAnsi="Times New Roman" w:cs="Times New Roman"/>
-          <w:sz w:val="24"/>
-          <w:szCs w:val="24"/>
-          <w:lang w:val="en-US"/>
-        </w:rPr>
-        <w:t xml:space="preserve">and decides to opt in </w:t>
-      </w:r>
-      <w:r>
-        <w:rPr>
-          <w:rFonts w:ascii="Times New Roman" w:eastAsia="Times New Roman" w:hAnsi="Times New Roman" w:cs="Times New Roman"/>
-          <w:sz w:val="24"/>
-          <w:szCs w:val="24"/>
-          <w:lang w:val="en-US"/>
-        </w:rPr>
-        <w:t xml:space="preserve">their financial planning apps, in that case they must provide consent before use etc. [4] </w:t>
-      </w:r>
-    </w:p>
-    <w:p>
-      <w:pPr>
-        <w:pStyle w:val="Body"/>
-        <w:spacing w:line="360" w:lineRule="auto"/>
-        <w:rPr>
-          <w:rFonts w:ascii="Times New Roman" w:eastAsia="Times New Roman" w:hAnsi="Times New Roman" w:cs="Times New Roman"/>
+      </w:pPr>
+      <w:r>
+        <w:rPr>
+          <w:rFonts w:ascii="Times New Roman" w:hAnsi="Times New Roman"/>
           <w:b/>
           <w:bCs/>
           <w:sz w:val="24"/>
           <w:szCs w:val="24"/>
           <w:lang w:val="en-US"/>
         </w:rPr>
-      </w:pPr>
-      <w:r>
+        <w:t>Data storage</w:t>
+      </w:r>
+    </w:p>
+    <w:p>
+      <w:pPr>
+        <w:pStyle w:val="Body"/>
+        <w:spacing w:line="360" w:lineRule="auto"/>
+        <w:rPr>
+          <w:rFonts w:ascii="Times New Roman" w:eastAsia="Times New Roman" w:hAnsi="Times New Roman" w:cs="Times New Roman"/>
+          <w:sz w:val="24"/>
+          <w:szCs w:val="24"/>
+          <w:lang w:val="en-US"/>
+        </w:rPr>
+      </w:pPr>
+      <w:r>
+        <w:rPr>
+          <w:rFonts w:ascii="Times New Roman" w:eastAsia="Times New Roman" w:hAnsi="Times New Roman" w:cs="Times New Roman"/>
+          <w:sz w:val="24"/>
+          <w:szCs w:val="24"/>
+          <w:lang w:val="en-US"/>
+        </w:rPr>
+        <w:tab/>
+      </w:r>
+      <w:r>
+        <w:rPr>
+          <w:rFonts w:ascii="Times New Roman" w:eastAsia="Times New Roman" w:hAnsi="Times New Roman" w:cs="Times New Roman"/>
+          <w:sz w:val="24"/>
+          <w:szCs w:val="24"/>
+          <w:lang w:val="en-US"/>
+        </w:rPr>
+        <w:t>Apple uses administrative, technical and physical safeguards to protect personal information.</w:t>
+      </w:r>
+      <w:r>
+        <w:rPr>
+          <w:rFonts w:ascii="Times New Roman" w:eastAsia="Times New Roman" w:hAnsi="Times New Roman" w:cs="Times New Roman"/>
+          <w:sz w:val="24"/>
+          <w:szCs w:val="24"/>
+          <w:lang w:val="en-US"/>
+        </w:rPr>
+        <w:t xml:space="preserve"> [6][7]</w:t>
+      </w:r>
+    </w:p>
+    <w:p>
+      <w:pPr>
+        <w:pStyle w:val="Body"/>
+        <w:spacing w:line="360" w:lineRule="auto"/>
         <w:rPr>
           <w:rFonts w:ascii="Times New Roman" w:hAnsi="Times New Roman"/>
           <w:b/>
@@ -1122,52 +1034,8 @@
           <w:szCs w:val="24"/>
           <w:lang w:val="en-US"/>
         </w:rPr>
-        <w:t>Data storage</w:t>
-      </w:r>
-    </w:p>
-    <w:p>
-      <w:pPr>
-        <w:pStyle w:val="Body"/>
-        <w:spacing w:line="360" w:lineRule="auto"/>
-        <w:rPr>
-          <w:rFonts w:ascii="Times New Roman" w:eastAsia="Times New Roman" w:hAnsi="Times New Roman" w:cs="Times New Roman"/>
-          <w:sz w:val="24"/>
-          <w:szCs w:val="24"/>
-          <w:lang w:val="en-US"/>
-        </w:rPr>
-      </w:pPr>
-      <w:r>
-        <w:rPr>
-          <w:rFonts w:ascii="Times New Roman" w:eastAsia="Times New Roman" w:hAnsi="Times New Roman" w:cs="Times New Roman"/>
-          <w:sz w:val="24"/>
-          <w:szCs w:val="24"/>
-          <w:lang w:val="en-US"/>
-        </w:rPr>
-        <w:tab/>
-      </w:r>
-      <w:r>
-        <w:rPr>
-          <w:rFonts w:ascii="Times New Roman" w:eastAsia="Times New Roman" w:hAnsi="Times New Roman" w:cs="Times New Roman"/>
-          <w:sz w:val="24"/>
-          <w:szCs w:val="24"/>
-          <w:lang w:val="en-US"/>
-        </w:rPr>
-        <w:t>Apple uses administrative, technical and physical safeguards to protect personal information.</w:t>
-      </w:r>
-      <w:r>
-        <w:rPr>
-          <w:rFonts w:ascii="Times New Roman" w:eastAsia="Times New Roman" w:hAnsi="Times New Roman" w:cs="Times New Roman"/>
-          <w:sz w:val="24"/>
-          <w:szCs w:val="24"/>
-          <w:lang w:val="en-US"/>
-        </w:rPr>
-        <w:t xml:space="preserve"> [6][7]</w:t>
-      </w:r>
-    </w:p>
-    <w:p>
-      <w:pPr>
-        <w:pStyle w:val="Body"/>
-        <w:spacing w:line="360" w:lineRule="auto"/>
+      </w:pPr>
+      <w:r>
         <w:rPr>
           <w:rFonts w:ascii="Times New Roman" w:hAnsi="Times New Roman"/>
           <w:b/>
@@ -1176,60 +1044,87 @@
           <w:szCs w:val="24"/>
           <w:lang w:val="en-US"/>
         </w:rPr>
-      </w:pPr>
-      <w:r>
-        <w:rPr>
-          <w:rFonts w:ascii="Times New Roman" w:hAnsi="Times New Roman"/>
+        <w:t>Data Usage</w:t>
+      </w:r>
+      <w:r>
+        <w:rPr>
+          <w:rFonts w:ascii="Times New Roman" w:eastAsia="Times New Roman" w:hAnsi="Times New Roman" w:cs="Times New Roman"/>
+          <w:sz w:val="24"/>
+          <w:szCs w:val="24"/>
+          <w:lang w:val="en-US"/>
+        </w:rPr>
+        <w:br/>
+      </w:r>
+      <w:r>
+        <w:rPr>
+          <w:rFonts w:ascii="Times New Roman" w:eastAsia="Times New Roman" w:hAnsi="Times New Roman" w:cs="Times New Roman"/>
+          <w:sz w:val="24"/>
+          <w:szCs w:val="24"/>
+          <w:lang w:val="en-US"/>
+        </w:rPr>
+        <w:tab/>
+      </w:r>
+      <w:r>
+        <w:rPr>
+          <w:rFonts w:ascii="Times New Roman" w:eastAsia="Times New Roman" w:hAnsi="Times New Roman" w:cs="Times New Roman"/>
+          <w:sz w:val="24"/>
+          <w:szCs w:val="24"/>
+          <w:lang w:val="en-US"/>
+        </w:rPr>
+        <w:t>Similar can be said about health tracking apps [5] it not only collects info you’ve entered but also your medical history information, sensor information such as heart rate, technical data that “does not permit direct association with any specific individual” according to the policy. The info is used to support the studies, develop health related products or reports with anonymized data. Alternately if data is used for other studies the end user will be asked for permission.</w:t>
+      </w:r>
+    </w:p>
+    <w:p>
+      <w:pPr>
+        <w:pStyle w:val="Body"/>
+        <w:spacing w:line="360" w:lineRule="auto"/>
+        <w:rPr>
+          <w:rFonts w:ascii="Times New Roman" w:eastAsia="Times New Roman" w:hAnsi="Times New Roman" w:cs="Times New Roman"/>
           <w:b/>
           <w:bCs/>
           <w:sz w:val="24"/>
           <w:szCs w:val="24"/>
           <w:lang w:val="en-US"/>
         </w:rPr>
-        <w:t>Data Usage</w:t>
-      </w:r>
-      <w:r>
-        <w:rPr>
-          <w:rFonts w:ascii="Times New Roman" w:eastAsia="Times New Roman" w:hAnsi="Times New Roman" w:cs="Times New Roman"/>
-          <w:sz w:val="24"/>
-          <w:szCs w:val="24"/>
-          <w:lang w:val="en-US"/>
-        </w:rPr>
-        <w:br/>
-      </w:r>
-      <w:r>
-        <w:rPr>
-          <w:rFonts w:ascii="Times New Roman" w:eastAsia="Times New Roman" w:hAnsi="Times New Roman" w:cs="Times New Roman"/>
-          <w:sz w:val="24"/>
-          <w:szCs w:val="24"/>
-          <w:lang w:val="en-US"/>
-        </w:rPr>
-        <w:tab/>
-      </w:r>
-      <w:r>
-        <w:rPr>
-          <w:rFonts w:ascii="Times New Roman" w:eastAsia="Times New Roman" w:hAnsi="Times New Roman" w:cs="Times New Roman"/>
-          <w:sz w:val="24"/>
-          <w:szCs w:val="24"/>
-          <w:lang w:val="en-US"/>
-        </w:rPr>
-        <w:t>Similar can be said about health tracking apps [5] it not only collects info you’ve entered but also your medical history information, sensor information such as heart rate, technical data that “does not permit direct association with any specific individual” according to the policy. The info is used to support the studies, develop health related products or reports with anonymized data. Alternately if data is used for other studies the end user will be asked for permission.</w:t>
-      </w:r>
-    </w:p>
-    <w:p>
-      <w:pPr>
-        <w:pStyle w:val="Body"/>
-        <w:spacing w:line="360" w:lineRule="auto"/>
-        <w:rPr>
-          <w:rFonts w:ascii="Times New Roman" w:eastAsia="Times New Roman" w:hAnsi="Times New Roman" w:cs="Times New Roman"/>
+      </w:pPr>
+      <w:r>
+        <w:rPr>
+          <w:rFonts w:ascii="Times New Roman" w:hAnsi="Times New Roman"/>
           <w:b/>
           <w:bCs/>
           <w:sz w:val="24"/>
           <w:szCs w:val="24"/>
           <w:lang w:val="en-US"/>
         </w:rPr>
-      </w:pPr>
-      <w:r>
+        <w:t>Data Archival</w:t>
+      </w:r>
+    </w:p>
+    <w:p>
+      <w:pPr>
+        <w:pStyle w:val="Body"/>
+        <w:spacing w:line="360" w:lineRule="auto"/>
+        <w:rPr>
+          <w:rFonts w:ascii="Times New Roman" w:eastAsia="Times New Roman" w:hAnsi="Times New Roman" w:cs="Times New Roman"/>
+          <w:sz w:val="24"/>
+          <w:szCs w:val="24"/>
+          <w:lang w:val="en-US"/>
+        </w:rPr>
+      </w:pPr>
+      <w:r>
+        <w:rPr>
+          <w:rFonts w:ascii="Times New Roman" w:eastAsia="Times New Roman" w:hAnsi="Times New Roman" w:cs="Times New Roman"/>
+          <w:sz w:val="24"/>
+          <w:szCs w:val="24"/>
+          <w:lang w:val="en-US"/>
+        </w:rPr>
+        <w:tab/>
+        <w:t>Sent out an email to apple asking about this process.</w:t>
+      </w:r>
+    </w:p>
+    <w:p>
+      <w:pPr>
+        <w:pStyle w:val="Body"/>
+        <w:spacing w:line="360" w:lineRule="auto"/>
         <w:rPr>
           <w:rFonts w:ascii="Times New Roman" w:hAnsi="Times New Roman"/>
           <w:b/>
@@ -1238,43 +1133,8 @@
           <w:szCs w:val="24"/>
           <w:lang w:val="en-US"/>
         </w:rPr>
-        <w:t>Data Archival</w:t>
-      </w:r>
-    </w:p>
-    <w:p>
-      <w:pPr>
-        <w:pStyle w:val="Body"/>
-        <w:spacing w:line="360" w:lineRule="auto"/>
-        <w:rPr>
-          <w:rFonts w:ascii="Times New Roman" w:eastAsia="Times New Roman" w:hAnsi="Times New Roman" w:cs="Times New Roman"/>
-          <w:sz w:val="24"/>
-          <w:szCs w:val="24"/>
-          <w:lang w:val="en-US"/>
-        </w:rPr>
-      </w:pPr>
-      <w:r>
-        <w:rPr>
-          <w:rFonts w:ascii="Times New Roman" w:eastAsia="Times New Roman" w:hAnsi="Times New Roman" w:cs="Times New Roman"/>
-          <w:sz w:val="24"/>
-          <w:szCs w:val="24"/>
-          <w:lang w:val="en-US"/>
-        </w:rPr>
-        <w:tab/>
-      </w:r>
-      <w:r>
-        <w:rPr>
-          <w:rFonts w:ascii="Times New Roman" w:eastAsia="Times New Roman" w:hAnsi="Times New Roman" w:cs="Times New Roman"/>
-          <w:sz w:val="24"/>
-          <w:szCs w:val="24"/>
-          <w:lang w:val="en-US"/>
-        </w:rPr>
-        <w:t>Sent out an email to apple asking about this process.</w:t>
-      </w:r>
-    </w:p>
-    <w:p>
-      <w:pPr>
-        <w:pStyle w:val="Body"/>
-        <w:spacing w:line="360" w:lineRule="auto"/>
+      </w:pPr>
+      <w:r>
         <w:rPr>
           <w:rFonts w:ascii="Times New Roman" w:hAnsi="Times New Roman"/>
           <w:b/>
@@ -1283,16 +1143,6 @@
           <w:szCs w:val="24"/>
           <w:lang w:val="en-US"/>
         </w:rPr>
-      </w:pPr>
-      <w:r>
-        <w:rPr>
-          <w:rFonts w:ascii="Times New Roman" w:hAnsi="Times New Roman"/>
-          <w:b/>
-          <w:bCs/>
-          <w:sz w:val="24"/>
-          <w:szCs w:val="24"/>
-          <w:lang w:val="en-US"/>
-        </w:rPr>
         <w:t xml:space="preserve">Data Disposal </w:t>
       </w:r>
     </w:p>
@@ -1315,14 +1165,6 @@
           <w:lang w:val="en-US"/>
         </w:rPr>
         <w:tab/>
-      </w:r>
-      <w:r>
-        <w:rPr>
-          <w:rFonts w:ascii="Times New Roman" w:eastAsia="Times New Roman" w:hAnsi="Times New Roman" w:cs="Times New Roman"/>
-          <w:sz w:val="24"/>
-          <w:szCs w:val="24"/>
-          <w:lang w:val="en-US"/>
-        </w:rPr>
         <w:t>Apple retains personal data only for as long as needed to fulfil the purpose it was collected for</w:t>
       </w:r>
       <w:r>
@@ -1560,13 +1402,7 @@
           <w:rFonts w:ascii="Times New Roman" w:hAnsi="Times New Roman"/>
         </w:rPr>
         <w:lastRenderedPageBreak/>
-        <w:t>Is the processing necessary and proportionate?</w:t>
-      </w:r>
-      <w:r>
-        <w:rPr>
-          <w:rFonts w:ascii="Times New Roman" w:hAnsi="Times New Roman"/>
-        </w:rPr>
-        <w:t xml:space="preserve"> </w:t>
+        <w:t xml:space="preserve">Is the processing necessary and proportionate? </w:t>
       </w:r>
       <w:r>
         <w:rPr>
@@ -1708,21 +1544,20 @@
     </w:p>
     <w:sdt>
       <w:sdtPr>
+        <w:rPr>
+          <w:rFonts w:ascii="Times New Roman" w:eastAsia="Arial Unicode MS" w:hAnsi="Times New Roman" w:cs="Times New Roman"/>
+          <w:color w:val="auto"/>
+          <w:sz w:val="24"/>
+          <w:szCs w:val="24"/>
+          <w:bdr w:val="nil"/>
+        </w:rPr>
         <w:id w:val="-2020152987"/>
         <w:docPartObj>
           <w:docPartGallery w:val="Bibliographies"/>
           <w:docPartUnique/>
         </w:docPartObj>
       </w:sdtPr>
-      <w:sdtEndPr>
-        <w:rPr>
-          <w:rFonts w:ascii="Times New Roman" w:eastAsia="Arial Unicode MS" w:hAnsi="Times New Roman" w:cs="Times New Roman"/>
-          <w:color w:val="auto"/>
-          <w:sz w:val="24"/>
-          <w:szCs w:val="24"/>
-          <w:bdr w:val="nil"/>
-        </w:rPr>
-      </w:sdtEndPr>
+      <w:sdtEndPr/>
       <w:sdtContent>
         <w:p>
           <w:pPr>
@@ -1737,6 +1572,7 @@
             <w:id w:val="-573587230"/>
             <w:bibliography/>
           </w:sdtPr>
+          <w:sdtEndPr/>
           <w:sdtContent>
             <w:p>
               <w:pPr>

--- a/assignments/data-management/Data Managment - Maksymilian Drzezdzon.docx
+++ b/assignments/data-management/Data Managment - Maksymilian Drzezdzon.docx
@@ -403,443 +403,567 @@
       </w:pPr>
       <w:r>
         <w:rPr>
-          <w:lang w:val="en-US"/>
-        </w:rPr>
-        <w:lastRenderedPageBreak/>
-        <w:t xml:space="preserve">• </w:t>
-      </w:r>
-      <w:r>
-        <w:rPr>
-          <w:rFonts w:ascii="Helvetica Neue" w:hAnsi="Helvetica Neue"/>
-          <w:lang w:val="en-US"/>
-        </w:rPr>
-        <w:t>Identify and critique the publicly available information on the company’</w:t>
-      </w:r>
-      <w:r>
-        <w:rPr>
-          <w:rFonts w:ascii="Helvetica Neue" w:hAnsi="Helvetica Neue"/>
-        </w:rPr>
-        <w:t>s</w:t>
-      </w:r>
-    </w:p>
-    <w:p>
-      <w:pPr>
-        <w:pStyle w:val="Body"/>
-        <w:spacing w:after="0" w:line="240" w:lineRule="auto"/>
-        <w:rPr>
-          <w:rFonts w:ascii="Helvetica Neue" w:eastAsia="Helvetica Neue" w:hAnsi="Helvetica Neue" w:cs="Helvetica Neue"/>
-        </w:rPr>
-      </w:pPr>
-      <w:r>
-        <w:rPr>
-          <w:rFonts w:ascii="Helvetica Neue" w:hAnsi="Helvetica Neue"/>
-          <w:lang w:val="en-US"/>
-        </w:rPr>
-        <w:t>approach to data governance, data privacy and data ethics. [500 words]</w:t>
-      </w:r>
-    </w:p>
-    <w:p>
-      <w:pPr>
-        <w:pStyle w:val="Body"/>
-        <w:spacing w:after="0" w:line="240" w:lineRule="auto"/>
-        <w:rPr>
-          <w:rFonts w:ascii="Helvetica Neue" w:eastAsia="Helvetica Neue" w:hAnsi="Helvetica Neue" w:cs="Helvetica Neue"/>
-        </w:rPr>
-      </w:pPr>
-      <w:r>
-        <w:rPr>
-          <w:lang w:val="en-US"/>
-        </w:rPr>
-        <w:t xml:space="preserve">• </w:t>
-      </w:r>
-      <w:r>
-        <w:rPr>
-          <w:rFonts w:ascii="Helvetica Neue" w:hAnsi="Helvetica Neue"/>
-          <w:lang w:val="en-US"/>
-        </w:rPr>
-        <w:t>Based on your desk research conduct a First Principles Ethical test as</w:t>
-      </w:r>
-    </w:p>
-    <w:p>
-      <w:pPr>
-        <w:pStyle w:val="Body"/>
-        <w:spacing w:after="0" w:line="240" w:lineRule="auto"/>
-        <w:rPr>
-          <w:rFonts w:ascii="Helvetica Neue" w:eastAsia="Helvetica Neue" w:hAnsi="Helvetica Neue" w:cs="Helvetica Neue"/>
-        </w:rPr>
-      </w:pPr>
-      <w:r>
-        <w:rPr>
-          <w:rFonts w:ascii="Helvetica Neue" w:hAnsi="Helvetica Neue"/>
-          <w:lang w:val="en-US"/>
-        </w:rPr>
-        <w:t>described by O’Keefe and O’Brien (2018). You can also reference other</w:t>
-      </w:r>
-    </w:p>
-    <w:p>
-      <w:pPr>
-        <w:pStyle w:val="Body"/>
-        <w:spacing w:after="0" w:line="240" w:lineRule="auto"/>
-        <w:rPr>
-          <w:rFonts w:ascii="Helvetica Neue" w:eastAsia="Helvetica Neue" w:hAnsi="Helvetica Neue" w:cs="Helvetica Neue"/>
-        </w:rPr>
-      </w:pPr>
-      <w:r>
-        <w:rPr>
-          <w:rFonts w:ascii="Helvetica Neue" w:hAnsi="Helvetica Neue"/>
-          <w:lang w:val="en-US"/>
-        </w:rPr>
-        <w:t>ethical theories in your analysis. [250 words]</w:t>
-      </w:r>
-    </w:p>
-    <w:p>
-      <w:pPr>
-        <w:pStyle w:val="Body"/>
-        <w:spacing w:after="0" w:line="240" w:lineRule="auto"/>
-        <w:rPr>
-          <w:rFonts w:ascii="Helvetica Neue" w:eastAsia="Helvetica Neue" w:hAnsi="Helvetica Neue" w:cs="Helvetica Neue"/>
-        </w:rPr>
-      </w:pPr>
-      <w:r>
-        <w:rPr>
-          <w:lang w:val="en-US"/>
-        </w:rPr>
-        <w:t xml:space="preserve">• </w:t>
-      </w:r>
-      <w:r>
-        <w:rPr>
-          <w:rFonts w:ascii="Helvetica Neue" w:hAnsi="Helvetica Neue"/>
-          <w:lang w:val="en-US"/>
-        </w:rPr>
-        <w:t>Present recommendations on how the company’s approach to data</w:t>
-      </w:r>
-    </w:p>
-    <w:p>
-      <w:pPr>
-        <w:pStyle w:val="Body"/>
-        <w:spacing w:after="0" w:line="240" w:lineRule="auto"/>
-        <w:rPr>
-          <w:rFonts w:ascii="Helvetica Neue" w:eastAsia="Helvetica Neue" w:hAnsi="Helvetica Neue" w:cs="Helvetica Neue"/>
-        </w:rPr>
-      </w:pPr>
-      <w:r>
-        <w:rPr>
-          <w:rFonts w:ascii="Helvetica Neue" w:hAnsi="Helvetica Neue"/>
-          <w:lang w:val="en-US"/>
-        </w:rPr>
-        <w:t>governance, data privacy and data ethics could be improved or clarified</w:t>
-      </w:r>
-    </w:p>
-    <w:p>
-      <w:pPr>
-        <w:pStyle w:val="Body"/>
-        <w:spacing w:after="0" w:line="240" w:lineRule="auto"/>
-        <w:rPr>
-          <w:rFonts w:ascii="Helvetica Neue" w:eastAsia="Helvetica Neue" w:hAnsi="Helvetica Neue" w:cs="Helvetica Neue"/>
-        </w:rPr>
-      </w:pPr>
-      <w:r>
-        <w:rPr>
-          <w:rFonts w:ascii="Helvetica Neue" w:hAnsi="Helvetica Neue"/>
-          <w:lang w:val="en-US"/>
-        </w:rPr>
-        <w:t>based on the first principles ethics assessment that you conducted [500</w:t>
-      </w:r>
-    </w:p>
-    <w:p>
-      <w:pPr>
-        <w:pStyle w:val="Body"/>
-        <w:spacing w:after="0" w:line="240" w:lineRule="auto"/>
-        <w:rPr>
-          <w:rFonts w:ascii="Helvetica Neue" w:eastAsia="Helvetica Neue" w:hAnsi="Helvetica Neue" w:cs="Helvetica Neue"/>
-        </w:rPr>
-      </w:pPr>
-      <w:r>
-        <w:rPr>
-          <w:rFonts w:ascii="Helvetica Neue" w:hAnsi="Helvetica Neue"/>
-          <w:lang w:val="en-US"/>
-        </w:rPr>
-        <w:t>words]</w:t>
-      </w:r>
-    </w:p>
-    <w:p>
-      <w:pPr>
-        <w:pStyle w:val="Body"/>
-        <w:spacing w:after="0" w:line="240" w:lineRule="auto"/>
-        <w:rPr>
-          <w:rFonts w:ascii="Helvetica Neue" w:eastAsia="Helvetica Neue" w:hAnsi="Helvetica Neue" w:cs="Helvetica Neue"/>
-        </w:rPr>
-      </w:pPr>
-      <w:r>
-        <w:rPr>
-          <w:lang w:val="en-US"/>
-        </w:rPr>
-        <w:t xml:space="preserve">• </w:t>
-      </w:r>
-      <w:r>
-        <w:rPr>
-          <w:rFonts w:ascii="Helvetica Neue" w:hAnsi="Helvetica Neue"/>
-          <w:lang w:val="en-US"/>
-        </w:rPr>
-        <w:t xml:space="preserve">Summary and Reflection - </w:t>
-      </w:r>
-      <w:proofErr w:type="spellStart"/>
-      <w:r>
-        <w:rPr>
-          <w:rFonts w:ascii="Helvetica Neue" w:hAnsi="Helvetica Neue"/>
-          <w:lang w:val="en-US"/>
-        </w:rPr>
-        <w:t>Summarise</w:t>
-      </w:r>
-      <w:proofErr w:type="spellEnd"/>
-      <w:r>
-        <w:rPr>
-          <w:rFonts w:ascii="Helvetica Neue" w:hAnsi="Helvetica Neue"/>
-          <w:lang w:val="en-US"/>
-        </w:rPr>
-        <w:t xml:space="preserve"> key findings and reflect on what</w:t>
-      </w:r>
-    </w:p>
-    <w:p>
-      <w:pPr>
-        <w:pStyle w:val="Body"/>
-        <w:spacing w:after="0" w:line="240" w:lineRule="auto"/>
-        <w:rPr>
-          <w:rFonts w:ascii="Helvetica Neue" w:eastAsia="Helvetica Neue" w:hAnsi="Helvetica Neue" w:cs="Helvetica Neue"/>
-        </w:rPr>
-      </w:pPr>
-      <w:r>
-        <w:rPr>
-          <w:rFonts w:ascii="Helvetica Neue" w:hAnsi="Helvetica Neue"/>
-          <w:lang w:val="en-US"/>
-        </w:rPr>
-        <w:t>you have learned during both parts of the assignment [250 words]</w:t>
-      </w:r>
-    </w:p>
-    <w:p>
-      <w:pPr>
-        <w:pStyle w:val="Body"/>
-        <w:spacing w:line="360" w:lineRule="auto"/>
-        <w:rPr>
-          <w:rFonts w:ascii="Helvetica Neue" w:eastAsia="Helvetica Neue" w:hAnsi="Helvetica Neue" w:cs="Helvetica Neue"/>
-        </w:rPr>
-      </w:pPr>
-      <w:r>
-        <w:rPr>
-          <w:lang w:val="en-US"/>
-        </w:rPr>
-        <w:t xml:space="preserve">• </w:t>
-      </w:r>
-      <w:proofErr w:type="spellStart"/>
-      <w:r>
-        <w:rPr>
-          <w:rFonts w:ascii="Helvetica Neue" w:hAnsi="Helvetica Neue"/>
-          <w:lang w:val="fr-FR"/>
-        </w:rPr>
-        <w:t>References</w:t>
-      </w:r>
-      <w:proofErr w:type="spellEnd"/>
-    </w:p>
-    <w:p>
-      <w:pPr>
-        <w:pStyle w:val="Body"/>
-        <w:spacing w:line="360" w:lineRule="auto"/>
-        <w:rPr>
-          <w:rFonts w:ascii="Times New Roman" w:eastAsia="Times New Roman" w:hAnsi="Times New Roman" w:cs="Times New Roman"/>
-          <w:b/>
-          <w:bCs/>
-          <w:sz w:val="24"/>
-          <w:szCs w:val="24"/>
-          <w:lang w:val="en-US"/>
-        </w:rPr>
-      </w:pPr>
-    </w:p>
-    <w:p>
-      <w:pPr>
-        <w:pStyle w:val="Body"/>
-        <w:spacing w:line="360" w:lineRule="auto"/>
-        <w:rPr>
-          <w:rFonts w:ascii="Times New Roman" w:eastAsia="Times New Roman" w:hAnsi="Times New Roman" w:cs="Times New Roman"/>
+          <w:rFonts w:ascii="Times New Roman" w:hAnsi="Times New Roman"/>
           <w:b/>
           <w:bCs/>
           <w:sz w:val="40"/>
           <w:szCs w:val="40"/>
           <w:lang w:val="en-US"/>
         </w:rPr>
-      </w:pPr>
-      <w:r>
-        <w:rPr>
-          <w:rFonts w:ascii="Times New Roman" w:hAnsi="Times New Roman"/>
+        <w:lastRenderedPageBreak/>
+        <w:t>Introduction</w:t>
+      </w:r>
+    </w:p>
+    <w:p>
+      <w:pPr>
+        <w:pStyle w:val="Body"/>
+        <w:spacing w:line="360" w:lineRule="auto"/>
+        <w:rPr>
+          <w:rFonts w:ascii="Times New Roman" w:eastAsia="Times New Roman" w:hAnsi="Times New Roman" w:cs="Times New Roman"/>
+          <w:sz w:val="24"/>
+          <w:szCs w:val="24"/>
+          <w:lang w:val="en-US"/>
+        </w:rPr>
+      </w:pPr>
+      <w:r>
+        <w:rPr>
+          <w:rFonts w:ascii="Times New Roman" w:hAnsi="Times New Roman"/>
+          <w:sz w:val="24"/>
+          <w:szCs w:val="24"/>
+          <w:lang w:val="en-US"/>
+        </w:rPr>
+        <w:t xml:space="preserve">The product/service picked is apples </w:t>
+      </w:r>
+      <w:r>
+        <w:rPr>
+          <w:rFonts w:ascii="Times New Roman" w:hAnsi="Times New Roman"/>
+          <w:sz w:val="24"/>
+          <w:szCs w:val="24"/>
+          <w:lang w:val="en-US"/>
+        </w:rPr>
+        <w:t>MacOS</w:t>
+      </w:r>
+      <w:r>
+        <w:rPr>
+          <w:rFonts w:ascii="Times New Roman" w:hAnsi="Times New Roman"/>
+          <w:sz w:val="24"/>
+          <w:szCs w:val="24"/>
+          <w:lang w:val="en-US"/>
+        </w:rPr>
+        <w:t xml:space="preserve"> and its wider app store ecosystem. This is more so to point at the legal concerns that apple addresses on its devices that are introduced through third party apps. Google’s play store takes three-</w:t>
+      </w:r>
+      <w:r>
+        <w:rPr>
+          <w:rFonts w:ascii="Times New Roman" w:hAnsi="Times New Roman"/>
+          <w:sz w:val="24"/>
+          <w:szCs w:val="24"/>
+          <w:lang w:val="en-US"/>
+        </w:rPr>
+        <w:t>seven [</w:t>
+      </w:r>
+      <w:r>
+        <w:rPr>
+          <w:rFonts w:ascii="Times New Roman" w:hAnsi="Times New Roman"/>
+          <w:sz w:val="24"/>
+          <w:szCs w:val="24"/>
+          <w:lang w:val="en-US"/>
+        </w:rPr>
+        <w:t>1] days to review apps meanwhile apple takes one-</w:t>
+      </w:r>
+      <w:r>
+        <w:rPr>
+          <w:rFonts w:ascii="Times New Roman" w:hAnsi="Times New Roman"/>
+          <w:sz w:val="24"/>
+          <w:szCs w:val="24"/>
+          <w:lang w:val="en-US"/>
+        </w:rPr>
+        <w:t>two [</w:t>
+      </w:r>
+      <w:r>
+        <w:rPr>
+          <w:rFonts w:ascii="Times New Roman" w:hAnsi="Times New Roman"/>
+          <w:sz w:val="24"/>
+          <w:szCs w:val="24"/>
+          <w:lang w:val="en-US"/>
+        </w:rPr>
+        <w:t>2], this is in order to review whether apps are compliant with their respected user guidelines. There is a significant difference in time investment considering that apple is viewed as a pioneer in data privacy, this is a good learning opportunity to see potential inconsistencies in practice meanwhile review industry standards.</w:t>
+      </w:r>
+    </w:p>
+    <w:p>
+      <w:pPr>
+        <w:pStyle w:val="Body"/>
+        <w:spacing w:line="360" w:lineRule="auto"/>
+        <w:rPr>
+          <w:rFonts w:ascii="Times New Roman" w:eastAsia="Times New Roman" w:hAnsi="Times New Roman" w:cs="Times New Roman"/>
+          <w:b/>
+          <w:bCs/>
+          <w:sz w:val="24"/>
+          <w:szCs w:val="24"/>
+          <w:lang w:val="en-US"/>
+        </w:rPr>
+      </w:pPr>
+      <w:r>
+        <w:rPr>
+          <w:rFonts w:ascii="Times New Roman" w:hAnsi="Times New Roman"/>
+          <w:sz w:val="24"/>
+          <w:szCs w:val="24"/>
+          <w:lang w:val="en-US"/>
+        </w:rPr>
+        <w:t xml:space="preserve">Companies like Facebook have gone unchallenged with unethical use of data and data manipulation in the form of psychological experiments on users. </w:t>
+      </w:r>
+      <w:proofErr w:type="gramStart"/>
+      <w:r>
+        <w:rPr>
+          <w:rFonts w:ascii="Times New Roman" w:hAnsi="Times New Roman"/>
+          <w:sz w:val="24"/>
+          <w:szCs w:val="24"/>
+          <w:lang w:val="en-US"/>
+        </w:rPr>
+        <w:t>Apples</w:t>
+      </w:r>
+      <w:proofErr w:type="gramEnd"/>
+      <w:r>
+        <w:rPr>
+          <w:rFonts w:ascii="Times New Roman" w:hAnsi="Times New Roman"/>
+          <w:sz w:val="24"/>
+          <w:szCs w:val="24"/>
+          <w:lang w:val="en-US"/>
+        </w:rPr>
+        <w:t xml:space="preserve"> </w:t>
+      </w:r>
+      <w:r>
+        <w:rPr>
+          <w:rFonts w:ascii="Times New Roman" w:hAnsi="Times New Roman"/>
+          <w:sz w:val="24"/>
+          <w:szCs w:val="24"/>
+          <w:lang w:val="en-US"/>
+        </w:rPr>
+        <w:t>update [</w:t>
+      </w:r>
+      <w:r>
+        <w:rPr>
+          <w:rFonts w:ascii="Times New Roman" w:hAnsi="Times New Roman"/>
+          <w:sz w:val="24"/>
+          <w:szCs w:val="24"/>
+          <w:lang w:val="en-US"/>
+        </w:rPr>
+        <w:t xml:space="preserve">3] to their operating system will notify users about their data being collected. This will push the conversation to the forefront of </w:t>
+      </w:r>
+      <w:r>
+        <w:rPr>
+          <w:rFonts w:ascii="Times New Roman" w:hAnsi="Times New Roman"/>
+          <w:sz w:val="24"/>
+          <w:szCs w:val="24"/>
+          <w:lang w:val="en-US"/>
+        </w:rPr>
+        <w:t>people’s</w:t>
+      </w:r>
+      <w:r>
+        <w:rPr>
+          <w:rFonts w:ascii="Times New Roman" w:hAnsi="Times New Roman"/>
+          <w:sz w:val="24"/>
+          <w:szCs w:val="24"/>
+          <w:lang w:val="en-US"/>
+        </w:rPr>
+        <w:t xml:space="preserve"> day to day as before this it didn’t seem like a popular talking point amongst the public.</w:t>
+      </w:r>
+    </w:p>
+    <w:p>
+      <w:pPr>
+        <w:pStyle w:val="Body"/>
+        <w:spacing w:line="360" w:lineRule="auto"/>
+        <w:rPr>
+          <w:rFonts w:ascii="Times New Roman" w:eastAsia="Times New Roman" w:hAnsi="Times New Roman" w:cs="Times New Roman"/>
           <w:b/>
           <w:bCs/>
           <w:sz w:val="40"/>
           <w:szCs w:val="40"/>
           <w:lang w:val="en-US"/>
         </w:rPr>
-        <w:t>Introduction</w:t>
-      </w:r>
-    </w:p>
-    <w:p>
-      <w:pPr>
-        <w:pStyle w:val="Body"/>
-        <w:spacing w:line="360" w:lineRule="auto"/>
-        <w:rPr>
-          <w:rFonts w:ascii="Times New Roman" w:eastAsia="Times New Roman" w:hAnsi="Times New Roman" w:cs="Times New Roman"/>
-          <w:sz w:val="24"/>
-          <w:szCs w:val="24"/>
-          <w:lang w:val="en-US"/>
-        </w:rPr>
-      </w:pPr>
-      <w:r>
-        <w:rPr>
-          <w:rFonts w:ascii="Times New Roman" w:hAnsi="Times New Roman"/>
-          <w:sz w:val="24"/>
-          <w:szCs w:val="24"/>
-          <w:lang w:val="en-US"/>
-        </w:rPr>
-        <w:t xml:space="preserve">The product/service picked is apples </w:t>
-      </w:r>
-      <w:r>
-        <w:rPr>
-          <w:rFonts w:ascii="Times New Roman" w:hAnsi="Times New Roman"/>
-          <w:sz w:val="24"/>
-          <w:szCs w:val="24"/>
-          <w:lang w:val="en-US"/>
-        </w:rPr>
-        <w:t>MacOS</w:t>
-      </w:r>
-      <w:r>
-        <w:rPr>
-          <w:rFonts w:ascii="Times New Roman" w:hAnsi="Times New Roman"/>
-          <w:sz w:val="24"/>
-          <w:szCs w:val="24"/>
-          <w:lang w:val="en-US"/>
-        </w:rPr>
-        <w:t xml:space="preserve"> and its wider app store ecosystem. This is more so to point at the legal concerns that apple addresses on its devices that are introduced through third party apps. Google’s play store takes three-</w:t>
-      </w:r>
-      <w:r>
-        <w:rPr>
-          <w:rFonts w:ascii="Times New Roman" w:hAnsi="Times New Roman"/>
-          <w:sz w:val="24"/>
-          <w:szCs w:val="24"/>
-          <w:lang w:val="en-US"/>
-        </w:rPr>
-        <w:t>seven [</w:t>
-      </w:r>
-      <w:r>
-        <w:rPr>
-          <w:rFonts w:ascii="Times New Roman" w:hAnsi="Times New Roman"/>
-          <w:sz w:val="24"/>
-          <w:szCs w:val="24"/>
-          <w:lang w:val="en-US"/>
-        </w:rPr>
-        <w:t>1] days to review apps meanwhile apple takes one-</w:t>
-      </w:r>
-      <w:r>
-        <w:rPr>
-          <w:rFonts w:ascii="Times New Roman" w:hAnsi="Times New Roman"/>
-          <w:sz w:val="24"/>
-          <w:szCs w:val="24"/>
-          <w:lang w:val="en-US"/>
-        </w:rPr>
-        <w:t>two [</w:t>
-      </w:r>
-      <w:r>
-        <w:rPr>
-          <w:rFonts w:ascii="Times New Roman" w:hAnsi="Times New Roman"/>
-          <w:sz w:val="24"/>
-          <w:szCs w:val="24"/>
-          <w:lang w:val="en-US"/>
-        </w:rPr>
-        <w:t>2], this is in order to review whether apps are compliant with their respected user guidelines. There is a significant difference in time investment considering that apple is viewed as a pioneer in data privacy, this is a good learning opportunity to see potential inconsistencies in practice meanwhile review industry standards.</w:t>
-      </w:r>
-    </w:p>
-    <w:p>
-      <w:pPr>
-        <w:pStyle w:val="Body"/>
-        <w:spacing w:line="360" w:lineRule="auto"/>
-        <w:rPr>
-          <w:rFonts w:ascii="Times New Roman" w:eastAsia="Times New Roman" w:hAnsi="Times New Roman" w:cs="Times New Roman"/>
-          <w:b/>
-          <w:bCs/>
-          <w:sz w:val="24"/>
-          <w:szCs w:val="24"/>
-          <w:lang w:val="en-US"/>
-        </w:rPr>
-      </w:pPr>
-      <w:r>
-        <w:rPr>
-          <w:rFonts w:ascii="Times New Roman" w:hAnsi="Times New Roman"/>
-          <w:sz w:val="24"/>
-          <w:szCs w:val="24"/>
-          <w:lang w:val="en-US"/>
-        </w:rPr>
-        <w:t xml:space="preserve">Companies like Facebook have gone unchallenged with unethical use of data and data manipulation in the form of psychological experiments on users. Apples </w:t>
-      </w:r>
-      <w:r>
-        <w:rPr>
-          <w:rFonts w:ascii="Times New Roman" w:hAnsi="Times New Roman"/>
-          <w:sz w:val="24"/>
-          <w:szCs w:val="24"/>
-          <w:lang w:val="en-US"/>
-        </w:rPr>
-        <w:t>update [</w:t>
-      </w:r>
-      <w:r>
-        <w:rPr>
-          <w:rFonts w:ascii="Times New Roman" w:hAnsi="Times New Roman"/>
-          <w:sz w:val="24"/>
-          <w:szCs w:val="24"/>
-          <w:lang w:val="en-US"/>
-        </w:rPr>
-        <w:t xml:space="preserve">3] to their operating system will notify users about their data being collected. This will push the conversation to the forefront of </w:t>
-      </w:r>
-      <w:r>
-        <w:rPr>
-          <w:rFonts w:ascii="Times New Roman" w:hAnsi="Times New Roman"/>
-          <w:sz w:val="24"/>
-          <w:szCs w:val="24"/>
-          <w:lang w:val="en-US"/>
-        </w:rPr>
-        <w:t>people’s</w:t>
-      </w:r>
-      <w:r>
-        <w:rPr>
-          <w:rFonts w:ascii="Times New Roman" w:hAnsi="Times New Roman"/>
-          <w:sz w:val="24"/>
-          <w:szCs w:val="24"/>
-          <w:lang w:val="en-US"/>
-        </w:rPr>
-        <w:t xml:space="preserve"> day to day as before this it didn’t seem like a popular talking point amongst the public.</w:t>
-      </w:r>
-    </w:p>
-    <w:p>
-      <w:pPr>
-        <w:pStyle w:val="Body"/>
-        <w:spacing w:line="360" w:lineRule="auto"/>
-        <w:rPr>
-          <w:rFonts w:ascii="Times New Roman" w:eastAsia="Times New Roman" w:hAnsi="Times New Roman" w:cs="Times New Roman"/>
-          <w:b/>
-          <w:bCs/>
-          <w:sz w:val="24"/>
-          <w:szCs w:val="24"/>
-        </w:rPr>
-      </w:pPr>
-    </w:p>
-    <w:p>
-      <w:pPr>
-        <w:pStyle w:val="Body"/>
-        <w:spacing w:line="360" w:lineRule="auto"/>
-        <w:rPr>
-          <w:rFonts w:ascii="Times New Roman" w:eastAsia="Times New Roman" w:hAnsi="Times New Roman" w:cs="Times New Roman"/>
+      </w:pPr>
+      <w:r>
+        <w:rPr>
+          <w:rFonts w:ascii="Times New Roman" w:hAnsi="Times New Roman"/>
           <w:b/>
           <w:bCs/>
           <w:sz w:val="40"/>
           <w:szCs w:val="40"/>
           <w:lang w:val="en-US"/>
         </w:rPr>
-      </w:pPr>
-      <w:r>
+        <w:t xml:space="preserve">Data life cycle </w:t>
+      </w:r>
+    </w:p>
+    <w:p>
+      <w:pPr>
+        <w:pStyle w:val="Body"/>
+        <w:spacing w:line="360" w:lineRule="auto"/>
+        <w:rPr>
+          <w:rFonts w:ascii="Times New Roman" w:eastAsia="Times New Roman" w:hAnsi="Times New Roman" w:cs="Times New Roman"/>
+          <w:b/>
+          <w:bCs/>
+          <w:sz w:val="24"/>
+          <w:szCs w:val="24"/>
+          <w:lang w:val="en-US"/>
+        </w:rPr>
+      </w:pPr>
+      <w:r>
+        <w:rPr>
+          <w:rFonts w:ascii="Times New Roman" w:hAnsi="Times New Roman"/>
+          <w:sz w:val="24"/>
+          <w:szCs w:val="24"/>
+          <w:lang w:val="en-US"/>
+        </w:rPr>
+        <w:t xml:space="preserve">Apples MacOS is an operating system that supports Apples other products, which in turn collect user data. How and what data is collected is illustrated on apples privacy page, the kind of data collected and used is </w:t>
+      </w:r>
+      <w:r>
+        <w:rPr>
+          <w:rFonts w:ascii="Times New Roman" w:hAnsi="Times New Roman"/>
+          <w:sz w:val="24"/>
+          <w:szCs w:val="24"/>
+          <w:lang w:val="en-US"/>
+        </w:rPr>
+        <w:t>dependent</w:t>
+      </w:r>
+      <w:r>
+        <w:rPr>
+          <w:rFonts w:ascii="Times New Roman" w:hAnsi="Times New Roman"/>
+          <w:sz w:val="24"/>
+          <w:szCs w:val="24"/>
+          <w:lang w:val="en-US"/>
+        </w:rPr>
+        <w:t xml:space="preserve"> on what services one uses and how they interact with the product.[4]</w:t>
+      </w:r>
+    </w:p>
+    <w:p>
+      <w:pPr>
+        <w:pStyle w:val="Body"/>
+        <w:spacing w:line="360" w:lineRule="auto"/>
+        <w:rPr>
+          <w:rFonts w:ascii="Times New Roman" w:eastAsia="Times New Roman" w:hAnsi="Times New Roman" w:cs="Times New Roman"/>
+          <w:b/>
+          <w:bCs/>
+          <w:sz w:val="24"/>
+          <w:szCs w:val="24"/>
+          <w:lang w:val="en-US"/>
+        </w:rPr>
+      </w:pPr>
+      <w:r>
+        <w:rPr>
+          <w:rFonts w:ascii="Times New Roman" w:hAnsi="Times New Roman"/>
+          <w:b/>
+          <w:bCs/>
+          <w:sz w:val="24"/>
+          <w:szCs w:val="24"/>
+          <w:lang w:val="en-US"/>
+        </w:rPr>
+        <w:t xml:space="preserve"> Data creation</w:t>
+      </w:r>
+    </w:p>
+    <w:p>
+      <w:pPr>
+        <w:pStyle w:val="Body"/>
+        <w:spacing w:line="360" w:lineRule="auto"/>
+        <w:rPr>
+          <w:rFonts w:ascii="Times New Roman" w:eastAsia="Times New Roman" w:hAnsi="Times New Roman" w:cs="Times New Roman"/>
+          <w:sz w:val="24"/>
+          <w:szCs w:val="24"/>
+          <w:lang w:val="en-US"/>
+        </w:rPr>
+      </w:pPr>
+      <w:r>
+        <w:rPr>
+          <w:rFonts w:ascii="Times New Roman" w:eastAsia="Times New Roman" w:hAnsi="Times New Roman" w:cs="Times New Roman"/>
+          <w:sz w:val="24"/>
+          <w:szCs w:val="24"/>
+          <w:lang w:val="en-US"/>
+        </w:rPr>
+        <w:tab/>
+        <w:t xml:space="preserve">Most data created is manually entered by the user, such as billing information, account details, age. Automated data collection only kicks in when a user decides to use some of apples other products </w:t>
+      </w:r>
+      <w:r>
+        <w:rPr>
+          <w:rFonts w:ascii="Times New Roman" w:eastAsia="Times New Roman" w:hAnsi="Times New Roman" w:cs="Times New Roman"/>
+          <w:sz w:val="24"/>
+          <w:szCs w:val="24"/>
+          <w:lang w:val="en-US"/>
+        </w:rPr>
+        <w:t xml:space="preserve">and decides to opt in </w:t>
+      </w:r>
+      <w:r>
+        <w:rPr>
+          <w:rFonts w:ascii="Times New Roman" w:eastAsia="Times New Roman" w:hAnsi="Times New Roman" w:cs="Times New Roman"/>
+          <w:sz w:val="24"/>
+          <w:szCs w:val="24"/>
+          <w:lang w:val="en-US"/>
+        </w:rPr>
+        <w:t xml:space="preserve">their financial planning apps, in that case they must provide consent before use etc. [4] </w:t>
+      </w:r>
+    </w:p>
+    <w:p>
+      <w:pPr>
+        <w:pStyle w:val="Body"/>
+        <w:spacing w:line="360" w:lineRule="auto"/>
+        <w:rPr>
+          <w:rFonts w:ascii="Times New Roman" w:eastAsia="Times New Roman" w:hAnsi="Times New Roman" w:cs="Times New Roman"/>
+          <w:b/>
+          <w:bCs/>
+          <w:sz w:val="24"/>
+          <w:szCs w:val="24"/>
+          <w:lang w:val="en-US"/>
+        </w:rPr>
+      </w:pPr>
+      <w:r>
+        <w:rPr>
+          <w:rFonts w:ascii="Times New Roman" w:hAnsi="Times New Roman"/>
+          <w:b/>
+          <w:bCs/>
+          <w:sz w:val="24"/>
+          <w:szCs w:val="24"/>
+          <w:lang w:val="en-US"/>
+        </w:rPr>
+        <w:t>Data storage</w:t>
+      </w:r>
+    </w:p>
+    <w:p>
+      <w:pPr>
+        <w:pStyle w:val="Body"/>
+        <w:spacing w:line="360" w:lineRule="auto"/>
+        <w:rPr>
+          <w:rFonts w:ascii="Times New Roman" w:eastAsia="Times New Roman" w:hAnsi="Times New Roman" w:cs="Times New Roman"/>
+          <w:sz w:val="24"/>
+          <w:szCs w:val="24"/>
+          <w:lang w:val="en-US"/>
+        </w:rPr>
+      </w:pPr>
+      <w:r>
+        <w:rPr>
+          <w:rFonts w:ascii="Times New Roman" w:eastAsia="Times New Roman" w:hAnsi="Times New Roman" w:cs="Times New Roman"/>
+          <w:sz w:val="24"/>
+          <w:szCs w:val="24"/>
+          <w:lang w:val="en-US"/>
+        </w:rPr>
+        <w:tab/>
+      </w:r>
+      <w:r>
+        <w:rPr>
+          <w:rFonts w:ascii="Times New Roman" w:eastAsia="Times New Roman" w:hAnsi="Times New Roman" w:cs="Times New Roman"/>
+          <w:sz w:val="24"/>
+          <w:szCs w:val="24"/>
+          <w:lang w:val="en-US"/>
+        </w:rPr>
+        <w:t>Apple uses administrative, technical and physical safeguards to protect personal information.</w:t>
+      </w:r>
+      <w:r>
+        <w:rPr>
+          <w:rFonts w:ascii="Times New Roman" w:eastAsia="Times New Roman" w:hAnsi="Times New Roman" w:cs="Times New Roman"/>
+          <w:sz w:val="24"/>
+          <w:szCs w:val="24"/>
+          <w:lang w:val="en-US"/>
+        </w:rPr>
+        <w:t xml:space="preserve"> [6][7]</w:t>
+      </w:r>
+    </w:p>
+    <w:p>
+      <w:pPr>
+        <w:pStyle w:val="Body"/>
+        <w:spacing w:line="360" w:lineRule="auto"/>
+        <w:rPr>
+          <w:rFonts w:ascii="Times New Roman" w:eastAsia="Times New Roman" w:hAnsi="Times New Roman" w:cs="Times New Roman"/>
+          <w:sz w:val="24"/>
+          <w:szCs w:val="24"/>
+          <w:lang w:val="en-US"/>
+        </w:rPr>
+      </w:pPr>
+    </w:p>
+    <w:p>
+      <w:pPr>
+        <w:pStyle w:val="Body"/>
+        <w:spacing w:line="360" w:lineRule="auto"/>
+        <w:rPr>
+          <w:rFonts w:ascii="Times New Roman" w:hAnsi="Times New Roman"/>
+          <w:b/>
+          <w:bCs/>
+          <w:sz w:val="24"/>
+          <w:szCs w:val="24"/>
+          <w:lang w:val="en-US"/>
+        </w:rPr>
+      </w:pPr>
+      <w:r>
+        <w:rPr>
+          <w:rFonts w:ascii="Times New Roman" w:hAnsi="Times New Roman"/>
+          <w:b/>
+          <w:bCs/>
+          <w:sz w:val="24"/>
+          <w:szCs w:val="24"/>
+          <w:lang w:val="en-US"/>
+        </w:rPr>
+        <w:lastRenderedPageBreak/>
+        <w:t>Data Usage</w:t>
+      </w:r>
+      <w:r>
+        <w:rPr>
+          <w:rFonts w:ascii="Times New Roman" w:eastAsia="Times New Roman" w:hAnsi="Times New Roman" w:cs="Times New Roman"/>
+          <w:sz w:val="24"/>
+          <w:szCs w:val="24"/>
+          <w:lang w:val="en-US"/>
+        </w:rPr>
+        <w:br/>
+      </w:r>
+      <w:r>
+        <w:rPr>
+          <w:rFonts w:ascii="Times New Roman" w:eastAsia="Times New Roman" w:hAnsi="Times New Roman" w:cs="Times New Roman"/>
+          <w:sz w:val="24"/>
+          <w:szCs w:val="24"/>
+          <w:lang w:val="en-US"/>
+        </w:rPr>
+        <w:tab/>
+      </w:r>
+      <w:r>
+        <w:rPr>
+          <w:rFonts w:ascii="Times New Roman" w:eastAsia="Times New Roman" w:hAnsi="Times New Roman" w:cs="Times New Roman"/>
+          <w:sz w:val="24"/>
+          <w:szCs w:val="24"/>
+          <w:lang w:val="en-US"/>
+        </w:rPr>
+        <w:t>Similar can be said about health tracking apps [5] it not only collects info you’ve entered but also your medical history information, sensor information such as heart rate, technical data that “does not permit direct association with any specific individual” according to the policy. The info is used to support the studies, develop health related products or reports with anonymized data. Alternately if data is used for other studies the end user will be asked for permission.</w:t>
+      </w:r>
+    </w:p>
+    <w:p>
+      <w:pPr>
+        <w:pStyle w:val="Body"/>
+        <w:spacing w:line="360" w:lineRule="auto"/>
+        <w:rPr>
+          <w:rFonts w:ascii="Times New Roman" w:eastAsia="Times New Roman" w:hAnsi="Times New Roman" w:cs="Times New Roman"/>
+          <w:b/>
+          <w:bCs/>
+          <w:sz w:val="24"/>
+          <w:szCs w:val="24"/>
+          <w:lang w:val="en-US"/>
+        </w:rPr>
+      </w:pPr>
+      <w:r>
+        <w:rPr>
+          <w:rFonts w:ascii="Times New Roman" w:hAnsi="Times New Roman"/>
+          <w:b/>
+          <w:bCs/>
+          <w:sz w:val="24"/>
+          <w:szCs w:val="24"/>
+          <w:lang w:val="en-US"/>
+        </w:rPr>
+        <w:t>Data Archival</w:t>
+      </w:r>
+    </w:p>
+    <w:p>
+      <w:pPr>
+        <w:pStyle w:val="Body"/>
+        <w:spacing w:line="360" w:lineRule="auto"/>
+        <w:rPr>
+          <w:rFonts w:ascii="Times New Roman" w:eastAsia="Times New Roman" w:hAnsi="Times New Roman" w:cs="Times New Roman"/>
+          <w:b/>
+          <w:bCs/>
+          <w:color w:val="FF0000"/>
+          <w:sz w:val="24"/>
+          <w:szCs w:val="24"/>
+          <w:lang w:val="en-US"/>
+        </w:rPr>
+      </w:pPr>
+      <w:r>
+        <w:rPr>
+          <w:rFonts w:ascii="Times New Roman" w:eastAsia="Times New Roman" w:hAnsi="Times New Roman" w:cs="Times New Roman"/>
+          <w:b/>
+          <w:bCs/>
+          <w:color w:val="FF0000"/>
+          <w:sz w:val="24"/>
+          <w:szCs w:val="24"/>
+          <w:lang w:val="en-US"/>
+        </w:rPr>
+        <w:tab/>
+        <w:t>Sent out an email to apple asking about this process.</w:t>
+      </w:r>
+    </w:p>
+    <w:p>
+      <w:pPr>
+        <w:pStyle w:val="Body"/>
+        <w:spacing w:line="360" w:lineRule="auto"/>
+        <w:rPr>
+          <w:rFonts w:ascii="Times New Roman" w:hAnsi="Times New Roman"/>
+          <w:b/>
+          <w:bCs/>
+          <w:sz w:val="24"/>
+          <w:szCs w:val="24"/>
+          <w:lang w:val="en-US"/>
+        </w:rPr>
+      </w:pPr>
+      <w:r>
+        <w:rPr>
+          <w:rFonts w:ascii="Times New Roman" w:hAnsi="Times New Roman"/>
+          <w:b/>
+          <w:bCs/>
+          <w:sz w:val="24"/>
+          <w:szCs w:val="24"/>
+          <w:lang w:val="en-US"/>
+        </w:rPr>
+        <w:t xml:space="preserve">Data Disposal </w:t>
+      </w:r>
+    </w:p>
+    <w:p>
+      <w:pPr>
+        <w:pStyle w:val="Body"/>
+        <w:spacing w:line="360" w:lineRule="auto"/>
+        <w:rPr>
+          <w:rFonts w:ascii="Times New Roman" w:eastAsia="Times New Roman" w:hAnsi="Times New Roman" w:cs="Times New Roman"/>
+          <w:sz w:val="24"/>
+          <w:szCs w:val="24"/>
+          <w:lang w:val="en-US"/>
+        </w:rPr>
+      </w:pPr>
+      <w:r>
+        <w:rPr>
+          <w:rFonts w:ascii="Times New Roman" w:eastAsia="Times New Roman" w:hAnsi="Times New Roman" w:cs="Times New Roman"/>
+          <w:sz w:val="24"/>
+          <w:szCs w:val="24"/>
+          <w:lang w:val="en-US"/>
+        </w:rPr>
+        <w:tab/>
+        <w:t>Apple retains personal data only for as long as needed to fulfil the purpose it was collected for</w:t>
+      </w:r>
+      <w:r>
+        <w:rPr>
+          <w:rFonts w:ascii="Times New Roman" w:eastAsia="Times New Roman" w:hAnsi="Times New Roman" w:cs="Times New Roman"/>
+          <w:sz w:val="24"/>
+          <w:szCs w:val="24"/>
+          <w:lang w:val="en-US"/>
+        </w:rPr>
+        <w:t>.[8]</w:t>
+      </w:r>
+      <w:r>
+        <w:rPr>
+          <w:rFonts w:ascii="Times New Roman" w:eastAsia="Times New Roman" w:hAnsi="Times New Roman" w:cs="Times New Roman"/>
+          <w:sz w:val="24"/>
+          <w:szCs w:val="24"/>
+          <w:lang w:val="en-US"/>
+        </w:rPr>
+        <w:t xml:space="preserve"> The method isn’t necessarily specified.</w:t>
+      </w:r>
+    </w:p>
+    <w:p>
+      <w:pPr>
+        <w:pStyle w:val="Body"/>
+        <w:spacing w:line="360" w:lineRule="auto"/>
+        <w:rPr>
+          <w:rFonts w:ascii="Times New Roman" w:eastAsia="Times New Roman" w:hAnsi="Times New Roman" w:cs="Times New Roman"/>
+          <w:b/>
+          <w:bCs/>
+          <w:sz w:val="24"/>
+          <w:szCs w:val="24"/>
+          <w:lang w:val="en-US"/>
+        </w:rPr>
+      </w:pPr>
+    </w:p>
+    <w:p>
+      <w:pPr>
+        <w:pStyle w:val="Body"/>
+        <w:spacing w:line="360" w:lineRule="auto"/>
         <w:rPr>
           <w:rFonts w:ascii="Times New Roman" w:hAnsi="Times New Roman"/>
           <w:b/>
@@ -848,115 +972,253 @@
           <w:szCs w:val="40"/>
           <w:lang w:val="en-US"/>
         </w:rPr>
-        <w:t xml:space="preserve">Data life cycle </w:t>
-      </w:r>
-    </w:p>
-    <w:p>
-      <w:pPr>
-        <w:pStyle w:val="Body"/>
-        <w:spacing w:line="360" w:lineRule="auto"/>
-        <w:rPr>
-          <w:rFonts w:ascii="Times New Roman" w:eastAsia="Times New Roman" w:hAnsi="Times New Roman" w:cs="Times New Roman"/>
+      </w:pPr>
+      <w:r>
+        <w:rPr>
+          <w:rFonts w:ascii="Times New Roman" w:hAnsi="Times New Roman"/>
           <w:b/>
           <w:bCs/>
-          <w:sz w:val="24"/>
-          <w:szCs w:val="24"/>
-          <w:lang w:val="en-US"/>
-        </w:rPr>
-      </w:pPr>
-      <w:r>
-        <w:rPr>
-          <w:rFonts w:ascii="Times New Roman" w:hAnsi="Times New Roman"/>
-          <w:sz w:val="24"/>
-          <w:szCs w:val="24"/>
-          <w:lang w:val="en-US"/>
-        </w:rPr>
-        <w:t xml:space="preserve">Apples MacOS is an operating system that supports Apples other products, which in turn collect user data. How and what data is collected is illustrated on apples privacy page, the kind of data collected and used is </w:t>
-      </w:r>
-      <w:r>
-        <w:rPr>
-          <w:rFonts w:ascii="Times New Roman" w:hAnsi="Times New Roman"/>
-          <w:sz w:val="24"/>
-          <w:szCs w:val="24"/>
-          <w:lang w:val="en-US"/>
-        </w:rPr>
-        <w:t>dependent</w:t>
-      </w:r>
-      <w:r>
-        <w:rPr>
-          <w:rFonts w:ascii="Times New Roman" w:hAnsi="Times New Roman"/>
-          <w:sz w:val="24"/>
-          <w:szCs w:val="24"/>
-          <w:lang w:val="en-US"/>
-        </w:rPr>
-        <w:t xml:space="preserve"> on what services one uses and how they interact with the product.[4]</w:t>
-      </w:r>
-    </w:p>
-    <w:p>
-      <w:pPr>
-        <w:pStyle w:val="Body"/>
-        <w:spacing w:line="360" w:lineRule="auto"/>
-        <w:rPr>
-          <w:rFonts w:ascii="Times New Roman" w:eastAsia="Times New Roman" w:hAnsi="Times New Roman" w:cs="Times New Roman"/>
+          <w:sz w:val="40"/>
+          <w:szCs w:val="40"/>
+          <w:lang w:val="en-US"/>
+        </w:rPr>
+        <w:t xml:space="preserve">Publicly available </w:t>
+      </w:r>
+      <w:r>
+        <w:rPr>
+          <w:rFonts w:ascii="Times New Roman" w:hAnsi="Times New Roman"/>
           <w:b/>
           <w:bCs/>
-          <w:sz w:val="24"/>
-          <w:szCs w:val="24"/>
-          <w:lang w:val="en-US"/>
-        </w:rPr>
-      </w:pPr>
-      <w:r>
-        <w:rPr>
-          <w:rFonts w:ascii="Times New Roman" w:hAnsi="Times New Roman"/>
+          <w:sz w:val="40"/>
+          <w:szCs w:val="40"/>
+          <w:lang w:val="en-US"/>
+        </w:rPr>
+        <w:t xml:space="preserve">data governance </w:t>
+      </w:r>
+    </w:p>
+    <w:p>
+      <w:pPr>
+        <w:pStyle w:val="Body"/>
+        <w:spacing w:line="360" w:lineRule="auto"/>
+        <w:rPr>
+          <w:rFonts w:ascii="Times New Roman" w:hAnsi="Times New Roman"/>
+          <w:sz w:val="24"/>
+          <w:szCs w:val="24"/>
+          <w:lang w:val="en-US"/>
+        </w:rPr>
+      </w:pPr>
+      <w:r>
+        <w:rPr>
+          <w:rFonts w:ascii="Times New Roman" w:hAnsi="Times New Roman"/>
+          <w:sz w:val="24"/>
+          <w:szCs w:val="24"/>
+          <w:lang w:val="en-US"/>
+        </w:rPr>
+        <w:t xml:space="preserve">Apple states that they </w:t>
+      </w:r>
+      <w:r>
+        <w:rPr>
+          <w:rFonts w:ascii="Times New Roman" w:hAnsi="Times New Roman"/>
+          <w:sz w:val="24"/>
+          <w:szCs w:val="24"/>
+          <w:lang w:val="en-US"/>
+        </w:rPr>
+        <w:t>use “industry-leading” consent mechanisms</w:t>
+      </w:r>
+      <w:r>
+        <w:rPr>
+          <w:rFonts w:ascii="Times New Roman" w:hAnsi="Times New Roman"/>
+          <w:sz w:val="24"/>
+          <w:szCs w:val="24"/>
+          <w:lang w:val="en-US"/>
+        </w:rPr>
+        <w:t xml:space="preserve">, I assume they refer to the use of machine learning </w:t>
+      </w:r>
+      <w:r>
+        <w:rPr>
+          <w:rFonts w:ascii="Times New Roman" w:hAnsi="Times New Roman"/>
+          <w:sz w:val="24"/>
+          <w:szCs w:val="24"/>
+          <w:lang w:val="en-US"/>
+        </w:rPr>
+        <w:t>systems for this as later referenced in their document.</w:t>
+      </w:r>
+      <w:r>
+        <w:rPr>
+          <w:rFonts w:ascii="Times New Roman" w:hAnsi="Times New Roman"/>
+          <w:sz w:val="24"/>
+          <w:szCs w:val="24"/>
+          <w:lang w:val="en-US"/>
+        </w:rPr>
+        <w:t xml:space="preserve"> </w:t>
+      </w:r>
+      <w:r>
+        <w:rPr>
+          <w:rFonts w:ascii="Times New Roman" w:hAnsi="Times New Roman"/>
+          <w:sz w:val="24"/>
+          <w:szCs w:val="24"/>
+          <w:lang w:val="en-US"/>
+        </w:rPr>
+        <w:t>W</w:t>
+      </w:r>
+      <w:r>
+        <w:rPr>
+          <w:rFonts w:ascii="Times New Roman" w:hAnsi="Times New Roman"/>
+          <w:sz w:val="24"/>
+          <w:szCs w:val="24"/>
+          <w:lang w:val="en-US"/>
+        </w:rPr>
+        <w:t>hich allow users a choice whether they want to share data such as their location, reminders, health and the list goes on</w:t>
+      </w:r>
+      <w:r>
+        <w:rPr>
+          <w:rFonts w:ascii="Times New Roman" w:hAnsi="Times New Roman"/>
+          <w:sz w:val="24"/>
+          <w:szCs w:val="24"/>
+          <w:lang w:val="en-US"/>
+        </w:rPr>
+        <w:t xml:space="preserve">. </w:t>
+      </w:r>
+      <w:r>
+        <w:rPr>
+          <w:rFonts w:ascii="Times New Roman" w:hAnsi="Times New Roman"/>
+          <w:sz w:val="24"/>
+          <w:szCs w:val="24"/>
+          <w:lang w:val="en-US"/>
+        </w:rPr>
+        <w:t>This automated system would explain their faster turnaround time in reviewing apps and how they use data etc.</w:t>
+      </w:r>
+      <w:r>
+        <w:rPr>
+          <w:rFonts w:ascii="Times New Roman" w:hAnsi="Times New Roman"/>
+          <w:sz w:val="24"/>
+          <w:szCs w:val="24"/>
+          <w:lang w:val="en-US"/>
+        </w:rPr>
+        <w:t xml:space="preserve"> </w:t>
+      </w:r>
+    </w:p>
+    <w:p>
+      <w:pPr>
+        <w:pStyle w:val="Body"/>
+        <w:spacing w:line="360" w:lineRule="auto"/>
+        <w:rPr>
+          <w:rFonts w:ascii="Times New Roman" w:hAnsi="Times New Roman"/>
+          <w:sz w:val="24"/>
+          <w:szCs w:val="24"/>
+          <w:lang w:val="en-US"/>
+        </w:rPr>
+      </w:pPr>
+      <w:r>
+        <w:rPr>
+          <w:rFonts w:ascii="Times New Roman" w:hAnsi="Times New Roman"/>
+          <w:sz w:val="24"/>
+          <w:szCs w:val="24"/>
+          <w:lang w:val="en-US"/>
+        </w:rPr>
+        <w:t>Apple then explains how many teams are involved in protecting customer and employee data, such as a senior director that directly reports to apples general counsel along with legal and engineering teams</w:t>
+      </w:r>
+      <w:r>
+        <w:rPr>
+          <w:rFonts w:ascii="Times New Roman" w:hAnsi="Times New Roman"/>
+          <w:sz w:val="24"/>
+          <w:szCs w:val="24"/>
+          <w:lang w:val="en-US"/>
+        </w:rPr>
+        <w:t xml:space="preserve"> overseeing how data is used and when used that it’s for its intended legal purpose</w:t>
+      </w:r>
+      <w:r>
+        <w:rPr>
+          <w:rFonts w:ascii="Times New Roman" w:hAnsi="Times New Roman"/>
+          <w:sz w:val="24"/>
+          <w:szCs w:val="24"/>
+          <w:lang w:val="en-US"/>
+        </w:rPr>
+        <w:t>.</w:t>
+      </w:r>
+      <w:r>
+        <w:rPr>
+          <w:rFonts w:ascii="Times New Roman" w:hAnsi="Times New Roman"/>
+          <w:sz w:val="24"/>
+          <w:szCs w:val="24"/>
+          <w:lang w:val="en-US"/>
+        </w:rPr>
+        <w:t>[</w:t>
+      </w:r>
+      <w:r>
+        <w:rPr>
+          <w:rFonts w:ascii="Times New Roman" w:hAnsi="Times New Roman"/>
+          <w:sz w:val="24"/>
+          <w:szCs w:val="24"/>
+          <w:lang w:val="en-US"/>
+        </w:rPr>
+        <w:t>9]</w:t>
+      </w:r>
+      <w:r>
+        <w:rPr>
+          <w:rFonts w:ascii="Times New Roman" w:hAnsi="Times New Roman"/>
+          <w:sz w:val="24"/>
+          <w:szCs w:val="24"/>
+          <w:lang w:val="en-US"/>
+        </w:rPr>
+        <w:t xml:space="preserve"> </w:t>
+      </w:r>
+      <w:r>
+        <w:rPr>
+          <w:rFonts w:ascii="Times New Roman" w:hAnsi="Times New Roman"/>
+          <w:sz w:val="24"/>
+          <w:szCs w:val="24"/>
+          <w:lang w:val="en-US"/>
+        </w:rPr>
+        <w:t xml:space="preserve">Assuming that this approach is followed as strictly as its expressed then it’s a solid process. </w:t>
+      </w:r>
+    </w:p>
+    <w:p>
+      <w:pPr>
+        <w:pStyle w:val="Body"/>
+        <w:spacing w:line="360" w:lineRule="auto"/>
+        <w:rPr>
+          <w:rFonts w:ascii="Times New Roman" w:hAnsi="Times New Roman"/>
+          <w:sz w:val="24"/>
+          <w:szCs w:val="24"/>
+          <w:lang w:val="en-US"/>
+        </w:rPr>
+      </w:pPr>
+      <w:r>
+        <w:rPr>
+          <w:rFonts w:ascii="Times New Roman" w:hAnsi="Times New Roman"/>
+          <w:sz w:val="24"/>
+          <w:szCs w:val="24"/>
+          <w:lang w:val="en-US"/>
+        </w:rPr>
+        <w:t>Following that data undergoes review periods that ranger from one to two years depending on the potential risk involved.[9]</w:t>
+      </w:r>
+    </w:p>
+    <w:p>
+      <w:pPr>
+        <w:pStyle w:val="Body"/>
+        <w:spacing w:line="360" w:lineRule="auto"/>
+        <w:rPr>
+          <w:rFonts w:ascii="Times New Roman" w:hAnsi="Times New Roman"/>
+          <w:sz w:val="24"/>
+          <w:szCs w:val="24"/>
+          <w:lang w:val="en-US"/>
+        </w:rPr>
+      </w:pPr>
+    </w:p>
+    <w:p>
+      <w:pPr>
+        <w:pStyle w:val="Body"/>
+        <w:spacing w:line="360" w:lineRule="auto"/>
+        <w:rPr>
+          <w:rFonts w:ascii="Times New Roman" w:eastAsia="Times New Roman" w:hAnsi="Times New Roman" w:cs="Times New Roman"/>
           <w:b/>
           <w:bCs/>
           <w:sz w:val="24"/>
           <w:szCs w:val="24"/>
           <w:lang w:val="en-US"/>
         </w:rPr>
-        <w:t xml:space="preserve"> Data creation</w:t>
-      </w:r>
-    </w:p>
-    <w:p>
-      <w:pPr>
-        <w:pStyle w:val="Body"/>
-        <w:spacing w:line="360" w:lineRule="auto"/>
-        <w:rPr>
-          <w:rFonts w:ascii="Times New Roman" w:eastAsia="Times New Roman" w:hAnsi="Times New Roman" w:cs="Times New Roman"/>
-          <w:sz w:val="24"/>
-          <w:szCs w:val="24"/>
-          <w:lang w:val="en-US"/>
-        </w:rPr>
-      </w:pPr>
-      <w:r>
-        <w:rPr>
-          <w:rFonts w:ascii="Times New Roman" w:eastAsia="Times New Roman" w:hAnsi="Times New Roman" w:cs="Times New Roman"/>
-          <w:sz w:val="24"/>
-          <w:szCs w:val="24"/>
-          <w:lang w:val="en-US"/>
-        </w:rPr>
-        <w:lastRenderedPageBreak/>
-        <w:tab/>
-        <w:t xml:space="preserve">Most data created is manually entered by the user, such as billing information, account details, age. Automated data collection only kicks in when a user decides to use some of apples other products </w:t>
-      </w:r>
-      <w:r>
-        <w:rPr>
-          <w:rFonts w:ascii="Times New Roman" w:eastAsia="Times New Roman" w:hAnsi="Times New Roman" w:cs="Times New Roman"/>
-          <w:sz w:val="24"/>
-          <w:szCs w:val="24"/>
-          <w:lang w:val="en-US"/>
-        </w:rPr>
-        <w:t xml:space="preserve">and decides to opt in </w:t>
-      </w:r>
-      <w:r>
-        <w:rPr>
-          <w:rFonts w:ascii="Times New Roman" w:eastAsia="Times New Roman" w:hAnsi="Times New Roman" w:cs="Times New Roman"/>
-          <w:sz w:val="24"/>
-          <w:szCs w:val="24"/>
-          <w:lang w:val="en-US"/>
-        </w:rPr>
-        <w:t xml:space="preserve">their financial planning apps, in that case they must provide consent before use etc. [4] </w:t>
-      </w:r>
+      </w:pPr>
     </w:p>
     <w:p>
       <w:pPr>
@@ -966,8 +1228,8 @@
           <w:rFonts w:ascii="Times New Roman" w:eastAsia="Times New Roman" w:hAnsi="Times New Roman" w:cs="Times New Roman"/>
           <w:b/>
           <w:bCs/>
-          <w:sz w:val="24"/>
-          <w:szCs w:val="24"/>
+          <w:sz w:val="40"/>
+          <w:szCs w:val="40"/>
           <w:lang w:val="en-US"/>
         </w:rPr>
       </w:pPr>
@@ -976,374 +1238,11 @@
           <w:rFonts w:ascii="Times New Roman" w:hAnsi="Times New Roman"/>
           <w:b/>
           <w:bCs/>
-          <w:sz w:val="24"/>
-          <w:szCs w:val="24"/>
-          <w:lang w:val="en-US"/>
-        </w:rPr>
-        <w:t>Data storage</w:t>
-      </w:r>
-    </w:p>
-    <w:p>
-      <w:pPr>
-        <w:pStyle w:val="Body"/>
-        <w:spacing w:line="360" w:lineRule="auto"/>
-        <w:rPr>
-          <w:rFonts w:ascii="Times New Roman" w:eastAsia="Times New Roman" w:hAnsi="Times New Roman" w:cs="Times New Roman"/>
-          <w:sz w:val="24"/>
-          <w:szCs w:val="24"/>
-          <w:lang w:val="en-US"/>
-        </w:rPr>
-      </w:pPr>
-      <w:r>
-        <w:rPr>
-          <w:rFonts w:ascii="Times New Roman" w:eastAsia="Times New Roman" w:hAnsi="Times New Roman" w:cs="Times New Roman"/>
-          <w:sz w:val="24"/>
-          <w:szCs w:val="24"/>
-          <w:lang w:val="en-US"/>
-        </w:rPr>
-        <w:tab/>
-      </w:r>
-      <w:r>
-        <w:rPr>
-          <w:rFonts w:ascii="Times New Roman" w:eastAsia="Times New Roman" w:hAnsi="Times New Roman" w:cs="Times New Roman"/>
-          <w:sz w:val="24"/>
-          <w:szCs w:val="24"/>
-          <w:lang w:val="en-US"/>
-        </w:rPr>
-        <w:t>Apple uses administrative, technical and physical safeguards to protect personal information.</w:t>
-      </w:r>
-      <w:r>
-        <w:rPr>
-          <w:rFonts w:ascii="Times New Roman" w:eastAsia="Times New Roman" w:hAnsi="Times New Roman" w:cs="Times New Roman"/>
-          <w:sz w:val="24"/>
-          <w:szCs w:val="24"/>
-          <w:lang w:val="en-US"/>
-        </w:rPr>
-        <w:t xml:space="preserve"> [6][7]</w:t>
-      </w:r>
-    </w:p>
-    <w:p>
-      <w:pPr>
-        <w:pStyle w:val="Body"/>
-        <w:spacing w:line="360" w:lineRule="auto"/>
-        <w:rPr>
-          <w:rFonts w:ascii="Times New Roman" w:hAnsi="Times New Roman"/>
-          <w:b/>
-          <w:bCs/>
-          <w:sz w:val="24"/>
-          <w:szCs w:val="24"/>
-          <w:lang w:val="en-US"/>
-        </w:rPr>
-      </w:pPr>
-      <w:r>
-        <w:rPr>
-          <w:rFonts w:ascii="Times New Roman" w:hAnsi="Times New Roman"/>
-          <w:b/>
-          <w:bCs/>
-          <w:sz w:val="24"/>
-          <w:szCs w:val="24"/>
-          <w:lang w:val="en-US"/>
-        </w:rPr>
-        <w:t>Data Usage</w:t>
-      </w:r>
-      <w:r>
-        <w:rPr>
-          <w:rFonts w:ascii="Times New Roman" w:eastAsia="Times New Roman" w:hAnsi="Times New Roman" w:cs="Times New Roman"/>
-          <w:sz w:val="24"/>
-          <w:szCs w:val="24"/>
-          <w:lang w:val="en-US"/>
-        </w:rPr>
-        <w:br/>
-      </w:r>
-      <w:r>
-        <w:rPr>
-          <w:rFonts w:ascii="Times New Roman" w:eastAsia="Times New Roman" w:hAnsi="Times New Roman" w:cs="Times New Roman"/>
-          <w:sz w:val="24"/>
-          <w:szCs w:val="24"/>
-          <w:lang w:val="en-US"/>
-        </w:rPr>
-        <w:tab/>
-      </w:r>
-      <w:r>
-        <w:rPr>
-          <w:rFonts w:ascii="Times New Roman" w:eastAsia="Times New Roman" w:hAnsi="Times New Roman" w:cs="Times New Roman"/>
-          <w:sz w:val="24"/>
-          <w:szCs w:val="24"/>
-          <w:lang w:val="en-US"/>
-        </w:rPr>
-        <w:t>Similar can be said about health tracking apps [5] it not only collects info you’ve entered but also your medical history information, sensor information such as heart rate, technical data that “does not permit direct association with any specific individual” according to the policy. The info is used to support the studies, develop health related products or reports with anonymized data. Alternately if data is used for other studies the end user will be asked for permission.</w:t>
-      </w:r>
-    </w:p>
-    <w:p>
-      <w:pPr>
-        <w:pStyle w:val="Body"/>
-        <w:spacing w:line="360" w:lineRule="auto"/>
-        <w:rPr>
-          <w:rFonts w:ascii="Times New Roman" w:eastAsia="Times New Roman" w:hAnsi="Times New Roman" w:cs="Times New Roman"/>
-          <w:b/>
-          <w:bCs/>
-          <w:sz w:val="24"/>
-          <w:szCs w:val="24"/>
-          <w:lang w:val="en-US"/>
-        </w:rPr>
-      </w:pPr>
-      <w:r>
-        <w:rPr>
-          <w:rFonts w:ascii="Times New Roman" w:hAnsi="Times New Roman"/>
-          <w:b/>
-          <w:bCs/>
-          <w:sz w:val="24"/>
-          <w:szCs w:val="24"/>
-          <w:lang w:val="en-US"/>
-        </w:rPr>
-        <w:t>Data Archival</w:t>
-      </w:r>
-    </w:p>
-    <w:p>
-      <w:pPr>
-        <w:pStyle w:val="Body"/>
-        <w:spacing w:line="360" w:lineRule="auto"/>
-        <w:rPr>
-          <w:rFonts w:ascii="Times New Roman" w:eastAsia="Times New Roman" w:hAnsi="Times New Roman" w:cs="Times New Roman"/>
-          <w:sz w:val="24"/>
-          <w:szCs w:val="24"/>
-          <w:lang w:val="en-US"/>
-        </w:rPr>
-      </w:pPr>
-      <w:r>
-        <w:rPr>
-          <w:rFonts w:ascii="Times New Roman" w:eastAsia="Times New Roman" w:hAnsi="Times New Roman" w:cs="Times New Roman"/>
-          <w:sz w:val="24"/>
-          <w:szCs w:val="24"/>
-          <w:lang w:val="en-US"/>
-        </w:rPr>
-        <w:tab/>
-        <w:t>Sent out an email to apple asking about this process.</w:t>
-      </w:r>
-    </w:p>
-    <w:p>
-      <w:pPr>
-        <w:pStyle w:val="Body"/>
-        <w:spacing w:line="360" w:lineRule="auto"/>
-        <w:rPr>
-          <w:rFonts w:ascii="Times New Roman" w:hAnsi="Times New Roman"/>
-          <w:b/>
-          <w:bCs/>
-          <w:sz w:val="24"/>
-          <w:szCs w:val="24"/>
-          <w:lang w:val="en-US"/>
-        </w:rPr>
-      </w:pPr>
-      <w:r>
-        <w:rPr>
-          <w:rFonts w:ascii="Times New Roman" w:hAnsi="Times New Roman"/>
-          <w:b/>
-          <w:bCs/>
-          <w:sz w:val="24"/>
-          <w:szCs w:val="24"/>
-          <w:lang w:val="en-US"/>
-        </w:rPr>
-        <w:t xml:space="preserve">Data Disposal </w:t>
-      </w:r>
-    </w:p>
-    <w:p>
-      <w:pPr>
-        <w:pStyle w:val="Body"/>
-        <w:spacing w:line="360" w:lineRule="auto"/>
-        <w:rPr>
-          <w:rFonts w:ascii="Times New Roman" w:eastAsia="Times New Roman" w:hAnsi="Times New Roman" w:cs="Times New Roman"/>
-          <w:sz w:val="24"/>
-          <w:szCs w:val="24"/>
-          <w:lang w:val="en-US"/>
-        </w:rPr>
-      </w:pPr>
-      <w:r>
-        <w:rPr>
-          <w:rFonts w:ascii="Times New Roman" w:eastAsia="Times New Roman" w:hAnsi="Times New Roman" w:cs="Times New Roman"/>
-          <w:sz w:val="24"/>
-          <w:szCs w:val="24"/>
-          <w:lang w:val="en-US"/>
-        </w:rPr>
-        <w:tab/>
-        <w:t>Apple retains personal data only for as long as needed to fulfil the purpose it was collected for</w:t>
-      </w:r>
-      <w:r>
-        <w:rPr>
-          <w:rFonts w:ascii="Times New Roman" w:eastAsia="Times New Roman" w:hAnsi="Times New Roman" w:cs="Times New Roman"/>
-          <w:sz w:val="24"/>
-          <w:szCs w:val="24"/>
-          <w:lang w:val="en-US"/>
-        </w:rPr>
-        <w:t>.[8]</w:t>
-      </w:r>
-    </w:p>
-    <w:p>
-      <w:pPr>
-        <w:pStyle w:val="Body"/>
-        <w:spacing w:line="360" w:lineRule="auto"/>
-        <w:rPr>
-          <w:rFonts w:ascii="Times New Roman" w:eastAsia="Times New Roman" w:hAnsi="Times New Roman" w:cs="Times New Roman"/>
-          <w:sz w:val="24"/>
-          <w:szCs w:val="24"/>
-          <w:lang w:val="en-US"/>
-        </w:rPr>
-      </w:pPr>
-    </w:p>
-    <w:p>
-      <w:pPr>
-        <w:pStyle w:val="Body"/>
-        <w:spacing w:line="360" w:lineRule="auto"/>
-        <w:rPr>
-          <w:rFonts w:ascii="Times New Roman" w:eastAsia="Times New Roman" w:hAnsi="Times New Roman" w:cs="Times New Roman"/>
-          <w:sz w:val="24"/>
-          <w:szCs w:val="24"/>
-          <w:lang w:val="en-US"/>
-        </w:rPr>
-      </w:pPr>
-    </w:p>
-    <w:p>
-      <w:pPr>
-        <w:pStyle w:val="Body"/>
-        <w:spacing w:line="360" w:lineRule="auto"/>
-        <w:rPr>
-          <w:rFonts w:ascii="Times New Roman" w:eastAsia="Times New Roman" w:hAnsi="Times New Roman" w:cs="Times New Roman"/>
-          <w:b/>
-          <w:bCs/>
-          <w:sz w:val="24"/>
-          <w:szCs w:val="24"/>
-          <w:lang w:val="en-US"/>
-        </w:rPr>
-      </w:pPr>
-    </w:p>
-    <w:p>
-      <w:pPr>
-        <w:pStyle w:val="Body"/>
-        <w:spacing w:line="360" w:lineRule="auto"/>
-        <w:rPr>
-          <w:rFonts w:ascii="Times New Roman" w:hAnsi="Times New Roman"/>
-          <w:b/>
-          <w:bCs/>
-          <w:sz w:val="24"/>
-          <w:szCs w:val="24"/>
-          <w:lang w:val="en-US"/>
-        </w:rPr>
-      </w:pPr>
-      <w:r>
-        <w:rPr>
-          <w:rFonts w:ascii="Times New Roman" w:hAnsi="Times New Roman"/>
-          <w:b/>
-          <w:bCs/>
-          <w:sz w:val="24"/>
-          <w:szCs w:val="24"/>
-          <w:lang w:val="en-US"/>
-        </w:rPr>
-        <w:t xml:space="preserve">Publicly available </w:t>
-      </w:r>
-      <w:r>
-        <w:rPr>
-          <w:rFonts w:ascii="Times New Roman" w:hAnsi="Times New Roman"/>
-          <w:b/>
-          <w:bCs/>
-          <w:sz w:val="24"/>
-          <w:szCs w:val="24"/>
-          <w:lang w:val="en-US"/>
-        </w:rPr>
-        <w:t xml:space="preserve">data governance </w:t>
-      </w:r>
-    </w:p>
-    <w:p>
-      <w:pPr>
-        <w:pStyle w:val="Body"/>
-        <w:spacing w:line="360" w:lineRule="auto"/>
-        <w:rPr>
-          <w:rFonts w:ascii="Times New Roman" w:hAnsi="Times New Roman"/>
-          <w:sz w:val="24"/>
-          <w:szCs w:val="24"/>
-          <w:lang w:val="en-US"/>
-        </w:rPr>
-      </w:pPr>
-      <w:r>
-        <w:rPr>
-          <w:rFonts w:ascii="Times New Roman" w:hAnsi="Times New Roman"/>
-          <w:sz w:val="24"/>
-          <w:szCs w:val="24"/>
-          <w:lang w:val="en-US"/>
-        </w:rPr>
-        <w:t xml:space="preserve">Some cool stuff </w:t>
-      </w:r>
-      <w:r>
-        <w:rPr>
-          <w:rFonts w:ascii="Times New Roman" w:hAnsi="Times New Roman"/>
-          <w:sz w:val="24"/>
-          <w:szCs w:val="24"/>
-          <w:lang w:val="en-US"/>
-        </w:rPr>
-        <w:t>here [</w:t>
-      </w:r>
-      <w:r>
-        <w:rPr>
-          <w:rFonts w:ascii="Times New Roman" w:hAnsi="Times New Roman"/>
-          <w:sz w:val="24"/>
-          <w:szCs w:val="24"/>
-          <w:lang w:val="en-US"/>
-        </w:rPr>
-        <w:t>9]</w:t>
-      </w:r>
-      <w:r>
-        <w:rPr>
-          <w:rFonts w:ascii="Times New Roman" w:hAnsi="Times New Roman"/>
-          <w:sz w:val="24"/>
-          <w:szCs w:val="24"/>
-          <w:lang w:val="en-US"/>
-        </w:rPr>
-        <w:t xml:space="preserve"> </w:t>
-      </w:r>
-      <w:r>
-        <w:rPr>
-          <w:rFonts w:ascii="Times New Roman" w:hAnsi="Times New Roman"/>
-          <w:sz w:val="24"/>
-          <w:szCs w:val="24"/>
-          <w:lang w:val="en-US"/>
-        </w:rPr>
-        <w:t>https://www.apple.com/legal/privacy/en-ww/governance/</w:t>
-      </w:r>
-    </w:p>
-    <w:p>
-      <w:pPr>
-        <w:pStyle w:val="Body"/>
-        <w:spacing w:line="360" w:lineRule="auto"/>
-        <w:rPr>
-          <w:rFonts w:ascii="Times New Roman" w:eastAsia="Times New Roman" w:hAnsi="Times New Roman" w:cs="Times New Roman"/>
-          <w:b/>
-          <w:bCs/>
-          <w:sz w:val="24"/>
-          <w:szCs w:val="24"/>
-          <w:lang w:val="en-US"/>
-        </w:rPr>
-      </w:pPr>
-    </w:p>
-    <w:p>
-      <w:pPr>
-        <w:pStyle w:val="Body"/>
-        <w:spacing w:line="360" w:lineRule="auto"/>
-        <w:rPr>
-          <w:rFonts w:ascii="Times New Roman" w:eastAsia="Times New Roman" w:hAnsi="Times New Roman" w:cs="Times New Roman"/>
-          <w:b/>
-          <w:bCs/>
-          <w:sz w:val="24"/>
-          <w:szCs w:val="24"/>
-          <w:lang w:val="en-US"/>
-        </w:rPr>
-      </w:pPr>
-      <w:r>
-        <w:rPr>
-          <w:rFonts w:ascii="Times New Roman" w:hAnsi="Times New Roman"/>
-          <w:b/>
-          <w:bCs/>
-          <w:sz w:val="24"/>
-          <w:szCs w:val="24"/>
-          <w:lang w:val="en-US"/>
-        </w:rPr>
+          <w:sz w:val="40"/>
+          <w:szCs w:val="40"/>
+          <w:lang w:val="en-US"/>
+        </w:rPr>
+        <w:lastRenderedPageBreak/>
         <w:t xml:space="preserve">Conduct first principal ethical test </w:t>
       </w:r>
     </w:p>
@@ -1370,63 +1269,16 @@
         </w:tabs>
         <w:spacing w:before="0"/>
         <w:rPr>
-          <w:rFonts w:ascii="Times New Roman" w:eastAsia="Times New Roman" w:hAnsi="Times New Roman" w:cs="Times New Roman"/>
-        </w:rPr>
-      </w:pPr>
-      <w:r>
-        <w:rPr>
-          <w:rFonts w:ascii="Times New Roman" w:hAnsi="Times New Roman"/>
+          <w:rFonts w:ascii="Times New Roman" w:hAnsi="Times New Roman"/>
+          <w:u w:val="single"/>
+        </w:rPr>
+      </w:pPr>
+      <w:r>
+        <w:rPr>
+          <w:rFonts w:ascii="Times New Roman" w:hAnsi="Times New Roman"/>
+          <w:u w:val="single"/>
         </w:rPr>
         <w:t xml:space="preserve">Does it preserve or enhance human dignity? </w:t>
-      </w:r>
-      <w:r>
-        <w:rPr>
-          <w:rFonts w:ascii="Times New Roman" w:eastAsia="Times New Roman" w:hAnsi="Times New Roman" w:cs="Times New Roman"/>
-        </w:rPr>
-        <w:br/>
-      </w:r>
-      <w:r>
-        <w:rPr>
-          <w:rFonts w:ascii="Times New Roman" w:hAnsi="Times New Roman"/>
-        </w:rPr>
-        <w:t xml:space="preserve">Does it preserve the autonomy of the human? </w:t>
-      </w:r>
-      <w:r>
-        <w:rPr>
-          <w:rFonts w:ascii="Times New Roman" w:eastAsia="Times New Roman" w:hAnsi="Times New Roman" w:cs="Times New Roman"/>
-        </w:rPr>
-        <w:br/>
-      </w:r>
-      <w:r>
-        <w:rPr>
-          <w:rFonts w:ascii="Times New Roman" w:hAnsi="Times New Roman"/>
-        </w:rPr>
-        <w:lastRenderedPageBreak/>
-        <w:t xml:space="preserve">Is the processing necessary and proportionate? </w:t>
-      </w:r>
-      <w:r>
-        <w:rPr>
-          <w:rFonts w:ascii="Times New Roman" w:eastAsia="Times New Roman" w:hAnsi="Times New Roman" w:cs="Times New Roman"/>
-        </w:rPr>
-        <w:br/>
-      </w:r>
-      <w:r>
-        <w:rPr>
-          <w:rFonts w:ascii="Times New Roman" w:hAnsi="Times New Roman"/>
-        </w:rPr>
-        <w:t>Does it uphold the common good?</w:t>
-      </w:r>
-      <w:r>
-        <w:rPr>
-          <w:rFonts w:ascii="Times New Roman" w:eastAsia="Times New Roman" w:hAnsi="Times New Roman" w:cs="Times New Roman"/>
-        </w:rPr>
-        <w:br/>
-      </w:r>
-      <w:r>
-        <w:rPr>
-          <w:rFonts w:ascii="Times New Roman" w:hAnsi="Times New Roman"/>
-        </w:rPr>
-        <w:t xml:space="preserve">Does the outcome violate any of these four points? If yes how could you </w:t>
       </w:r>
     </w:p>
     <w:p>
@@ -1453,6 +1305,383 @@
         <w:spacing w:before="0"/>
         <w:rPr>
           <w:rFonts w:ascii="Times New Roman" w:eastAsia="Times New Roman" w:hAnsi="Times New Roman" w:cs="Times New Roman"/>
+        </w:rPr>
+      </w:pPr>
+      <w:r>
+        <w:rPr>
+          <w:rFonts w:ascii="Times New Roman" w:eastAsia="Times New Roman" w:hAnsi="Times New Roman" w:cs="Times New Roman"/>
+        </w:rPr>
+        <w:t>What is good is the section on transparency and communication where apple cites their transparency report among others.[11]</w:t>
+      </w:r>
+    </w:p>
+    <w:p>
+      <w:pPr>
+        <w:pStyle w:val="Default"/>
+        <w:tabs>
+          <w:tab w:val="left" w:pos="560"/>
+          <w:tab w:val="left" w:pos="1120"/>
+          <w:tab w:val="left" w:pos="1680"/>
+          <w:tab w:val="left" w:pos="2240"/>
+          <w:tab w:val="left" w:pos="2800"/>
+          <w:tab w:val="left" w:pos="3360"/>
+          <w:tab w:val="left" w:pos="3920"/>
+          <w:tab w:val="left" w:pos="4480"/>
+          <w:tab w:val="left" w:pos="5040"/>
+          <w:tab w:val="left" w:pos="5600"/>
+          <w:tab w:val="left" w:pos="6160"/>
+          <w:tab w:val="left" w:pos="6720"/>
+          <w:tab w:val="left" w:pos="7280"/>
+          <w:tab w:val="left" w:pos="7840"/>
+          <w:tab w:val="left" w:pos="8400"/>
+          <w:tab w:val="left" w:pos="8960"/>
+        </w:tabs>
+        <w:spacing w:before="0"/>
+        <w:rPr>
+          <w:rFonts w:ascii="Times New Roman" w:hAnsi="Times New Roman"/>
+          <w:u w:val="single"/>
+        </w:rPr>
+      </w:pPr>
+      <w:r>
+        <w:rPr>
+          <w:rFonts w:ascii="Times New Roman" w:eastAsia="Times New Roman" w:hAnsi="Times New Roman" w:cs="Times New Roman"/>
+        </w:rPr>
+        <w:br/>
+      </w:r>
+      <w:r>
+        <w:rPr>
+          <w:rFonts w:ascii="Times New Roman" w:hAnsi="Times New Roman"/>
+          <w:u w:val="single"/>
+        </w:rPr>
+        <w:t xml:space="preserve">Does it preserve the autonomy of the human? </w:t>
+      </w:r>
+    </w:p>
+    <w:p>
+      <w:pPr>
+        <w:pStyle w:val="Default"/>
+        <w:tabs>
+          <w:tab w:val="left" w:pos="560"/>
+          <w:tab w:val="left" w:pos="1120"/>
+          <w:tab w:val="left" w:pos="1680"/>
+          <w:tab w:val="left" w:pos="2240"/>
+          <w:tab w:val="left" w:pos="2800"/>
+          <w:tab w:val="left" w:pos="3360"/>
+          <w:tab w:val="left" w:pos="3920"/>
+          <w:tab w:val="left" w:pos="4480"/>
+          <w:tab w:val="left" w:pos="5040"/>
+          <w:tab w:val="left" w:pos="5600"/>
+          <w:tab w:val="left" w:pos="6160"/>
+          <w:tab w:val="left" w:pos="6720"/>
+          <w:tab w:val="left" w:pos="7280"/>
+          <w:tab w:val="left" w:pos="7840"/>
+          <w:tab w:val="left" w:pos="8400"/>
+          <w:tab w:val="left" w:pos="8960"/>
+        </w:tabs>
+        <w:spacing w:before="0"/>
+        <w:rPr>
+          <w:rFonts w:ascii="Times New Roman" w:eastAsia="Times New Roman" w:hAnsi="Times New Roman" w:cs="Times New Roman"/>
+        </w:rPr>
+      </w:pPr>
+      <w:r>
+        <w:rPr>
+          <w:rFonts w:ascii="Times New Roman" w:eastAsia="Times New Roman" w:hAnsi="Times New Roman" w:cs="Times New Roman"/>
+        </w:rPr>
+        <w:t>Apple definitely does try to put what they have at the forefront of their privacy governance page with a link to their human rights policy which outlines company procedures.[10] Having said that they would have to uphold these values regardless.</w:t>
+      </w:r>
+    </w:p>
+    <w:p>
+      <w:pPr>
+        <w:pStyle w:val="Default"/>
+        <w:tabs>
+          <w:tab w:val="left" w:pos="560"/>
+          <w:tab w:val="left" w:pos="1120"/>
+          <w:tab w:val="left" w:pos="1680"/>
+          <w:tab w:val="left" w:pos="2240"/>
+          <w:tab w:val="left" w:pos="2800"/>
+          <w:tab w:val="left" w:pos="3360"/>
+          <w:tab w:val="left" w:pos="3920"/>
+          <w:tab w:val="left" w:pos="4480"/>
+          <w:tab w:val="left" w:pos="5040"/>
+          <w:tab w:val="left" w:pos="5600"/>
+          <w:tab w:val="left" w:pos="6160"/>
+          <w:tab w:val="left" w:pos="6720"/>
+          <w:tab w:val="left" w:pos="7280"/>
+          <w:tab w:val="left" w:pos="7840"/>
+          <w:tab w:val="left" w:pos="8400"/>
+          <w:tab w:val="left" w:pos="8960"/>
+        </w:tabs>
+        <w:spacing w:before="0"/>
+        <w:rPr>
+          <w:rFonts w:ascii="Times New Roman" w:hAnsi="Times New Roman"/>
+          <w:u w:val="single"/>
+        </w:rPr>
+      </w:pPr>
+    </w:p>
+    <w:p>
+      <w:pPr>
+        <w:pStyle w:val="Default"/>
+        <w:tabs>
+          <w:tab w:val="left" w:pos="560"/>
+          <w:tab w:val="left" w:pos="1120"/>
+          <w:tab w:val="left" w:pos="1680"/>
+          <w:tab w:val="left" w:pos="2240"/>
+          <w:tab w:val="left" w:pos="2800"/>
+          <w:tab w:val="left" w:pos="3360"/>
+          <w:tab w:val="left" w:pos="3920"/>
+          <w:tab w:val="left" w:pos="4480"/>
+          <w:tab w:val="left" w:pos="5040"/>
+          <w:tab w:val="left" w:pos="5600"/>
+          <w:tab w:val="left" w:pos="6160"/>
+          <w:tab w:val="left" w:pos="6720"/>
+          <w:tab w:val="left" w:pos="7280"/>
+          <w:tab w:val="left" w:pos="7840"/>
+          <w:tab w:val="left" w:pos="8400"/>
+          <w:tab w:val="left" w:pos="8960"/>
+        </w:tabs>
+        <w:spacing w:before="0"/>
+        <w:rPr>
+          <w:rFonts w:ascii="Times New Roman" w:hAnsi="Times New Roman"/>
+        </w:rPr>
+      </w:pPr>
+      <w:r>
+        <w:rPr>
+          <w:rFonts w:ascii="Times New Roman" w:eastAsia="Times New Roman" w:hAnsi="Times New Roman" w:cs="Times New Roman"/>
+          <w:u w:val="single"/>
+        </w:rPr>
+        <w:br/>
+      </w:r>
+      <w:r>
+        <w:rPr>
+          <w:rFonts w:ascii="Times New Roman" w:hAnsi="Times New Roman"/>
+          <w:u w:val="single"/>
+        </w:rPr>
+        <w:t xml:space="preserve">Is the processing necessary and proportionate? </w:t>
+      </w:r>
+      <w:r>
+        <w:rPr>
+          <w:rFonts w:ascii="Times New Roman" w:eastAsia="Times New Roman" w:hAnsi="Times New Roman" w:cs="Times New Roman"/>
+          <w:u w:val="single"/>
+        </w:rPr>
+        <w:br/>
+      </w:r>
+      <w:r>
+        <w:rPr>
+          <w:rFonts w:ascii="Times New Roman" w:hAnsi="Times New Roman"/>
+        </w:rPr>
+        <w:t xml:space="preserve">There isn’t a way to completely validate this since this would be internal information, from their online documents consent is asked for user data and if </w:t>
+      </w:r>
+      <w:r>
+        <w:rPr>
+          <w:rFonts w:ascii="Times New Roman" w:hAnsi="Times New Roman"/>
+        </w:rPr>
+        <w:t>it’s</w:t>
+      </w:r>
+      <w:r>
+        <w:rPr>
+          <w:rFonts w:ascii="Times New Roman" w:hAnsi="Times New Roman"/>
+        </w:rPr>
+        <w:t xml:space="preserve"> needed for research </w:t>
+      </w:r>
+      <w:proofErr w:type="spellStart"/>
+      <w:r>
+        <w:rPr>
+          <w:rFonts w:ascii="Times New Roman" w:hAnsi="Times New Roman"/>
+        </w:rPr>
+        <w:t>etc</w:t>
+      </w:r>
+      <w:proofErr w:type="spellEnd"/>
+      <w:r>
+        <w:rPr>
+          <w:rFonts w:ascii="Times New Roman" w:hAnsi="Times New Roman"/>
+        </w:rPr>
+        <w:t xml:space="preserve"> the end use is the notified and asked for consent again.</w:t>
+      </w:r>
+    </w:p>
+    <w:p>
+      <w:pPr>
+        <w:pStyle w:val="Default"/>
+        <w:tabs>
+          <w:tab w:val="left" w:pos="560"/>
+          <w:tab w:val="left" w:pos="1120"/>
+          <w:tab w:val="left" w:pos="1680"/>
+          <w:tab w:val="left" w:pos="2240"/>
+          <w:tab w:val="left" w:pos="2800"/>
+          <w:tab w:val="left" w:pos="3360"/>
+          <w:tab w:val="left" w:pos="3920"/>
+          <w:tab w:val="left" w:pos="4480"/>
+          <w:tab w:val="left" w:pos="5040"/>
+          <w:tab w:val="left" w:pos="5600"/>
+          <w:tab w:val="left" w:pos="6160"/>
+          <w:tab w:val="left" w:pos="6720"/>
+          <w:tab w:val="left" w:pos="7280"/>
+          <w:tab w:val="left" w:pos="7840"/>
+          <w:tab w:val="left" w:pos="8400"/>
+          <w:tab w:val="left" w:pos="8960"/>
+        </w:tabs>
+        <w:spacing w:before="0"/>
+        <w:rPr>
+          <w:rFonts w:ascii="Times New Roman" w:hAnsi="Times New Roman"/>
+          <w:u w:val="single"/>
+        </w:rPr>
+      </w:pPr>
+    </w:p>
+    <w:p>
+      <w:pPr>
+        <w:pStyle w:val="Default"/>
+        <w:tabs>
+          <w:tab w:val="left" w:pos="560"/>
+          <w:tab w:val="left" w:pos="1120"/>
+          <w:tab w:val="left" w:pos="1680"/>
+          <w:tab w:val="left" w:pos="2240"/>
+          <w:tab w:val="left" w:pos="2800"/>
+          <w:tab w:val="left" w:pos="3360"/>
+          <w:tab w:val="left" w:pos="3920"/>
+          <w:tab w:val="left" w:pos="4480"/>
+          <w:tab w:val="left" w:pos="5040"/>
+          <w:tab w:val="left" w:pos="5600"/>
+          <w:tab w:val="left" w:pos="6160"/>
+          <w:tab w:val="left" w:pos="6720"/>
+          <w:tab w:val="left" w:pos="7280"/>
+          <w:tab w:val="left" w:pos="7840"/>
+          <w:tab w:val="left" w:pos="8400"/>
+          <w:tab w:val="left" w:pos="8960"/>
+        </w:tabs>
+        <w:spacing w:before="0"/>
+        <w:rPr>
+          <w:rFonts w:ascii="Times New Roman" w:hAnsi="Times New Roman"/>
+        </w:rPr>
+      </w:pPr>
+      <w:r>
+        <w:rPr>
+          <w:rFonts w:ascii="Times New Roman" w:hAnsi="Times New Roman"/>
+          <w:u w:val="single"/>
+        </w:rPr>
+        <w:t>Does it uphold the common good?</w:t>
+      </w:r>
+      <w:r>
+        <w:rPr>
+          <w:rFonts w:ascii="Times New Roman" w:eastAsia="Times New Roman" w:hAnsi="Times New Roman" w:cs="Times New Roman"/>
+          <w:u w:val="single"/>
+        </w:rPr>
+        <w:br/>
+      </w:r>
+      <w:r>
+        <w:rPr>
+          <w:rFonts w:ascii="Times New Roman" w:hAnsi="Times New Roman"/>
+        </w:rPr>
+        <w:t xml:space="preserve">Publicly Apples has adequate procedures dealing with users requesting or reporting privacy complaints.[9] </w:t>
+      </w:r>
+      <w:r>
+        <w:rPr>
+          <w:rFonts w:ascii="Times New Roman" w:hAnsi="Times New Roman"/>
+        </w:rPr>
+        <w:t xml:space="preserve">Apple also has a statement that they do not provide user information to any third parties. </w:t>
+      </w:r>
+      <w:r>
+        <w:rPr>
+          <w:rFonts w:ascii="Times New Roman" w:hAnsi="Times New Roman"/>
+        </w:rPr>
+        <w:t xml:space="preserve">Apple deidentifies all </w:t>
+      </w:r>
+      <w:r>
+        <w:rPr>
+          <w:rFonts w:ascii="Times New Roman" w:hAnsi="Times New Roman"/>
+        </w:rPr>
+        <w:t>data [</w:t>
+      </w:r>
+      <w:r>
+        <w:rPr>
+          <w:rFonts w:ascii="Times New Roman" w:hAnsi="Times New Roman"/>
+        </w:rPr>
+        <w:t>9] meaning all personal elements, IP address must be removed.</w:t>
+      </w:r>
+    </w:p>
+    <w:p>
+      <w:pPr>
+        <w:pStyle w:val="Default"/>
+        <w:tabs>
+          <w:tab w:val="left" w:pos="560"/>
+          <w:tab w:val="left" w:pos="1120"/>
+          <w:tab w:val="left" w:pos="1680"/>
+          <w:tab w:val="left" w:pos="2240"/>
+          <w:tab w:val="left" w:pos="2800"/>
+          <w:tab w:val="left" w:pos="3360"/>
+          <w:tab w:val="left" w:pos="3920"/>
+          <w:tab w:val="left" w:pos="4480"/>
+          <w:tab w:val="left" w:pos="5040"/>
+          <w:tab w:val="left" w:pos="5600"/>
+          <w:tab w:val="left" w:pos="6160"/>
+          <w:tab w:val="left" w:pos="6720"/>
+          <w:tab w:val="left" w:pos="7280"/>
+          <w:tab w:val="left" w:pos="7840"/>
+          <w:tab w:val="left" w:pos="8400"/>
+          <w:tab w:val="left" w:pos="8960"/>
+        </w:tabs>
+        <w:spacing w:before="0"/>
+        <w:rPr>
+          <w:rFonts w:ascii="Times New Roman" w:hAnsi="Times New Roman"/>
+          <w:u w:val="single"/>
+        </w:rPr>
+      </w:pPr>
+    </w:p>
+    <w:p>
+      <w:pPr>
+        <w:pStyle w:val="Default"/>
+        <w:tabs>
+          <w:tab w:val="left" w:pos="560"/>
+          <w:tab w:val="left" w:pos="1120"/>
+          <w:tab w:val="left" w:pos="1680"/>
+          <w:tab w:val="left" w:pos="2240"/>
+          <w:tab w:val="left" w:pos="2800"/>
+          <w:tab w:val="left" w:pos="3360"/>
+          <w:tab w:val="left" w:pos="3920"/>
+          <w:tab w:val="left" w:pos="4480"/>
+          <w:tab w:val="left" w:pos="5040"/>
+          <w:tab w:val="left" w:pos="5600"/>
+          <w:tab w:val="left" w:pos="6160"/>
+          <w:tab w:val="left" w:pos="6720"/>
+          <w:tab w:val="left" w:pos="7280"/>
+          <w:tab w:val="left" w:pos="7840"/>
+          <w:tab w:val="left" w:pos="8400"/>
+          <w:tab w:val="left" w:pos="8960"/>
+        </w:tabs>
+        <w:spacing w:before="0"/>
+        <w:rPr>
+          <w:rFonts w:ascii="Times New Roman" w:eastAsia="Times New Roman" w:hAnsi="Times New Roman" w:cs="Times New Roman"/>
+          <w:u w:val="single"/>
+        </w:rPr>
+      </w:pPr>
+      <w:r>
+        <w:rPr>
+          <w:rFonts w:ascii="Times New Roman" w:hAnsi="Times New Roman"/>
+          <w:u w:val="single"/>
+        </w:rPr>
+        <w:t xml:space="preserve">Does the outcome violate any of these four points? If yes how could you </w:t>
+      </w:r>
+    </w:p>
+    <w:p>
+      <w:pPr>
+        <w:pStyle w:val="Default"/>
+        <w:tabs>
+          <w:tab w:val="left" w:pos="560"/>
+          <w:tab w:val="left" w:pos="1120"/>
+          <w:tab w:val="left" w:pos="1680"/>
+          <w:tab w:val="left" w:pos="2240"/>
+          <w:tab w:val="left" w:pos="2800"/>
+          <w:tab w:val="left" w:pos="3360"/>
+          <w:tab w:val="left" w:pos="3920"/>
+          <w:tab w:val="left" w:pos="4480"/>
+          <w:tab w:val="left" w:pos="5040"/>
+          <w:tab w:val="left" w:pos="5600"/>
+          <w:tab w:val="left" w:pos="6160"/>
+          <w:tab w:val="left" w:pos="6720"/>
+          <w:tab w:val="left" w:pos="7280"/>
+          <w:tab w:val="left" w:pos="7840"/>
+          <w:tab w:val="left" w:pos="8400"/>
+          <w:tab w:val="left" w:pos="8960"/>
+        </w:tabs>
+        <w:spacing w:before="0"/>
+        <w:rPr>
+          <w:rFonts w:ascii="Times New Roman" w:hAnsi="Times New Roman"/>
           <w:b/>
           <w:bCs/>
         </w:rPr>
@@ -1460,59 +1689,221 @@
       <w:r>
         <w:rPr>
           <w:rFonts w:ascii="Times New Roman" w:hAnsi="Times New Roman"/>
-        </w:rPr>
-        <w:t>Mitigate any ethical risk?</w:t>
-      </w:r>
-    </w:p>
-    <w:p>
-      <w:pPr>
-        <w:pStyle w:val="Body"/>
-        <w:spacing w:line="360" w:lineRule="auto"/>
-        <w:rPr>
-          <w:rFonts w:ascii="Times New Roman" w:eastAsia="Times New Roman" w:hAnsi="Times New Roman" w:cs="Times New Roman"/>
           <w:b/>
           <w:bCs/>
-          <w:sz w:val="24"/>
-          <w:szCs w:val="24"/>
-          <w:lang w:val="en-US"/>
-        </w:rPr>
-      </w:pPr>
-    </w:p>
-    <w:p>
-      <w:pPr>
-        <w:pStyle w:val="Body"/>
-        <w:spacing w:line="360" w:lineRule="auto"/>
+        </w:rPr>
+        <w:t>N/A</w:t>
+      </w:r>
+    </w:p>
+    <w:p>
+      <w:pPr>
+        <w:pStyle w:val="Default"/>
+        <w:tabs>
+          <w:tab w:val="left" w:pos="560"/>
+          <w:tab w:val="left" w:pos="1120"/>
+          <w:tab w:val="left" w:pos="1680"/>
+          <w:tab w:val="left" w:pos="2240"/>
+          <w:tab w:val="left" w:pos="2800"/>
+          <w:tab w:val="left" w:pos="3360"/>
+          <w:tab w:val="left" w:pos="3920"/>
+          <w:tab w:val="left" w:pos="4480"/>
+          <w:tab w:val="left" w:pos="5040"/>
+          <w:tab w:val="left" w:pos="5600"/>
+          <w:tab w:val="left" w:pos="6160"/>
+          <w:tab w:val="left" w:pos="6720"/>
+          <w:tab w:val="left" w:pos="7280"/>
+          <w:tab w:val="left" w:pos="7840"/>
+          <w:tab w:val="left" w:pos="8400"/>
+          <w:tab w:val="left" w:pos="8960"/>
+        </w:tabs>
+        <w:spacing w:before="0"/>
+        <w:rPr>
+          <w:rFonts w:ascii="Times New Roman" w:hAnsi="Times New Roman"/>
+          <w:u w:val="single"/>
+        </w:rPr>
+      </w:pPr>
+    </w:p>
+    <w:p>
+      <w:pPr>
+        <w:pStyle w:val="Default"/>
+        <w:tabs>
+          <w:tab w:val="left" w:pos="560"/>
+          <w:tab w:val="left" w:pos="1120"/>
+          <w:tab w:val="left" w:pos="1680"/>
+          <w:tab w:val="left" w:pos="2240"/>
+          <w:tab w:val="left" w:pos="2800"/>
+          <w:tab w:val="left" w:pos="3360"/>
+          <w:tab w:val="left" w:pos="3920"/>
+          <w:tab w:val="left" w:pos="4480"/>
+          <w:tab w:val="left" w:pos="5040"/>
+          <w:tab w:val="left" w:pos="5600"/>
+          <w:tab w:val="left" w:pos="6160"/>
+          <w:tab w:val="left" w:pos="6720"/>
+          <w:tab w:val="left" w:pos="7280"/>
+          <w:tab w:val="left" w:pos="7840"/>
+          <w:tab w:val="left" w:pos="8400"/>
+          <w:tab w:val="left" w:pos="8960"/>
+        </w:tabs>
+        <w:spacing w:before="0"/>
         <w:rPr>
           <w:rFonts w:ascii="Times New Roman" w:eastAsia="Times New Roman" w:hAnsi="Times New Roman" w:cs="Times New Roman"/>
           <w:b/>
           <w:bCs/>
-          <w:sz w:val="24"/>
-          <w:szCs w:val="24"/>
-          <w:lang w:val="en-US"/>
-        </w:rPr>
-      </w:pPr>
-      <w:r>
-        <w:rPr>
-          <w:rFonts w:ascii="Times New Roman" w:hAnsi="Times New Roman"/>
+          <w:u w:val="single"/>
+        </w:rPr>
+      </w:pPr>
+      <w:r>
+        <w:rPr>
+          <w:rFonts w:ascii="Times New Roman" w:hAnsi="Times New Roman"/>
+          <w:u w:val="single"/>
+        </w:rPr>
+        <w:t>Mitigate any ethical risk?</w:t>
+      </w:r>
+    </w:p>
+    <w:p>
+      <w:pPr>
+        <w:pStyle w:val="Body"/>
+        <w:spacing w:line="360" w:lineRule="auto"/>
+        <w:rPr>
+          <w:rFonts w:ascii="Times New Roman" w:hAnsi="Times New Roman"/>
+          <w:sz w:val="24"/>
+          <w:szCs w:val="24"/>
+          <w:lang w:val="en-US"/>
+        </w:rPr>
+      </w:pPr>
+      <w:r>
+        <w:rPr>
+          <w:rFonts w:ascii="Times New Roman" w:hAnsi="Times New Roman"/>
+          <w:sz w:val="24"/>
+          <w:szCs w:val="24"/>
+          <w:lang w:val="en-US"/>
+        </w:rPr>
+        <w:t>Data</w:t>
+      </w:r>
+      <w:r>
+        <w:rPr>
+          <w:rFonts w:ascii="Times New Roman" w:hAnsi="Times New Roman"/>
+          <w:sz w:val="24"/>
+          <w:szCs w:val="24"/>
+          <w:lang w:val="en-US"/>
+        </w:rPr>
+        <w:t xml:space="preserve"> undergoes review periods that ranger from one to two years depending on the potential risk </w:t>
+      </w:r>
+      <w:r>
+        <w:rPr>
+          <w:rFonts w:ascii="Times New Roman" w:hAnsi="Times New Roman"/>
+          <w:sz w:val="24"/>
+          <w:szCs w:val="24"/>
+          <w:lang w:val="en-US"/>
+        </w:rPr>
+        <w:t>involved [</w:t>
+      </w:r>
+      <w:r>
+        <w:rPr>
+          <w:rFonts w:ascii="Times New Roman" w:hAnsi="Times New Roman"/>
+          <w:sz w:val="24"/>
+          <w:szCs w:val="24"/>
+          <w:lang w:val="en-US"/>
+        </w:rPr>
+        <w:t>9]</w:t>
+      </w:r>
+      <w:r>
+        <w:rPr>
+          <w:rFonts w:ascii="Times New Roman" w:hAnsi="Times New Roman"/>
+          <w:sz w:val="24"/>
+          <w:szCs w:val="24"/>
+          <w:lang w:val="en-US"/>
+        </w:rPr>
+        <w:t xml:space="preserve"> on top of periodic reviews and updates of their privacy policies.[10]</w:t>
+      </w:r>
+      <w:r>
+        <w:rPr>
+          <w:rFonts w:ascii="Times New Roman" w:hAnsi="Times New Roman"/>
+          <w:sz w:val="24"/>
+          <w:szCs w:val="24"/>
+          <w:lang w:val="en-US"/>
+        </w:rPr>
+        <w:t xml:space="preserve"> Routine post-mortems </w:t>
+      </w:r>
+      <w:r>
+        <w:rPr>
+          <w:rFonts w:ascii="Times New Roman" w:hAnsi="Times New Roman"/>
+          <w:sz w:val="24"/>
+          <w:szCs w:val="24"/>
+          <w:lang w:val="en-US"/>
+        </w:rPr>
+        <w:t xml:space="preserve">are evoked when a data security incident occurs with dedicated teams </w:t>
+      </w:r>
+      <w:r>
+        <w:rPr>
+          <w:rFonts w:ascii="Times New Roman" w:hAnsi="Times New Roman"/>
+          <w:sz w:val="24"/>
+          <w:szCs w:val="24"/>
+          <w:lang w:val="en-US"/>
+        </w:rPr>
+        <w:t>assigned</w:t>
+      </w:r>
+      <w:r>
+        <w:rPr>
+          <w:rFonts w:ascii="Times New Roman" w:hAnsi="Times New Roman"/>
+          <w:sz w:val="24"/>
+          <w:szCs w:val="24"/>
+          <w:lang w:val="en-US"/>
+        </w:rPr>
+        <w:t>.[9]</w:t>
+      </w:r>
+      <w:r>
+        <w:rPr>
+          <w:rFonts w:ascii="Times New Roman" w:hAnsi="Times New Roman"/>
+          <w:sz w:val="24"/>
+          <w:szCs w:val="24"/>
+          <w:lang w:val="en-US"/>
+        </w:rPr>
+        <w:t xml:space="preserve"> This is a general process with any indecent</w:t>
+      </w:r>
+      <w:r>
+        <w:rPr>
+          <w:rFonts w:ascii="Times New Roman" w:hAnsi="Times New Roman"/>
+          <w:sz w:val="24"/>
+          <w:szCs w:val="24"/>
+          <w:lang w:val="en-US"/>
+        </w:rPr>
+        <w:t xml:space="preserve"> employed at all companies of apples reach</w:t>
+      </w:r>
+      <w:r>
+        <w:rPr>
+          <w:rFonts w:ascii="Times New Roman" w:hAnsi="Times New Roman"/>
+          <w:sz w:val="24"/>
+          <w:szCs w:val="24"/>
+          <w:lang w:val="en-US"/>
+        </w:rPr>
+        <w:t>.</w:t>
+      </w:r>
+    </w:p>
+    <w:p>
+      <w:pPr>
+        <w:pStyle w:val="Body"/>
+        <w:spacing w:line="360" w:lineRule="auto"/>
+        <w:rPr>
+          <w:rFonts w:ascii="Times New Roman" w:eastAsia="Times New Roman" w:hAnsi="Times New Roman" w:cs="Times New Roman"/>
           <w:b/>
           <w:bCs/>
           <w:sz w:val="24"/>
           <w:szCs w:val="24"/>
           <w:lang w:val="en-US"/>
         </w:rPr>
-        <w:t>Recommendation on how the company can be improved</w:t>
-      </w:r>
+      </w:pPr>
     </w:p>
     <w:p>
       <w:pPr>
         <w:pStyle w:val="Body"/>
         <w:spacing w:line="360" w:lineRule="auto"/>
         <w:rPr>
-          <w:rFonts w:ascii="Times New Roman" w:eastAsia="Times New Roman" w:hAnsi="Times New Roman" w:cs="Times New Roman"/>
+          <w:rFonts w:ascii="Times New Roman" w:hAnsi="Times New Roman"/>
           <w:b/>
           <w:bCs/>
-          <w:sz w:val="24"/>
-          <w:szCs w:val="24"/>
+          <w:sz w:val="40"/>
+          <w:szCs w:val="40"/>
           <w:lang w:val="en-US"/>
         </w:rPr>
       </w:pPr>
@@ -1521,11 +1912,11 @@
           <w:rFonts w:ascii="Times New Roman" w:hAnsi="Times New Roman"/>
           <w:b/>
           <w:bCs/>
-          <w:sz w:val="24"/>
-          <w:szCs w:val="24"/>
-          <w:lang w:val="en-US"/>
-        </w:rPr>
-        <w:t>Summary and reflections</w:t>
+          <w:sz w:val="40"/>
+          <w:szCs w:val="40"/>
+          <w:lang w:val="en-US"/>
+        </w:rPr>
+        <w:t>Recommendation on how the company can be improved</w:t>
       </w:r>
     </w:p>
     <w:p>
@@ -1536,6 +1927,328 @@
           <w:rFonts w:ascii="Times New Roman" w:eastAsia="Times New Roman" w:hAnsi="Times New Roman" w:cs="Times New Roman"/>
           <w:b/>
           <w:bCs/>
+          <w:sz w:val="40"/>
+          <w:szCs w:val="40"/>
+          <w:lang w:val="en-US"/>
+        </w:rPr>
+      </w:pPr>
+    </w:p>
+    <w:p>
+      <w:pPr>
+        <w:pStyle w:val="Body"/>
+        <w:spacing w:line="360" w:lineRule="auto"/>
+        <w:rPr>
+          <w:rFonts w:ascii="Times New Roman" w:eastAsia="Times New Roman" w:hAnsi="Times New Roman" w:cs="Times New Roman"/>
+          <w:b/>
+          <w:bCs/>
+          <w:sz w:val="40"/>
+          <w:szCs w:val="40"/>
+          <w:lang w:val="en-US"/>
+        </w:rPr>
+      </w:pPr>
+      <w:r>
+        <w:rPr>
+          <w:rFonts w:ascii="Times New Roman" w:hAnsi="Times New Roman"/>
+          <w:b/>
+          <w:bCs/>
+          <w:sz w:val="40"/>
+          <w:szCs w:val="40"/>
+          <w:lang w:val="en-US"/>
+        </w:rPr>
+        <w:t>Summary and reflections</w:t>
+      </w:r>
+    </w:p>
+    <w:p>
+      <w:pPr>
+        <w:pStyle w:val="Body"/>
+        <w:spacing w:line="360" w:lineRule="auto"/>
+        <w:rPr>
+          <w:rFonts w:ascii="Times New Roman" w:eastAsia="Times New Roman" w:hAnsi="Times New Roman" w:cs="Times New Roman"/>
+          <w:sz w:val="24"/>
+          <w:szCs w:val="24"/>
+          <w:lang w:val="en-US"/>
+        </w:rPr>
+      </w:pPr>
+      <w:r>
+        <w:rPr>
+          <w:rFonts w:ascii="Times New Roman" w:eastAsia="Times New Roman" w:hAnsi="Times New Roman" w:cs="Times New Roman"/>
+          <w:sz w:val="24"/>
+          <w:szCs w:val="24"/>
+          <w:lang w:val="en-US"/>
+        </w:rPr>
+        <w:lastRenderedPageBreak/>
+        <w:t>What have you learned (250)</w:t>
+      </w:r>
+    </w:p>
+    <w:p>
+      <w:pPr>
+        <w:pStyle w:val="Body"/>
+        <w:spacing w:line="360" w:lineRule="auto"/>
+        <w:rPr>
+          <w:rFonts w:ascii="Times New Roman" w:eastAsia="Times New Roman" w:hAnsi="Times New Roman" w:cs="Times New Roman"/>
+          <w:sz w:val="24"/>
+          <w:szCs w:val="24"/>
+          <w:lang w:val="en-US"/>
+        </w:rPr>
+      </w:pPr>
+    </w:p>
+    <w:p>
+      <w:pPr>
+        <w:pStyle w:val="Body"/>
+        <w:spacing w:after="0" w:line="240" w:lineRule="auto"/>
+        <w:rPr>
+          <w:rFonts w:ascii="Helvetica Neue" w:hAnsi="Helvetica Neue"/>
+          <w:lang w:val="en-US"/>
+        </w:rPr>
+      </w:pPr>
+    </w:p>
+    <w:p>
+      <w:pPr>
+        <w:pStyle w:val="Body"/>
+        <w:spacing w:after="0" w:line="240" w:lineRule="auto"/>
+        <w:rPr>
+          <w:rFonts w:ascii="Helvetica Neue" w:eastAsia="Helvetica Neue" w:hAnsi="Helvetica Neue" w:cs="Helvetica Neue"/>
+        </w:rPr>
+      </w:pPr>
+    </w:p>
+    <w:p>
+      <w:pPr>
+        <w:pStyle w:val="Body"/>
+        <w:spacing w:after="0" w:line="240" w:lineRule="auto"/>
+        <w:rPr>
+          <w:rFonts w:ascii="Helvetica Neue" w:eastAsia="Helvetica Neue" w:hAnsi="Helvetica Neue" w:cs="Helvetica Neue"/>
+        </w:rPr>
+      </w:pPr>
+      <w:r>
+        <w:rPr>
+          <w:lang w:val="en-US"/>
+        </w:rPr>
+        <w:t xml:space="preserve">• </w:t>
+      </w:r>
+      <w:r>
+        <w:rPr>
+          <w:rFonts w:ascii="Helvetica Neue" w:hAnsi="Helvetica Neue"/>
+          <w:lang w:val="en-US"/>
+        </w:rPr>
+        <w:t>Present recommendations on how the company’s approach to data</w:t>
+      </w:r>
+    </w:p>
+    <w:p>
+      <w:pPr>
+        <w:pStyle w:val="Body"/>
+        <w:spacing w:after="0" w:line="240" w:lineRule="auto"/>
+        <w:rPr>
+          <w:rFonts w:ascii="Helvetica Neue" w:eastAsia="Helvetica Neue" w:hAnsi="Helvetica Neue" w:cs="Helvetica Neue"/>
+        </w:rPr>
+      </w:pPr>
+      <w:r>
+        <w:rPr>
+          <w:rFonts w:ascii="Helvetica Neue" w:hAnsi="Helvetica Neue"/>
+          <w:lang w:val="en-US"/>
+        </w:rPr>
+        <w:t>governance, data privacy and data ethics could be improved or clarified</w:t>
+      </w:r>
+    </w:p>
+    <w:p>
+      <w:pPr>
+        <w:pStyle w:val="Body"/>
+        <w:spacing w:after="0" w:line="240" w:lineRule="auto"/>
+        <w:rPr>
+          <w:rFonts w:ascii="Helvetica Neue" w:eastAsia="Helvetica Neue" w:hAnsi="Helvetica Neue" w:cs="Helvetica Neue"/>
+        </w:rPr>
+      </w:pPr>
+      <w:r>
+        <w:rPr>
+          <w:rFonts w:ascii="Helvetica Neue" w:hAnsi="Helvetica Neue"/>
+          <w:lang w:val="en-US"/>
+        </w:rPr>
+        <w:t>based on the first principles ethics assessment that you conducted [500</w:t>
+      </w:r>
+    </w:p>
+    <w:p>
+      <w:pPr>
+        <w:pStyle w:val="Body"/>
+        <w:spacing w:after="0" w:line="240" w:lineRule="auto"/>
+        <w:rPr>
+          <w:rFonts w:ascii="Helvetica Neue" w:eastAsia="Helvetica Neue" w:hAnsi="Helvetica Neue" w:cs="Helvetica Neue"/>
+        </w:rPr>
+      </w:pPr>
+      <w:r>
+        <w:rPr>
+          <w:rFonts w:ascii="Helvetica Neue" w:hAnsi="Helvetica Neue"/>
+          <w:lang w:val="en-US"/>
+        </w:rPr>
+        <w:t>words]</w:t>
+      </w:r>
+    </w:p>
+    <w:p>
+      <w:pPr>
+        <w:pStyle w:val="Body"/>
+        <w:spacing w:after="0" w:line="240" w:lineRule="auto"/>
+        <w:rPr>
+          <w:rFonts w:ascii="Helvetica Neue" w:eastAsia="Helvetica Neue" w:hAnsi="Helvetica Neue" w:cs="Helvetica Neue"/>
+        </w:rPr>
+      </w:pPr>
+    </w:p>
+    <w:p>
+      <w:pPr>
+        <w:pStyle w:val="Body"/>
+        <w:spacing w:after="0" w:line="240" w:lineRule="auto"/>
+        <w:rPr>
+          <w:rFonts w:ascii="Helvetica Neue" w:eastAsia="Helvetica Neue" w:hAnsi="Helvetica Neue" w:cs="Helvetica Neue"/>
+        </w:rPr>
+      </w:pPr>
+    </w:p>
+    <w:p>
+      <w:pPr>
+        <w:pStyle w:val="Body"/>
+        <w:spacing w:after="0" w:line="240" w:lineRule="auto"/>
+        <w:rPr>
+          <w:rFonts w:ascii="Helvetica Neue" w:eastAsia="Helvetica Neue" w:hAnsi="Helvetica Neue" w:cs="Helvetica Neue"/>
+        </w:rPr>
+      </w:pPr>
+    </w:p>
+    <w:p>
+      <w:pPr>
+        <w:pStyle w:val="Body"/>
+        <w:spacing w:after="0" w:line="240" w:lineRule="auto"/>
+        <w:rPr>
+          <w:rFonts w:ascii="Helvetica Neue" w:eastAsia="Helvetica Neue" w:hAnsi="Helvetica Neue" w:cs="Helvetica Neue"/>
+        </w:rPr>
+      </w:pPr>
+    </w:p>
+    <w:p>
+      <w:pPr>
+        <w:pStyle w:val="Body"/>
+        <w:spacing w:after="0" w:line="240" w:lineRule="auto"/>
+        <w:rPr>
+          <w:rFonts w:ascii="Helvetica Neue" w:eastAsia="Helvetica Neue" w:hAnsi="Helvetica Neue" w:cs="Helvetica Neue"/>
+        </w:rPr>
+      </w:pPr>
+    </w:p>
+    <w:p>
+      <w:pPr>
+        <w:pStyle w:val="Body"/>
+        <w:spacing w:after="0" w:line="240" w:lineRule="auto"/>
+        <w:rPr>
+          <w:rFonts w:ascii="Helvetica Neue" w:eastAsia="Helvetica Neue" w:hAnsi="Helvetica Neue" w:cs="Helvetica Neue"/>
+        </w:rPr>
+      </w:pPr>
+    </w:p>
+    <w:p>
+      <w:pPr>
+        <w:pStyle w:val="Body"/>
+        <w:spacing w:after="0" w:line="240" w:lineRule="auto"/>
+        <w:rPr>
+          <w:rFonts w:ascii="Helvetica Neue" w:eastAsia="Helvetica Neue" w:hAnsi="Helvetica Neue" w:cs="Helvetica Neue"/>
+        </w:rPr>
+      </w:pPr>
+    </w:p>
+    <w:p>
+      <w:pPr>
+        <w:pStyle w:val="Body"/>
+        <w:spacing w:after="0" w:line="240" w:lineRule="auto"/>
+        <w:rPr>
+          <w:rFonts w:ascii="Helvetica Neue" w:eastAsia="Helvetica Neue" w:hAnsi="Helvetica Neue" w:cs="Helvetica Neue"/>
+        </w:rPr>
+      </w:pPr>
+    </w:p>
+    <w:p>
+      <w:pPr>
+        <w:pStyle w:val="Body"/>
+        <w:spacing w:after="0" w:line="240" w:lineRule="auto"/>
+        <w:rPr>
+          <w:rFonts w:ascii="Helvetica Neue" w:eastAsia="Helvetica Neue" w:hAnsi="Helvetica Neue" w:cs="Helvetica Neue"/>
+        </w:rPr>
+      </w:pPr>
+    </w:p>
+    <w:p>
+      <w:pPr>
+        <w:pStyle w:val="Body"/>
+        <w:spacing w:after="0" w:line="240" w:lineRule="auto"/>
+        <w:rPr>
+          <w:rFonts w:ascii="Helvetica Neue" w:eastAsia="Helvetica Neue" w:hAnsi="Helvetica Neue" w:cs="Helvetica Neue"/>
+        </w:rPr>
+      </w:pPr>
+    </w:p>
+    <w:p>
+      <w:pPr>
+        <w:pStyle w:val="Body"/>
+        <w:spacing w:after="0" w:line="240" w:lineRule="auto"/>
+        <w:rPr>
+          <w:rFonts w:ascii="Helvetica Neue" w:eastAsia="Helvetica Neue" w:hAnsi="Helvetica Neue" w:cs="Helvetica Neue"/>
+        </w:rPr>
+      </w:pPr>
+    </w:p>
+    <w:p>
+      <w:pPr>
+        <w:pStyle w:val="Body"/>
+        <w:spacing w:after="0" w:line="240" w:lineRule="auto"/>
+        <w:rPr>
+          <w:rFonts w:ascii="Helvetica Neue" w:eastAsia="Helvetica Neue" w:hAnsi="Helvetica Neue" w:cs="Helvetica Neue"/>
+        </w:rPr>
+      </w:pPr>
+    </w:p>
+    <w:p>
+      <w:pPr>
+        <w:pStyle w:val="Body"/>
+        <w:spacing w:after="0" w:line="240" w:lineRule="auto"/>
+        <w:rPr>
+          <w:rFonts w:ascii="Helvetica Neue" w:eastAsia="Helvetica Neue" w:hAnsi="Helvetica Neue" w:cs="Helvetica Neue"/>
+        </w:rPr>
+      </w:pPr>
+    </w:p>
+    <w:p>
+      <w:pPr>
+        <w:pStyle w:val="Body"/>
+        <w:spacing w:after="0" w:line="240" w:lineRule="auto"/>
+        <w:rPr>
+          <w:rFonts w:ascii="Helvetica Neue" w:eastAsia="Helvetica Neue" w:hAnsi="Helvetica Neue" w:cs="Helvetica Neue"/>
+        </w:rPr>
+      </w:pPr>
+    </w:p>
+    <w:p>
+      <w:pPr>
+        <w:pStyle w:val="Body"/>
+        <w:spacing w:after="0" w:line="240" w:lineRule="auto"/>
+        <w:rPr>
+          <w:rFonts w:ascii="Helvetica Neue" w:eastAsia="Helvetica Neue" w:hAnsi="Helvetica Neue" w:cs="Helvetica Neue"/>
+        </w:rPr>
+      </w:pPr>
+    </w:p>
+    <w:p>
+      <w:pPr>
+        <w:pStyle w:val="Body"/>
+        <w:spacing w:after="0" w:line="240" w:lineRule="auto"/>
+        <w:rPr>
+          <w:rFonts w:ascii="Helvetica Neue" w:eastAsia="Helvetica Neue" w:hAnsi="Helvetica Neue" w:cs="Helvetica Neue"/>
+        </w:rPr>
+      </w:pPr>
+    </w:p>
+    <w:p>
+      <w:pPr>
+        <w:pStyle w:val="Body"/>
+        <w:spacing w:after="0" w:line="240" w:lineRule="auto"/>
+        <w:rPr>
+          <w:rFonts w:ascii="Helvetica Neue" w:eastAsia="Helvetica Neue" w:hAnsi="Helvetica Neue" w:cs="Helvetica Neue"/>
+        </w:rPr>
+      </w:pPr>
+    </w:p>
+    <w:p>
+      <w:pPr>
+        <w:pStyle w:val="Body"/>
+        <w:spacing w:after="0" w:line="240" w:lineRule="auto"/>
+        <w:rPr>
+          <w:rFonts w:ascii="Helvetica Neue" w:eastAsia="Helvetica Neue" w:hAnsi="Helvetica Neue" w:cs="Helvetica Neue"/>
+        </w:rPr>
+      </w:pPr>
+    </w:p>
+    <w:p>
+      <w:pPr>
+        <w:pStyle w:val="Body"/>
+        <w:spacing w:line="360" w:lineRule="auto"/>
+        <w:rPr>
+          <w:rFonts w:ascii="Times New Roman" w:eastAsia="Times New Roman" w:hAnsi="Times New Roman" w:cs="Times New Roman"/>
           <w:sz w:val="24"/>
           <w:szCs w:val="24"/>
           <w:lang w:val="en-US"/>
@@ -1613,6 +2326,64 @@
                   <w:noProof/>
                 </w:rPr>
                 <w:t>. Retrieved from support.google.com: https://support.google.com/googleplay/android-developer/answer/9859751?hl=en#:~:text=Note%3A%20For%20certain%20developer%20accounts,how%20long%20this%20should%20take</w:t>
+              </w:r>
+            </w:p>
+            <w:p>
+              <w:pPr>
+                <w:pStyle w:val="Bibliography"/>
+                <w:ind w:left="720" w:hanging="720"/>
+                <w:rPr>
+                  <w:noProof/>
+                </w:rPr>
+              </w:pPr>
+              <w:r>
+                <w:rPr>
+                  <w:noProof/>
+                </w:rPr>
+                <w:t xml:space="preserve">[10]Apple. (2021, March 6). </w:t>
+              </w:r>
+              <w:r>
+                <w:rPr>
+                  <w:i/>
+                  <w:iCs/>
+                  <w:noProof/>
+                </w:rPr>
+                <w:t>Our Commitment to</w:t>
+              </w:r>
+              <w:r>
+                <w:rPr>
+                  <w:noProof/>
+                </w:rPr>
+                <w:t>. Retrieved from apple.com: https://s2.q4cdn.com/470004039/files/doc_downloads/gov_docs/2020/Apple-Human-Rights-Policy.pdf</w:t>
+              </w:r>
+            </w:p>
+            <w:p>
+              <w:pPr>
+                <w:pStyle w:val="Bibliography"/>
+                <w:ind w:left="720" w:hanging="720"/>
+                <w:rPr>
+                  <w:noProof/>
+                </w:rPr>
+              </w:pPr>
+              <w:r>
+                <w:rPr>
+                  <w:noProof/>
+                </w:rPr>
+                <w:t xml:space="preserve">[11]Apple. (2021, March 6). </w:t>
+              </w:r>
+              <w:r>
+                <w:rPr>
+                  <w:i/>
+                  <w:iCs/>
+                  <w:noProof/>
+                </w:rPr>
+                <w:t>Transparency Report</w:t>
+              </w:r>
+              <w:r>
+                <w:rPr>
+                  <w:noProof/>
+                </w:rPr>
+                <w:t>. Retrieved from apple.com: https://www.apple.com/legal/transparency/</w:t>
               </w:r>
             </w:p>
             <w:p>
@@ -1714,6 +2485,7 @@
                 <w:rPr>
                   <w:noProof/>
                 </w:rPr>
+                <w:lastRenderedPageBreak/>
                 <w:t xml:space="preserve">[5] inc, A. (2020, Nov 20). </w:t>
               </w:r>
               <w:r>
@@ -3843,11 +4615,53 @@
     <b:URL>https://www.apple.com/legal/privacy/en-ww/governance/</b:URL>
     <b:RefOrder>9</b:RefOrder>
   </b:Source>
+  <b:Source>
+    <b:Tag>10A21</b:Tag>
+    <b:SourceType>InternetSite</b:SourceType>
+    <b:Guid>{C5657570-F089-4C87-8DEA-073EFCC300CB}</b:Guid>
+    <b:Title>Our Commitment to</b:Title>
+    <b:Year>2021</b:Year>
+    <b:Author>
+      <b:Author>
+        <b:NameList>
+          <b:Person>
+            <b:Last>[10]Apple</b:Last>
+          </b:Person>
+        </b:NameList>
+      </b:Author>
+    </b:Author>
+    <b:InternetSiteTitle>apple.com</b:InternetSiteTitle>
+    <b:Month>March</b:Month>
+    <b:Day>6</b:Day>
+    <b:URL>https://s2.q4cdn.com/470004039/files/doc_downloads/gov_docs/2020/Apple-Human-Rights-Policy.pdf</b:URL>
+    <b:RefOrder>10</b:RefOrder>
+  </b:Source>
+  <b:Source>
+    <b:Tag>11A21</b:Tag>
+    <b:SourceType>InternetSite</b:SourceType>
+    <b:Guid>{A6E2DCCC-A78D-4739-B173-8161109B4958}</b:Guid>
+    <b:Author>
+      <b:Author>
+        <b:NameList>
+          <b:Person>
+            <b:Last>[11]Apple</b:Last>
+          </b:Person>
+        </b:NameList>
+      </b:Author>
+    </b:Author>
+    <b:Title>Transparency Report</b:Title>
+    <b:InternetSiteTitle>apple.com</b:InternetSiteTitle>
+    <b:Year>2021</b:Year>
+    <b:Month>March</b:Month>
+    <b:Day>6</b:Day>
+    <b:URL>https://www.apple.com/legal/transparency/</b:URL>
+    <b:RefOrder>11</b:RefOrder>
+  </b:Source>
 </b:Sources>
 </file>
 
 <file path=customXml/itemProps1.xml><?xml version="1.0" encoding="utf-8"?>
-<ds:datastoreItem xmlns:ds="http://schemas.openxmlformats.org/officeDocument/2006/customXml" ds:itemID="{DB07F95B-74E7-495C-9FB7-044A914C96A2}">
+<ds:datastoreItem xmlns:ds="http://schemas.openxmlformats.org/officeDocument/2006/customXml" ds:itemID="{5BBE1D21-4237-40D2-A3BD-374918C47EF0}">
   <ds:schemaRefs>
     <ds:schemaRef ds:uri="http://schemas.openxmlformats.org/officeDocument/2006/bibliography"/>
   </ds:schemaRefs>

--- a/assignments/data-management/Data Managment - Maksymilian Drzezdzon.docx
+++ b/assignments/data-management/Data Managment - Maksymilian Drzezdzon.docx
@@ -450,7 +450,25 @@
           <w:szCs w:val="24"/>
           <w:lang w:val="en-US"/>
         </w:rPr>
-        <w:t xml:space="preserve"> and its wider app store ecosystem. This is more so to point at the legal concerns that apple addresses on its devices that are introduced through third party apps. Google’s play store takes three-</w:t>
+        <w:t xml:space="preserve"> and its wider app store ecosystem. This is more so to point at the legal concerns that </w:t>
+      </w:r>
+      <w:r>
+        <w:rPr>
+          <w:rFonts w:ascii="Times New Roman" w:eastAsia="Times New Roman" w:hAnsi="Times New Roman" w:cs="Times New Roman"/>
+          <w:sz w:val="24"/>
+          <w:szCs w:val="24"/>
+          <w:lang w:val="en-US"/>
+        </w:rPr>
+        <w:t xml:space="preserve">Apple </w:t>
+      </w:r>
+      <w:r>
+        <w:rPr>
+          <w:rFonts w:ascii="Times New Roman" w:hAnsi="Times New Roman"/>
+          <w:sz w:val="24"/>
+          <w:szCs w:val="24"/>
+          <w:lang w:val="en-US"/>
+        </w:rPr>
+        <w:t>addresses on its devices that are introduced through third party apps. Google’s play store takes three-</w:t>
       </w:r>
       <w:r>
         <w:rPr>
@@ -468,7 +486,25 @@
           <w:szCs w:val="24"/>
           <w:lang w:val="en-US"/>
         </w:rPr>
-        <w:t>1] days to review apps meanwhile apple takes one-</w:t>
+        <w:t xml:space="preserve">1] days to review apps meanwhile </w:t>
+      </w:r>
+      <w:r>
+        <w:rPr>
+          <w:rFonts w:ascii="Times New Roman" w:eastAsia="Times New Roman" w:hAnsi="Times New Roman" w:cs="Times New Roman"/>
+          <w:sz w:val="24"/>
+          <w:szCs w:val="24"/>
+          <w:lang w:val="en-US"/>
+        </w:rPr>
+        <w:t xml:space="preserve">Apple </w:t>
+      </w:r>
+      <w:r>
+        <w:rPr>
+          <w:rFonts w:ascii="Times New Roman" w:hAnsi="Times New Roman"/>
+          <w:sz w:val="24"/>
+          <w:szCs w:val="24"/>
+          <w:lang w:val="en-US"/>
+        </w:rPr>
+        <w:t>takes one-</w:t>
       </w:r>
       <w:r>
         <w:rPr>
@@ -486,7 +522,25 @@
           <w:szCs w:val="24"/>
           <w:lang w:val="en-US"/>
         </w:rPr>
-        <w:t>2], this is in order to review whether apps are compliant with their respected user guidelines. There is a significant difference in time investment considering that apple is viewed as a pioneer in data privacy, this is a good learning opportunity to see potential inconsistencies in practice meanwhile review industry standards.</w:t>
+        <w:t xml:space="preserve">2], this is in order to review whether apps are compliant with their respected user guidelines. There is a significant difference in time investment considering that </w:t>
+      </w:r>
+      <w:r>
+        <w:rPr>
+          <w:rFonts w:ascii="Times New Roman" w:eastAsia="Times New Roman" w:hAnsi="Times New Roman" w:cs="Times New Roman"/>
+          <w:sz w:val="24"/>
+          <w:szCs w:val="24"/>
+          <w:lang w:val="en-US"/>
+        </w:rPr>
+        <w:t xml:space="preserve">Apple </w:t>
+      </w:r>
+      <w:r>
+        <w:rPr>
+          <w:rFonts w:ascii="Times New Roman" w:hAnsi="Times New Roman"/>
+          <w:sz w:val="24"/>
+          <w:szCs w:val="24"/>
+          <w:lang w:val="en-US"/>
+        </w:rPr>
+        <w:t>is viewed as a pioneer in data privacy, this is a good learning opportunity to see potential inconsistencies in practice meanwhile review industry standards.</w:t>
       </w:r>
     </w:p>
     <w:p>
@@ -511,17 +565,15 @@
         </w:rPr>
         <w:t xml:space="preserve">Companies like Facebook have gone unchallenged with unethical use of data and data manipulation in the form of psychological experiments on users. </w:t>
       </w:r>
-      <w:proofErr w:type="gramStart"/>
-      <w:r>
-        <w:rPr>
-          <w:rFonts w:ascii="Times New Roman" w:hAnsi="Times New Roman"/>
-          <w:sz w:val="24"/>
-          <w:szCs w:val="24"/>
-          <w:lang w:val="en-US"/>
-        </w:rPr>
-        <w:t>Apples</w:t>
-      </w:r>
-      <w:proofErr w:type="gramEnd"/>
+      <w:r>
+        <w:rPr>
+          <w:rFonts w:ascii="Times New Roman" w:hAnsi="Times New Roman"/>
+          <w:sz w:val="24"/>
+          <w:szCs w:val="24"/>
+          <w:lang w:val="en-US"/>
+        </w:rPr>
+        <w:t>Apple’s</w:t>
+      </w:r>
       <w:r>
         <w:rPr>
           <w:rFonts w:ascii="Times New Roman" w:hAnsi="Times New Roman"/>
@@ -859,46 +911,169 @@
         <w:spacing w:line="360" w:lineRule="auto"/>
         <w:rPr>
           <w:rFonts w:ascii="Times New Roman" w:eastAsia="Times New Roman" w:hAnsi="Times New Roman" w:cs="Times New Roman"/>
+          <w:color w:val="auto"/>
+          <w:sz w:val="24"/>
+          <w:szCs w:val="24"/>
+          <w:lang w:val="en-US"/>
+        </w:rPr>
+      </w:pPr>
+      <w:r>
+        <w:rPr>
+          <w:rFonts w:ascii="Times New Roman" w:eastAsia="Times New Roman" w:hAnsi="Times New Roman" w:cs="Times New Roman"/>
+          <w:color w:val="auto"/>
+          <w:sz w:val="24"/>
+          <w:szCs w:val="24"/>
+          <w:lang w:val="en-US"/>
+        </w:rPr>
+        <w:tab/>
+      </w:r>
+      <w:r>
+        <w:rPr>
+          <w:rFonts w:ascii="Times New Roman" w:eastAsia="Times New Roman" w:hAnsi="Times New Roman" w:cs="Times New Roman"/>
+          <w:color w:val="auto"/>
+          <w:sz w:val="24"/>
+          <w:szCs w:val="24"/>
+          <w:lang w:val="en-US"/>
+        </w:rPr>
+        <w:t>I sent</w:t>
+      </w:r>
+      <w:r>
+        <w:rPr>
+          <w:rFonts w:ascii="Times New Roman" w:eastAsia="Times New Roman" w:hAnsi="Times New Roman" w:cs="Times New Roman"/>
+          <w:color w:val="auto"/>
+          <w:sz w:val="24"/>
+          <w:szCs w:val="24"/>
+          <w:lang w:val="en-US"/>
+        </w:rPr>
+        <w:t xml:space="preserve"> out an email to </w:t>
+      </w:r>
+      <w:r>
+        <w:rPr>
+          <w:rFonts w:ascii="Times New Roman" w:eastAsia="Times New Roman" w:hAnsi="Times New Roman" w:cs="Times New Roman"/>
+          <w:sz w:val="24"/>
+          <w:szCs w:val="24"/>
+          <w:lang w:val="en-US"/>
+        </w:rPr>
+        <w:t xml:space="preserve">Apple </w:t>
+      </w:r>
+      <w:r>
+        <w:rPr>
+          <w:rFonts w:ascii="Times New Roman" w:eastAsia="Times New Roman" w:hAnsi="Times New Roman" w:cs="Times New Roman"/>
+          <w:color w:val="auto"/>
+          <w:sz w:val="24"/>
+          <w:szCs w:val="24"/>
+          <w:lang w:val="en-US"/>
+        </w:rPr>
+        <w:t>asking about this process</w:t>
+      </w:r>
+      <w:r>
+        <w:rPr>
+          <w:rFonts w:ascii="Times New Roman" w:eastAsia="Times New Roman" w:hAnsi="Times New Roman" w:cs="Times New Roman"/>
+          <w:color w:val="auto"/>
+          <w:sz w:val="24"/>
+          <w:szCs w:val="24"/>
+          <w:lang w:val="en-US"/>
+        </w:rPr>
+        <w:t>, sadly I never heard back</w:t>
+      </w:r>
+      <w:r>
+        <w:rPr>
+          <w:rFonts w:ascii="Times New Roman" w:eastAsia="Times New Roman" w:hAnsi="Times New Roman" w:cs="Times New Roman"/>
+          <w:color w:val="auto"/>
+          <w:sz w:val="24"/>
+          <w:szCs w:val="24"/>
+          <w:lang w:val="en-US"/>
+        </w:rPr>
+        <w:t>.</w:t>
+      </w:r>
+      <w:r>
+        <w:rPr>
+          <w:rFonts w:ascii="Times New Roman" w:eastAsia="Times New Roman" w:hAnsi="Times New Roman" w:cs="Times New Roman"/>
+          <w:color w:val="auto"/>
+          <w:sz w:val="24"/>
+          <w:szCs w:val="24"/>
+          <w:lang w:val="en-US"/>
+        </w:rPr>
+        <w:t xml:space="preserve"> </w:t>
+      </w:r>
+      <w:r>
+        <w:rPr>
+          <w:rFonts w:ascii="Times New Roman" w:eastAsia="Times New Roman" w:hAnsi="Times New Roman" w:cs="Times New Roman"/>
+          <w:color w:val="auto"/>
+          <w:sz w:val="24"/>
+          <w:szCs w:val="24"/>
+          <w:lang w:val="en-US"/>
+        </w:rPr>
+        <w:t xml:space="preserve">I haven’t been able to find how </w:t>
+      </w:r>
+      <w:r>
+        <w:rPr>
+          <w:rFonts w:ascii="Times New Roman" w:eastAsia="Times New Roman" w:hAnsi="Times New Roman" w:cs="Times New Roman"/>
+          <w:sz w:val="24"/>
+          <w:szCs w:val="24"/>
+          <w:lang w:val="en-US"/>
+        </w:rPr>
+        <w:t xml:space="preserve">Apple </w:t>
+      </w:r>
+      <w:r>
+        <w:rPr>
+          <w:rFonts w:ascii="Times New Roman" w:eastAsia="Times New Roman" w:hAnsi="Times New Roman" w:cs="Times New Roman"/>
+          <w:color w:val="auto"/>
+          <w:sz w:val="24"/>
+          <w:szCs w:val="24"/>
+          <w:lang w:val="en-US"/>
+        </w:rPr>
+        <w:t>archives data</w:t>
+      </w:r>
+      <w:r>
+        <w:rPr>
+          <w:rFonts w:ascii="Times New Roman" w:eastAsia="Times New Roman" w:hAnsi="Times New Roman" w:cs="Times New Roman"/>
+          <w:color w:val="auto"/>
+          <w:sz w:val="24"/>
+          <w:szCs w:val="24"/>
+          <w:lang w:val="en-US"/>
+        </w:rPr>
+        <w:t xml:space="preserve"> </w:t>
+      </w:r>
+      <w:r>
+        <w:rPr>
+          <w:rFonts w:ascii="Times New Roman" w:eastAsia="Times New Roman" w:hAnsi="Times New Roman" w:cs="Times New Roman"/>
+          <w:color w:val="auto"/>
+          <w:sz w:val="24"/>
+          <w:szCs w:val="24"/>
+          <w:lang w:val="en-US"/>
+        </w:rPr>
+        <w:t>or what their process is.</w:t>
+      </w:r>
+      <w:r>
+        <w:rPr>
+          <w:rFonts w:ascii="Times New Roman" w:eastAsia="Times New Roman" w:hAnsi="Times New Roman" w:cs="Times New Roman"/>
+          <w:color w:val="auto"/>
+          <w:sz w:val="24"/>
+          <w:szCs w:val="24"/>
+          <w:lang w:val="en-US"/>
+        </w:rPr>
+        <w:t xml:space="preserve"> I was able to find libraries for IOS applications or ‘archive’ options for users via iCloud but that doesn’t really portray their data life cycle, there is mention of data compression but it’s nothing of substance.[12]</w:t>
+      </w:r>
+    </w:p>
+    <w:p>
+      <w:pPr>
+        <w:pStyle w:val="Body"/>
+        <w:spacing w:line="360" w:lineRule="auto"/>
+        <w:rPr>
+          <w:rFonts w:ascii="Times New Roman" w:hAnsi="Times New Roman"/>
           <w:b/>
           <w:bCs/>
-          <w:color w:val="FF0000"/>
-          <w:sz w:val="24"/>
-          <w:szCs w:val="24"/>
-          <w:lang w:val="en-US"/>
-        </w:rPr>
-      </w:pPr>
-      <w:r>
-        <w:rPr>
-          <w:rFonts w:ascii="Times New Roman" w:eastAsia="Times New Roman" w:hAnsi="Times New Roman" w:cs="Times New Roman"/>
+          <w:sz w:val="24"/>
+          <w:szCs w:val="24"/>
+          <w:lang w:val="en-US"/>
+        </w:rPr>
+      </w:pPr>
+      <w:r>
+        <w:rPr>
+          <w:rFonts w:ascii="Times New Roman" w:hAnsi="Times New Roman"/>
           <w:b/>
           <w:bCs/>
-          <w:color w:val="FF0000"/>
-          <w:sz w:val="24"/>
-          <w:szCs w:val="24"/>
-          <w:lang w:val="en-US"/>
-        </w:rPr>
-        <w:tab/>
-        <w:t>Sent out an email to apple asking about this process.</w:t>
-      </w:r>
-    </w:p>
-    <w:p>
-      <w:pPr>
-        <w:pStyle w:val="Body"/>
-        <w:spacing w:line="360" w:lineRule="auto"/>
-        <w:rPr>
-          <w:rFonts w:ascii="Times New Roman" w:hAnsi="Times New Roman"/>
-          <w:b/>
-          <w:bCs/>
-          <w:sz w:val="24"/>
-          <w:szCs w:val="24"/>
-          <w:lang w:val="en-US"/>
-        </w:rPr>
-      </w:pPr>
-      <w:r>
-        <w:rPr>
-          <w:rFonts w:ascii="Times New Roman" w:hAnsi="Times New Roman"/>
-          <w:b/>
-          <w:bCs/>
           <w:sz w:val="24"/>
           <w:szCs w:val="24"/>
           <w:lang w:val="en-US"/>
@@ -945,20 +1120,6 @@
         </w:rPr>
         <w:t xml:space="preserve"> The method isn’t necessarily specified.</w:t>
       </w:r>
-    </w:p>
-    <w:p>
-      <w:pPr>
-        <w:pStyle w:val="Body"/>
-        <w:spacing w:line="360" w:lineRule="auto"/>
-        <w:rPr>
-          <w:rFonts w:ascii="Times New Roman" w:eastAsia="Times New Roman" w:hAnsi="Times New Roman" w:cs="Times New Roman"/>
-          <w:b/>
-          <w:bCs/>
-          <w:sz w:val="24"/>
-          <w:szCs w:val="24"/>
-          <w:lang w:val="en-US"/>
-        </w:rPr>
-      </w:pPr>
     </w:p>
     <w:p>
       <w:pPr>
@@ -1116,7 +1277,52 @@
           <w:szCs w:val="24"/>
           <w:lang w:val="en-US"/>
         </w:rPr>
-        <w:t>Apple then explains how many teams are involved in protecting customer and employee data, such as a senior director that directly reports to apples general counsel along with legal and engineering teams</w:t>
+        <w:t xml:space="preserve">Apple then explains how many teams are involved in protecting customer and employee data, such as a senior director that directly reports to </w:t>
+      </w:r>
+      <w:r>
+        <w:rPr>
+          <w:rFonts w:ascii="Times New Roman" w:eastAsia="Times New Roman" w:hAnsi="Times New Roman" w:cs="Times New Roman"/>
+          <w:sz w:val="24"/>
+          <w:szCs w:val="24"/>
+          <w:lang w:val="en-US"/>
+        </w:rPr>
+        <w:t>Apple</w:t>
+      </w:r>
+      <w:r>
+        <w:rPr>
+          <w:rFonts w:ascii="Times New Roman" w:eastAsia="Times New Roman" w:hAnsi="Times New Roman" w:cs="Times New Roman"/>
+          <w:sz w:val="24"/>
+          <w:szCs w:val="24"/>
+          <w:lang w:val="en-US"/>
+        </w:rPr>
+        <w:t>’</w:t>
+      </w:r>
+      <w:r>
+        <w:rPr>
+          <w:rFonts w:ascii="Times New Roman" w:eastAsia="Times New Roman" w:hAnsi="Times New Roman" w:cs="Times New Roman"/>
+          <w:sz w:val="24"/>
+          <w:szCs w:val="24"/>
+          <w:lang w:val="en-US"/>
+        </w:rPr>
+        <w:t>s</w:t>
+      </w:r>
+      <w:r>
+        <w:rPr>
+          <w:rFonts w:ascii="Times New Roman" w:eastAsia="Times New Roman" w:hAnsi="Times New Roman" w:cs="Times New Roman"/>
+          <w:sz w:val="24"/>
+          <w:szCs w:val="24"/>
+          <w:lang w:val="en-US"/>
+        </w:rPr>
+        <w:t xml:space="preserve"> </w:t>
+      </w:r>
+      <w:r>
+        <w:rPr>
+          <w:rFonts w:ascii="Times New Roman" w:hAnsi="Times New Roman"/>
+          <w:sz w:val="24"/>
+          <w:szCs w:val="24"/>
+          <w:lang w:val="en-US"/>
+        </w:rPr>
+        <w:t>general counsel along with legal and engineering teams</w:t>
       </w:r>
       <w:r>
         <w:rPr>
@@ -1193,32 +1399,6 @@
         </w:rPr>
         <w:t>Following that data undergoes review periods that ranger from one to two years depending on the potential risk involved.[9]</w:t>
       </w:r>
-    </w:p>
-    <w:p>
-      <w:pPr>
-        <w:pStyle w:val="Body"/>
-        <w:spacing w:line="360" w:lineRule="auto"/>
-        <w:rPr>
-          <w:rFonts w:ascii="Times New Roman" w:hAnsi="Times New Roman"/>
-          <w:sz w:val="24"/>
-          <w:szCs w:val="24"/>
-          <w:lang w:val="en-US"/>
-        </w:rPr>
-      </w:pPr>
-    </w:p>
-    <w:p>
-      <w:pPr>
-        <w:pStyle w:val="Body"/>
-        <w:spacing w:line="360" w:lineRule="auto"/>
-        <w:rPr>
-          <w:rFonts w:ascii="Times New Roman" w:eastAsia="Times New Roman" w:hAnsi="Times New Roman" w:cs="Times New Roman"/>
-          <w:b/>
-          <w:bCs/>
-          <w:sz w:val="24"/>
-          <w:szCs w:val="24"/>
-          <w:lang w:val="en-US"/>
-        </w:rPr>
-      </w:pPr>
     </w:p>
     <w:p>
       <w:pPr>
@@ -1311,7 +1491,31 @@
         <w:rPr>
           <w:rFonts w:ascii="Times New Roman" w:eastAsia="Times New Roman" w:hAnsi="Times New Roman" w:cs="Times New Roman"/>
         </w:rPr>
-        <w:t>What is good is the section on transparency and communication where apple cites their transparency report among others.[11]</w:t>
+        <w:t xml:space="preserve">What is good is the section on transparency and communication where </w:t>
+      </w:r>
+      <w:r>
+        <w:rPr>
+          <w:rFonts w:ascii="Times New Roman" w:eastAsia="Times New Roman" w:hAnsi="Times New Roman" w:cs="Times New Roman"/>
+        </w:rPr>
+        <w:t>A</w:t>
+      </w:r>
+      <w:r>
+        <w:rPr>
+          <w:rFonts w:ascii="Times New Roman" w:eastAsia="Times New Roman" w:hAnsi="Times New Roman" w:cs="Times New Roman"/>
+        </w:rPr>
+        <w:t>pple cites their transparency report among others</w:t>
+      </w:r>
+      <w:r>
+        <w:rPr>
+          <w:rFonts w:ascii="Times New Roman" w:eastAsia="Times New Roman" w:hAnsi="Times New Roman" w:cs="Times New Roman"/>
+        </w:rPr>
+        <w:t xml:space="preserve"> along with their commitment to human rights</w:t>
+      </w:r>
+      <w:r>
+        <w:rPr>
+          <w:rFonts w:ascii="Times New Roman" w:eastAsia="Times New Roman" w:hAnsi="Times New Roman" w:cs="Times New Roman"/>
+        </w:rPr>
+        <w:t>.[11]</w:t>
       </w:r>
     </w:p>
     <w:p>
@@ -1885,20 +2089,6 @@
         <w:pStyle w:val="Body"/>
         <w:spacing w:line="360" w:lineRule="auto"/>
         <w:rPr>
-          <w:rFonts w:ascii="Times New Roman" w:eastAsia="Times New Roman" w:hAnsi="Times New Roman" w:cs="Times New Roman"/>
-          <w:b/>
-          <w:bCs/>
-          <w:sz w:val="24"/>
-          <w:szCs w:val="24"/>
-          <w:lang w:val="en-US"/>
-        </w:rPr>
-      </w:pPr>
-    </w:p>
-    <w:p>
-      <w:pPr>
-        <w:pStyle w:val="Body"/>
-        <w:spacing w:line="360" w:lineRule="auto"/>
-        <w:rPr>
           <w:rFonts w:ascii="Times New Roman" w:hAnsi="Times New Roman"/>
           <w:b/>
           <w:bCs/>
@@ -1924,6 +2114,111 @@
         <w:pStyle w:val="Body"/>
         <w:spacing w:line="360" w:lineRule="auto"/>
         <w:rPr>
+          <w:rFonts w:ascii="Times New Roman" w:hAnsi="Times New Roman"/>
+          <w:sz w:val="24"/>
+          <w:szCs w:val="24"/>
+          <w:lang w:val="en-US"/>
+        </w:rPr>
+      </w:pPr>
+      <w:r>
+        <w:rPr>
+          <w:rFonts w:ascii="Times New Roman" w:hAnsi="Times New Roman"/>
+          <w:sz w:val="24"/>
+          <w:szCs w:val="24"/>
+          <w:lang w:val="en-US"/>
+        </w:rPr>
+        <w:t xml:space="preserve">Based solely on the information cited relating to data privacy Apple does try to preserve human dignity by using less costumer data and reducing risk through </w:t>
+      </w:r>
+      <w:r>
+        <w:rPr>
+          <w:rFonts w:ascii="Times New Roman" w:hAnsi="Times New Roman"/>
+          <w:sz w:val="24"/>
+          <w:szCs w:val="24"/>
+          <w:lang w:val="en-US"/>
+        </w:rPr>
+        <w:t>anonymization,</w:t>
+      </w:r>
+      <w:r>
+        <w:rPr>
+          <w:rFonts w:ascii="Times New Roman" w:hAnsi="Times New Roman"/>
+          <w:sz w:val="24"/>
+          <w:szCs w:val="24"/>
+          <w:lang w:val="en-US"/>
+        </w:rPr>
+        <w:t xml:space="preserve"> this can be seen from a costumer </w:t>
+      </w:r>
+      <w:r>
+        <w:rPr>
+          <w:rFonts w:ascii="Times New Roman" w:hAnsi="Times New Roman"/>
+          <w:sz w:val="24"/>
+          <w:szCs w:val="24"/>
+          <w:lang w:val="en-US"/>
+        </w:rPr>
+        <w:t>perspective when</w:t>
+      </w:r>
+      <w:r>
+        <w:rPr>
+          <w:rFonts w:ascii="Times New Roman" w:hAnsi="Times New Roman"/>
+          <w:sz w:val="24"/>
+          <w:szCs w:val="24"/>
+          <w:lang w:val="en-US"/>
+        </w:rPr>
+        <w:t xml:space="preserve"> comparing Google maps to Apple </w:t>
+      </w:r>
+      <w:proofErr w:type="gramStart"/>
+      <w:r>
+        <w:rPr>
+          <w:rFonts w:ascii="Times New Roman" w:hAnsi="Times New Roman"/>
+          <w:sz w:val="24"/>
+          <w:szCs w:val="24"/>
+          <w:lang w:val="en-US"/>
+        </w:rPr>
+        <w:t>maps[</w:t>
+      </w:r>
+      <w:proofErr w:type="gramEnd"/>
+      <w:r>
+        <w:rPr>
+          <w:rFonts w:ascii="Times New Roman" w:hAnsi="Times New Roman"/>
+          <w:sz w:val="24"/>
+          <w:szCs w:val="24"/>
+          <w:lang w:val="en-US"/>
+        </w:rPr>
+        <w:t xml:space="preserve">13] this puts Apple at a disadvantage </w:t>
+      </w:r>
+      <w:r>
+        <w:rPr>
+          <w:rFonts w:ascii="Times New Roman" w:hAnsi="Times New Roman"/>
+          <w:sz w:val="24"/>
+          <w:szCs w:val="24"/>
+          <w:lang w:val="en-US"/>
+        </w:rPr>
+        <w:t xml:space="preserve"> </w:t>
+      </w:r>
+      <w:r>
+        <w:rPr>
+          <w:rFonts w:ascii="Times New Roman" w:hAnsi="Times New Roman"/>
+          <w:sz w:val="24"/>
+          <w:szCs w:val="24"/>
+          <w:lang w:val="en-US"/>
+        </w:rPr>
+        <w:t>https://www.pcmag.com/picks/apple-maps-vs-google-maps-vs-waze-the-best-navigation-apps-for-your-</w:t>
+      </w:r>
+      <w:r>
+        <w:rPr>
+          <w:rFonts w:ascii="Times New Roman" w:hAnsi="Times New Roman"/>
+          <w:sz w:val="24"/>
+          <w:szCs w:val="24"/>
+          <w:lang w:val="en-US"/>
+        </w:rPr>
+        <w:lastRenderedPageBreak/>
+        <w:t>phone#:~:text=Apple%20Maps%20matches%20Google%20Maps,awesome%20building%20interior%20maps%2C%20too.</w:t>
+      </w:r>
+    </w:p>
+    <w:p>
+      <w:pPr>
+        <w:pStyle w:val="Body"/>
+        <w:spacing w:line="360" w:lineRule="auto"/>
+        <w:rPr>
           <w:rFonts w:ascii="Times New Roman" w:eastAsia="Times New Roman" w:hAnsi="Times New Roman" w:cs="Times New Roman"/>
           <w:b/>
           <w:bCs/>
@@ -1976,8 +2271,88 @@
           <w:szCs w:val="24"/>
           <w:lang w:val="en-US"/>
         </w:rPr>
-        <w:lastRenderedPageBreak/>
-        <w:t>What have you learned (250)</w:t>
+        <w:t xml:space="preserve">I’ve </w:t>
+      </w:r>
+      <w:r>
+        <w:rPr>
+          <w:rFonts w:ascii="Times New Roman" w:eastAsia="Times New Roman" w:hAnsi="Times New Roman" w:cs="Times New Roman"/>
+          <w:sz w:val="24"/>
+          <w:szCs w:val="24"/>
+          <w:lang w:val="en-US"/>
+        </w:rPr>
+        <w:t>gained a better understanding of roles that exist within data governance and a glimpse of a data management department at Apple through reviewing Apple</w:t>
+      </w:r>
+      <w:r>
+        <w:rPr>
+          <w:rFonts w:ascii="Times New Roman" w:eastAsia="Times New Roman" w:hAnsi="Times New Roman" w:cs="Times New Roman"/>
+          <w:sz w:val="24"/>
+          <w:szCs w:val="24"/>
+          <w:lang w:val="en-US"/>
+        </w:rPr>
+        <w:t>’</w:t>
+      </w:r>
+      <w:r>
+        <w:rPr>
+          <w:rFonts w:ascii="Times New Roman" w:eastAsia="Times New Roman" w:hAnsi="Times New Roman" w:cs="Times New Roman"/>
+          <w:sz w:val="24"/>
+          <w:szCs w:val="24"/>
+          <w:lang w:val="en-US"/>
+        </w:rPr>
+        <w:t>s</w:t>
+      </w:r>
+      <w:r>
+        <w:rPr>
+          <w:rFonts w:ascii="Times New Roman" w:eastAsia="Times New Roman" w:hAnsi="Times New Roman" w:cs="Times New Roman"/>
+          <w:sz w:val="24"/>
+          <w:szCs w:val="24"/>
+          <w:lang w:val="en-US"/>
+        </w:rPr>
+        <w:t xml:space="preserve"> </w:t>
+      </w:r>
+      <w:r>
+        <w:rPr>
+          <w:rFonts w:ascii="Times New Roman" w:eastAsia="Times New Roman" w:hAnsi="Times New Roman" w:cs="Times New Roman"/>
+          <w:sz w:val="24"/>
+          <w:szCs w:val="24"/>
+          <w:lang w:val="en-US"/>
+        </w:rPr>
+        <w:t>data workflow, engineer</w:t>
+      </w:r>
+      <w:r>
+        <w:rPr>
+          <w:rFonts w:ascii="Times New Roman" w:eastAsia="Times New Roman" w:hAnsi="Times New Roman" w:cs="Times New Roman"/>
+          <w:sz w:val="24"/>
+          <w:szCs w:val="24"/>
+          <w:lang w:val="en-US"/>
+        </w:rPr>
+        <w:t>ing</w:t>
+      </w:r>
+      <w:r>
+        <w:rPr>
+          <w:rFonts w:ascii="Times New Roman" w:eastAsia="Times New Roman" w:hAnsi="Times New Roman" w:cs="Times New Roman"/>
+          <w:sz w:val="24"/>
+          <w:szCs w:val="24"/>
+          <w:lang w:val="en-US"/>
+        </w:rPr>
+        <w:t xml:space="preserve"> </w:t>
+      </w:r>
+      <w:r>
+        <w:rPr>
+          <w:rFonts w:ascii="Times New Roman" w:eastAsia="Times New Roman" w:hAnsi="Times New Roman" w:cs="Times New Roman"/>
+          <w:sz w:val="24"/>
+          <w:szCs w:val="24"/>
+          <w:lang w:val="en-US"/>
+        </w:rPr>
+        <w:t xml:space="preserve">roles are responsibilities. </w:t>
+      </w:r>
+      <w:r>
+        <w:rPr>
+          <w:rFonts w:ascii="Times New Roman" w:eastAsia="Times New Roman" w:hAnsi="Times New Roman" w:cs="Times New Roman"/>
+          <w:sz w:val="24"/>
+          <w:szCs w:val="24"/>
+          <w:lang w:val="en-US"/>
+        </w:rPr>
+        <w:t xml:space="preserve"> </w:t>
       </w:r>
     </w:p>
     <w:p>
@@ -1991,6 +2366,48 @@
           <w:lang w:val="en-US"/>
         </w:rPr>
       </w:pPr>
+      <w:r>
+        <w:rPr>
+          <w:rFonts w:ascii="Times New Roman" w:eastAsia="Times New Roman" w:hAnsi="Times New Roman" w:cs="Times New Roman"/>
+          <w:sz w:val="24"/>
+          <w:szCs w:val="24"/>
+          <w:lang w:val="en-US"/>
+        </w:rPr>
+        <w:t>An overview of Apple’s data management plan outlined above, although a little more material could have been made public.</w:t>
+      </w:r>
+      <w:r>
+        <w:rPr>
+          <w:rFonts w:ascii="Times New Roman" w:eastAsia="Times New Roman" w:hAnsi="Times New Roman" w:cs="Times New Roman"/>
+          <w:sz w:val="24"/>
+          <w:szCs w:val="24"/>
+          <w:lang w:val="en-US"/>
+        </w:rPr>
+        <w:t xml:space="preserve"> </w:t>
+      </w:r>
+    </w:p>
+    <w:p>
+      <w:pPr>
+        <w:pStyle w:val="Body"/>
+        <w:spacing w:line="360" w:lineRule="auto"/>
+        <w:rPr>
+          <w:rFonts w:ascii="Times New Roman" w:eastAsia="Times New Roman" w:hAnsi="Times New Roman" w:cs="Times New Roman"/>
+          <w:sz w:val="24"/>
+          <w:szCs w:val="24"/>
+          <w:lang w:val="en-US"/>
+        </w:rPr>
+      </w:pPr>
+    </w:p>
+    <w:p>
+      <w:pPr>
+        <w:pStyle w:val="Body"/>
+        <w:spacing w:line="360" w:lineRule="auto"/>
+        <w:rPr>
+          <w:rFonts w:ascii="Times New Roman" w:eastAsia="Times New Roman" w:hAnsi="Times New Roman" w:cs="Times New Roman"/>
+          <w:sz w:val="24"/>
+          <w:szCs w:val="24"/>
+          <w:lang w:val="en-US"/>
+        </w:rPr>
+      </w:pPr>
     </w:p>
     <w:p>
       <w:pPr>
@@ -2019,19 +2436,6 @@
           <w:rFonts w:ascii="Helvetica Neue" w:eastAsia="Helvetica Neue" w:hAnsi="Helvetica Neue" w:cs="Helvetica Neue"/>
         </w:rPr>
       </w:pPr>
-      <w:r>
-        <w:rPr>
-          <w:lang w:val="en-US"/>
-        </w:rPr>
-        <w:t xml:space="preserve">• </w:t>
-      </w:r>
-      <w:r>
-        <w:rPr>
-          <w:rFonts w:ascii="Helvetica Neue" w:hAnsi="Helvetica Neue"/>
-          <w:lang w:val="en-US"/>
-        </w:rPr>
-        <w:t>Present recommendations on how the company’s approach to data</w:t>
-      </w:r>
     </w:p>
     <w:p>
       <w:pPr>
@@ -2041,13 +2445,6 @@
           <w:rFonts w:ascii="Helvetica Neue" w:eastAsia="Helvetica Neue" w:hAnsi="Helvetica Neue" w:cs="Helvetica Neue"/>
         </w:rPr>
       </w:pPr>
-      <w:r>
-        <w:rPr>
-          <w:rFonts w:ascii="Helvetica Neue" w:hAnsi="Helvetica Neue"/>
-          <w:lang w:val="en-US"/>
-        </w:rPr>
-        <w:t>governance, data privacy and data ethics could be improved or clarified</w:t>
-      </w:r>
     </w:p>
     <w:p>
       <w:pPr>
@@ -2057,13 +2454,6 @@
           <w:rFonts w:ascii="Helvetica Neue" w:eastAsia="Helvetica Neue" w:hAnsi="Helvetica Neue" w:cs="Helvetica Neue"/>
         </w:rPr>
       </w:pPr>
-      <w:r>
-        <w:rPr>
-          <w:rFonts w:ascii="Helvetica Neue" w:hAnsi="Helvetica Neue"/>
-          <w:lang w:val="en-US"/>
-        </w:rPr>
-        <w:t>based on the first principles ethics assessment that you conducted [500</w:t>
-      </w:r>
     </w:p>
     <w:p>
       <w:pPr>
@@ -2073,13 +2463,87 @@
           <w:rFonts w:ascii="Helvetica Neue" w:eastAsia="Helvetica Neue" w:hAnsi="Helvetica Neue" w:cs="Helvetica Neue"/>
         </w:rPr>
       </w:pPr>
-      <w:r>
-        <w:rPr>
-          <w:rFonts w:ascii="Helvetica Neue" w:hAnsi="Helvetica Neue"/>
-          <w:lang w:val="en-US"/>
-        </w:rPr>
-        <w:t>words]</w:t>
-      </w:r>
+    </w:p>
+    <w:p>
+      <w:pPr>
+        <w:pStyle w:val="Body"/>
+        <w:spacing w:after="0" w:line="240" w:lineRule="auto"/>
+        <w:rPr>
+          <w:rFonts w:ascii="Helvetica Neue" w:eastAsia="Helvetica Neue" w:hAnsi="Helvetica Neue" w:cs="Helvetica Neue"/>
+        </w:rPr>
+      </w:pPr>
+    </w:p>
+    <w:p>
+      <w:pPr>
+        <w:pStyle w:val="Body"/>
+        <w:spacing w:after="0" w:line="240" w:lineRule="auto"/>
+        <w:rPr>
+          <w:rFonts w:ascii="Helvetica Neue" w:eastAsia="Helvetica Neue" w:hAnsi="Helvetica Neue" w:cs="Helvetica Neue"/>
+        </w:rPr>
+      </w:pPr>
+    </w:p>
+    <w:p>
+      <w:pPr>
+        <w:pStyle w:val="Body"/>
+        <w:spacing w:after="0" w:line="240" w:lineRule="auto"/>
+        <w:rPr>
+          <w:rFonts w:ascii="Helvetica Neue" w:eastAsia="Helvetica Neue" w:hAnsi="Helvetica Neue" w:cs="Helvetica Neue"/>
+        </w:rPr>
+      </w:pPr>
+    </w:p>
+    <w:p>
+      <w:pPr>
+        <w:pStyle w:val="Body"/>
+        <w:spacing w:after="0" w:line="240" w:lineRule="auto"/>
+        <w:rPr>
+          <w:rFonts w:ascii="Helvetica Neue" w:eastAsia="Helvetica Neue" w:hAnsi="Helvetica Neue" w:cs="Helvetica Neue"/>
+        </w:rPr>
+      </w:pPr>
+    </w:p>
+    <w:p>
+      <w:pPr>
+        <w:pStyle w:val="Body"/>
+        <w:spacing w:after="0" w:line="240" w:lineRule="auto"/>
+        <w:rPr>
+          <w:rFonts w:ascii="Helvetica Neue" w:eastAsia="Helvetica Neue" w:hAnsi="Helvetica Neue" w:cs="Helvetica Neue"/>
+        </w:rPr>
+      </w:pPr>
+    </w:p>
+    <w:p>
+      <w:pPr>
+        <w:pStyle w:val="Body"/>
+        <w:spacing w:after="0" w:line="240" w:lineRule="auto"/>
+        <w:rPr>
+          <w:rFonts w:ascii="Helvetica Neue" w:eastAsia="Helvetica Neue" w:hAnsi="Helvetica Neue" w:cs="Helvetica Neue"/>
+        </w:rPr>
+      </w:pPr>
+    </w:p>
+    <w:p>
+      <w:pPr>
+        <w:pStyle w:val="Body"/>
+        <w:spacing w:after="0" w:line="240" w:lineRule="auto"/>
+        <w:rPr>
+          <w:rFonts w:ascii="Helvetica Neue" w:eastAsia="Helvetica Neue" w:hAnsi="Helvetica Neue" w:cs="Helvetica Neue"/>
+        </w:rPr>
+      </w:pPr>
+    </w:p>
+    <w:p>
+      <w:pPr>
+        <w:pStyle w:val="Body"/>
+        <w:spacing w:after="0" w:line="240" w:lineRule="auto"/>
+        <w:rPr>
+          <w:rFonts w:ascii="Helvetica Neue" w:eastAsia="Helvetica Neue" w:hAnsi="Helvetica Neue" w:cs="Helvetica Neue"/>
+        </w:rPr>
+      </w:pPr>
+    </w:p>
+    <w:p>
+      <w:pPr>
+        <w:pStyle w:val="Body"/>
+        <w:spacing w:after="0" w:line="240" w:lineRule="auto"/>
+        <w:rPr>
+          <w:rFonts w:ascii="Helvetica Neue" w:eastAsia="Helvetica Neue" w:hAnsi="Helvetica Neue" w:cs="Helvetica Neue"/>
+        </w:rPr>
+      </w:pPr>
     </w:p>
     <w:p>
       <w:pPr>
@@ -2485,7 +2949,6 @@
                 <w:rPr>
                   <w:noProof/>
                 </w:rPr>
-                <w:lastRenderedPageBreak/>
                 <w:t xml:space="preserve">[5] inc, A. (2020, Nov 20). </w:t>
               </w:r>
               <w:r>
@@ -4441,7 +4904,7 @@
     <b:Month>Nov</b:Month>
     <b:Day>20</b:Day>
     <b:URL>https://www.theguardian.com/technology/2020/nov/20/apple-accuses-facebook-of-disregard-for-user-privacy</b:URL>
-    <b:RefOrder>1</b:RefOrder>
+    <b:RefOrder>2</b:RefOrder>
   </b:Source>
   <b:Source>
     <b:Tag>App201</b:Tag>
@@ -4463,7 +4926,7 @@
     <b:Month>Nov</b:Month>
     <b:Day>20</b:Day>
     <b:URL>https://www.apple.com/legal/privacy/apple-health-studies/en-ww/</b:URL>
-    <b:RefOrder>2</b:RefOrder>
+    <b:RefOrder>3</b:RefOrder>
   </b:Source>
   <b:Source>
     <b:Tag>App20</b:Tag>
@@ -4485,7 +4948,7 @@
     <b:Month>Dec</b:Month>
     <b:Day>14</b:Day>
     <b:URL>https://www.apple.com/legal/privacy/en-ww/</b:URL>
-    <b:RefOrder>3</b:RefOrder>
+    <b:RefOrder>4</b:RefOrder>
   </b:Source>
   <b:Source>
     <b:Tag>App21</b:Tag>
@@ -4507,7 +4970,7 @@
     <b:Month>Feb</b:Month>
     <b:Day>27</b:Day>
     <b:URL>https://developer.apple.com/app-store/review/#:~:text=On%20average%2C%2050%25%20of%20apps,and%20you%20will%20be%20notified</b:URL>
-    <b:RefOrder>4</b:RefOrder>
+    <b:RefOrder>5</b:RefOrder>
   </b:Source>
   <b:Source>
     <b:Tag>Goo21</b:Tag>
@@ -4529,7 +4992,7 @@
     <b:Month>Feb</b:Month>
     <b:Day>27</b:Day>
     <b:URL>https://support.google.com/googleplay/android-developer/answer/9859751?hl=en#:~:text=Note%3A%20For%20certain%20developer%20accounts,how%20long%20this%20should%20take</b:URL>
-    <b:RefOrder>5</b:RefOrder>
+    <b:RefOrder>6</b:RefOrder>
   </b:Source>
   <b:Source>
     <b:Tag>6Ap20</b:Tag>
@@ -4550,7 +5013,7 @@
     <b:Month>March</b:Month>
     <b:Day>1</b:Day>
     <b:URL>https://support.apple.com/en-ie/guide/security/welcome/web</b:URL>
-    <b:RefOrder>6</b:RefOrder>
+    <b:RefOrder>7</b:RefOrder>
   </b:Source>
   <b:Source>
     <b:Tag>7Ap21</b:Tag>
@@ -4571,7 +5034,7 @@
     <b:Month>Feb</b:Month>
     <b:Day>27</b:Day>
     <b:URL>https://www.apple.com/legal/privacy/en-ww/</b:URL>
-    <b:RefOrder>7</b:RefOrder>
+    <b:RefOrder>8</b:RefOrder>
   </b:Source>
   <b:Source>
     <b:Tag>8Ap21</b:Tag>
@@ -4592,7 +5055,7 @@
     <b:Month>Feb</b:Month>
     <b:Day>27</b:Day>
     <b:URL>https://www.apple.com/legal/privacy/en-ww/</b:URL>
-    <b:RefOrder>8</b:RefOrder>
+    <b:RefOrder>9</b:RefOrder>
   </b:Source>
   <b:Source>
     <b:Tag>9Ap21</b:Tag>
@@ -4613,7 +5076,7 @@
     <b:Month>Feb</b:Month>
     <b:Day>27</b:Day>
     <b:URL>https://www.apple.com/legal/privacy/en-ww/governance/</b:URL>
-    <b:RefOrder>9</b:RefOrder>
+    <b:RefOrder>10</b:RefOrder>
   </b:Source>
   <b:Source>
     <b:Tag>10A21</b:Tag>
@@ -4634,7 +5097,7 @@
     <b:Month>March</b:Month>
     <b:Day>6</b:Day>
     <b:URL>https://s2.q4cdn.com/470004039/files/doc_downloads/gov_docs/2020/Apple-Human-Rights-Policy.pdf</b:URL>
-    <b:RefOrder>10</b:RefOrder>
+    <b:RefOrder>11</b:RefOrder>
   </b:Source>
   <b:Source>
     <b:Tag>11A21</b:Tag>
@@ -4655,13 +5118,34 @@
     <b:Month>March</b:Month>
     <b:Day>6</b:Day>
     <b:URL>https://www.apple.com/legal/transparency/</b:URL>
-    <b:RefOrder>11</b:RefOrder>
+    <b:RefOrder>12</b:RefOrder>
+  </b:Source>
+  <b:Source>
+    <b:Tag>1221</b:Tag>
+    <b:SourceType>InternetSite</b:SourceType>
+    <b:Guid>{5ED0369F-43AD-4DDA-A4CC-615FCDFA4808}</b:Guid>
+    <b:Author>
+      <b:Author>
+        <b:NameList>
+          <b:Person>
+            <b:Last>[12]</b:Last>
+          </b:Person>
+        </b:NameList>
+      </b:Author>
+    </b:Author>
+    <b:Title>Archive or make copies of the information you store in iCloud</b:Title>
+    <b:InternetSiteTitle>apple.com</b:InternetSiteTitle>
+    <b:Year>2021</b:Year>
+    <b:Month>march</b:Month>
+    <b:Day>11</b:Day>
+    <b:URL>https://support.apple.com/en-us/HT204055</b:URL>
+    <b:RefOrder>1</b:RefOrder>
   </b:Source>
 </b:Sources>
 </file>
 
 <file path=customXml/itemProps1.xml><?xml version="1.0" encoding="utf-8"?>
-<ds:datastoreItem xmlns:ds="http://schemas.openxmlformats.org/officeDocument/2006/customXml" ds:itemID="{5BBE1D21-4237-40D2-A3BD-374918C47EF0}">
+<ds:datastoreItem xmlns:ds="http://schemas.openxmlformats.org/officeDocument/2006/customXml" ds:itemID="{E4E6BD95-2E54-46AD-BF45-C02F9D375F1F}">
   <ds:schemaRefs>
     <ds:schemaRef ds:uri="http://schemas.openxmlformats.org/officeDocument/2006/bibliography"/>
   </ds:schemaRefs>

--- a/assignments/data-management/Data Managment - Maksymilian Drzezdzon.docx
+++ b/assignments/data-management/Data Managment - Maksymilian Drzezdzon.docx
@@ -617,7 +617,25 @@
           <w:szCs w:val="24"/>
           <w:lang w:val="en-US"/>
         </w:rPr>
-        <w:t xml:space="preserve"> day to day as before this it didn’t seem like a popular talking point amongst the public.</w:t>
+        <w:t xml:space="preserve"> day to day</w:t>
+      </w:r>
+      <w:r>
+        <w:rPr>
+          <w:rFonts w:ascii="Times New Roman" w:hAnsi="Times New Roman"/>
+          <w:sz w:val="24"/>
+          <w:szCs w:val="24"/>
+          <w:lang w:val="en-US"/>
+        </w:rPr>
+        <w:t xml:space="preserve">, </w:t>
+      </w:r>
+      <w:r>
+        <w:rPr>
+          <w:rFonts w:ascii="Times New Roman" w:hAnsi="Times New Roman"/>
+          <w:sz w:val="24"/>
+          <w:szCs w:val="24"/>
+          <w:lang w:val="en-US"/>
+        </w:rPr>
+        <w:t>before it didn’t seem like a popular talking point amongst the public.</w:t>
       </w:r>
     </w:p>
     <w:p>
@@ -1118,7 +1136,25 @@
           <w:szCs w:val="24"/>
           <w:lang w:val="en-US"/>
         </w:rPr>
-        <w:t xml:space="preserve"> The method isn’t necessarily specified.</w:t>
+        <w:t xml:space="preserve"> The method</w:t>
+      </w:r>
+      <w:r>
+        <w:rPr>
+          <w:rFonts w:ascii="Times New Roman" w:eastAsia="Times New Roman" w:hAnsi="Times New Roman" w:cs="Times New Roman"/>
+          <w:sz w:val="24"/>
+          <w:szCs w:val="24"/>
+          <w:lang w:val="en-US"/>
+        </w:rPr>
+        <w:t xml:space="preserve"> or process</w:t>
+      </w:r>
+      <w:r>
+        <w:rPr>
+          <w:rFonts w:ascii="Times New Roman" w:eastAsia="Times New Roman" w:hAnsi="Times New Roman" w:cs="Times New Roman"/>
+          <w:sz w:val="24"/>
+          <w:szCs w:val="24"/>
+          <w:lang w:val="en-US"/>
+        </w:rPr>
+        <w:t xml:space="preserve"> isn’t necessarily specified.</w:t>
       </w:r>
     </w:p>
     <w:p>
@@ -1229,7 +1265,25 @@
           <w:szCs w:val="24"/>
           <w:lang w:val="en-US"/>
         </w:rPr>
-        <w:t>hich allow users a choice whether they want to share data such as their location, reminders, health and the list goes on</w:t>
+        <w:t xml:space="preserve">hich </w:t>
+      </w:r>
+      <w:r>
+        <w:rPr>
+          <w:rFonts w:ascii="Times New Roman" w:hAnsi="Times New Roman"/>
+          <w:sz w:val="24"/>
+          <w:szCs w:val="24"/>
+          <w:lang w:val="en-US"/>
+        </w:rPr>
+        <w:t>gives</w:t>
+      </w:r>
+      <w:r>
+        <w:rPr>
+          <w:rFonts w:ascii="Times New Roman" w:hAnsi="Times New Roman"/>
+          <w:sz w:val="24"/>
+          <w:szCs w:val="24"/>
+          <w:lang w:val="en-US"/>
+        </w:rPr>
+        <w:t xml:space="preserve"> users a choice whether they want to share data such as their location, reminders, health and the list goes on</w:t>
       </w:r>
       <w:r>
         <w:rPr>
@@ -1304,16 +1358,7 @@
           <w:szCs w:val="24"/>
           <w:lang w:val="en-US"/>
         </w:rPr>
-        <w:t>s</w:t>
-      </w:r>
-      <w:r>
-        <w:rPr>
-          <w:rFonts w:ascii="Times New Roman" w:eastAsia="Times New Roman" w:hAnsi="Times New Roman" w:cs="Times New Roman"/>
-          <w:sz w:val="24"/>
-          <w:szCs w:val="24"/>
-          <w:lang w:val="en-US"/>
-        </w:rPr>
-        <w:t xml:space="preserve"> </w:t>
+        <w:t xml:space="preserve">s </w:t>
       </w:r>
       <w:r>
         <w:rPr>
@@ -1697,7 +1742,31 @@
         <w:rPr>
           <w:rFonts w:ascii="Times New Roman" w:hAnsi="Times New Roman"/>
         </w:rPr>
-        <w:t xml:space="preserve"> the end use is the notified and asked for consent again.</w:t>
+        <w:t xml:space="preserve"> the end use</w:t>
+      </w:r>
+      <w:r>
+        <w:rPr>
+          <w:rFonts w:ascii="Times New Roman" w:hAnsi="Times New Roman"/>
+        </w:rPr>
+        <w:t>r</w:t>
+      </w:r>
+      <w:r>
+        <w:rPr>
+          <w:rFonts w:ascii="Times New Roman" w:hAnsi="Times New Roman"/>
+        </w:rPr>
+        <w:t xml:space="preserve"> is the</w:t>
+      </w:r>
+      <w:r>
+        <w:rPr>
+          <w:rFonts w:ascii="Times New Roman" w:hAnsi="Times New Roman"/>
+        </w:rPr>
+        <w:t>n</w:t>
+      </w:r>
+      <w:r>
+        <w:rPr>
+          <w:rFonts w:ascii="Times New Roman" w:hAnsi="Times New Roman"/>
+        </w:rPr>
+        <w:t xml:space="preserve"> notified and asked for consent again.</w:t>
       </w:r>
     </w:p>
     <w:p>
@@ -2063,16 +2132,61 @@
           <w:szCs w:val="24"/>
           <w:lang w:val="en-US"/>
         </w:rPr>
-        <w:t xml:space="preserve"> This is a general process with any indecent</w:t>
-      </w:r>
-      <w:r>
-        <w:rPr>
-          <w:rFonts w:ascii="Times New Roman" w:hAnsi="Times New Roman"/>
-          <w:sz w:val="24"/>
-          <w:szCs w:val="24"/>
-          <w:lang w:val="en-US"/>
-        </w:rPr>
-        <w:t xml:space="preserve"> employed at all companies of apples reach</w:t>
+        <w:t xml:space="preserve"> </w:t>
+      </w:r>
+      <w:r>
+        <w:rPr>
+          <w:rFonts w:ascii="Times New Roman" w:hAnsi="Times New Roman"/>
+          <w:sz w:val="24"/>
+          <w:szCs w:val="24"/>
+          <w:lang w:val="en-US"/>
+        </w:rPr>
+        <w:t>Personally t</w:t>
+      </w:r>
+      <w:r>
+        <w:rPr>
+          <w:rFonts w:ascii="Times New Roman" w:hAnsi="Times New Roman"/>
+          <w:sz w:val="24"/>
+          <w:szCs w:val="24"/>
+          <w:lang w:val="en-US"/>
+        </w:rPr>
+        <w:t xml:space="preserve">his </w:t>
+      </w:r>
+      <w:r>
+        <w:rPr>
+          <w:rFonts w:ascii="Times New Roman" w:hAnsi="Times New Roman"/>
+          <w:sz w:val="24"/>
+          <w:szCs w:val="24"/>
+          <w:lang w:val="en-US"/>
+        </w:rPr>
+        <w:t>seems like a</w:t>
+      </w:r>
+      <w:r>
+        <w:rPr>
+          <w:rFonts w:ascii="Times New Roman" w:hAnsi="Times New Roman"/>
+          <w:sz w:val="24"/>
+          <w:szCs w:val="24"/>
+          <w:lang w:val="en-US"/>
+        </w:rPr>
+        <w:t xml:space="preserve"> general process with any indecent</w:t>
+      </w:r>
+      <w:r>
+        <w:rPr>
+          <w:rFonts w:ascii="Times New Roman" w:hAnsi="Times New Roman"/>
+          <w:sz w:val="24"/>
+          <w:szCs w:val="24"/>
+          <w:lang w:val="en-US"/>
+        </w:rPr>
+        <w:t xml:space="preserve"> employed at all companies of apples </w:t>
+      </w:r>
+      <w:r>
+        <w:rPr>
+          <w:rFonts w:ascii="Times New Roman" w:hAnsi="Times New Roman"/>
+          <w:sz w:val="24"/>
+          <w:szCs w:val="24"/>
+          <w:lang w:val="en-US"/>
+        </w:rPr>
+        <w:t>size</w:t>
       </w:r>
       <w:r>
         <w:rPr>
@@ -2083,6 +2197,66 @@
         </w:rPr>
         <w:t>.</w:t>
       </w:r>
+    </w:p>
+    <w:p>
+      <w:pPr>
+        <w:pStyle w:val="Body"/>
+        <w:spacing w:line="360" w:lineRule="auto"/>
+        <w:rPr>
+          <w:rFonts w:ascii="Times New Roman" w:hAnsi="Times New Roman"/>
+          <w:sz w:val="24"/>
+          <w:szCs w:val="24"/>
+          <w:lang w:val="en-US"/>
+        </w:rPr>
+      </w:pPr>
+    </w:p>
+    <w:p>
+      <w:pPr>
+        <w:pStyle w:val="Body"/>
+        <w:spacing w:line="360" w:lineRule="auto"/>
+        <w:rPr>
+          <w:rFonts w:ascii="Times New Roman" w:hAnsi="Times New Roman"/>
+          <w:sz w:val="24"/>
+          <w:szCs w:val="24"/>
+          <w:lang w:val="en-US"/>
+        </w:rPr>
+      </w:pPr>
+    </w:p>
+    <w:p>
+      <w:pPr>
+        <w:pStyle w:val="Body"/>
+        <w:spacing w:line="360" w:lineRule="auto"/>
+        <w:rPr>
+          <w:rFonts w:ascii="Times New Roman" w:hAnsi="Times New Roman"/>
+          <w:sz w:val="24"/>
+          <w:szCs w:val="24"/>
+          <w:lang w:val="en-US"/>
+        </w:rPr>
+      </w:pPr>
+    </w:p>
+    <w:p>
+      <w:pPr>
+        <w:pStyle w:val="Body"/>
+        <w:spacing w:line="360" w:lineRule="auto"/>
+        <w:rPr>
+          <w:rFonts w:ascii="Times New Roman" w:hAnsi="Times New Roman"/>
+          <w:sz w:val="24"/>
+          <w:szCs w:val="24"/>
+          <w:lang w:val="en-US"/>
+        </w:rPr>
+      </w:pPr>
+    </w:p>
+    <w:p>
+      <w:pPr>
+        <w:pStyle w:val="Body"/>
+        <w:spacing w:line="360" w:lineRule="auto"/>
+        <w:rPr>
+          <w:rFonts w:ascii="Times New Roman" w:hAnsi="Times New Roman"/>
+          <w:sz w:val="24"/>
+          <w:szCs w:val="24"/>
+          <w:lang w:val="en-US"/>
+        </w:rPr>
+      </w:pPr>
     </w:p>
     <w:p>
       <w:pPr>
@@ -2106,6 +2280,7 @@
           <w:szCs w:val="40"/>
           <w:lang w:val="en-US"/>
         </w:rPr>
+        <w:lastRenderedPageBreak/>
         <w:t>Recommendation on how the company can be improved</w:t>
       </w:r>
     </w:p>
@@ -2127,44 +2302,36 @@
           <w:szCs w:val="24"/>
           <w:lang w:val="en-US"/>
         </w:rPr>
-        <w:t xml:space="preserve">Based solely on the information cited relating to data privacy Apple does try to preserve human dignity by using less costumer data and reducing risk through </w:t>
-      </w:r>
-      <w:r>
-        <w:rPr>
-          <w:rFonts w:ascii="Times New Roman" w:hAnsi="Times New Roman"/>
-          <w:sz w:val="24"/>
-          <w:szCs w:val="24"/>
-          <w:lang w:val="en-US"/>
-        </w:rPr>
-        <w:t>anonymization,</w:t>
-      </w:r>
-      <w:r>
-        <w:rPr>
-          <w:rFonts w:ascii="Times New Roman" w:hAnsi="Times New Roman"/>
-          <w:sz w:val="24"/>
-          <w:szCs w:val="24"/>
-          <w:lang w:val="en-US"/>
-        </w:rPr>
-        <w:t xml:space="preserve"> this can be seen from a costumer </w:t>
-      </w:r>
-      <w:r>
-        <w:rPr>
-          <w:rFonts w:ascii="Times New Roman" w:hAnsi="Times New Roman"/>
-          <w:sz w:val="24"/>
-          <w:szCs w:val="24"/>
-          <w:lang w:val="en-US"/>
-        </w:rPr>
-        <w:t>perspective when</w:t>
-      </w:r>
-      <w:r>
-        <w:rPr>
-          <w:rFonts w:ascii="Times New Roman" w:hAnsi="Times New Roman"/>
-          <w:sz w:val="24"/>
-          <w:szCs w:val="24"/>
-          <w:lang w:val="en-US"/>
-        </w:rPr>
-        <w:t xml:space="preserve"> comparing Google maps to Apple </w:t>
-      </w:r>
+        <w:t xml:space="preserve">There isn’t a way for me to validate if these processes are followed or not, </w:t>
+      </w:r>
+      <w:r>
+        <w:rPr>
+          <w:rFonts w:ascii="Times New Roman" w:hAnsi="Times New Roman"/>
+          <w:sz w:val="24"/>
+          <w:szCs w:val="24"/>
+          <w:lang w:val="en-US"/>
+        </w:rPr>
+        <w:t>Apple’s</w:t>
+      </w:r>
+      <w:r>
+        <w:rPr>
+          <w:rFonts w:ascii="Times New Roman" w:hAnsi="Times New Roman"/>
+          <w:sz w:val="24"/>
+          <w:szCs w:val="24"/>
+          <w:lang w:val="en-US"/>
+        </w:rPr>
+        <w:t xml:space="preserve"> approach seems to be good</w:t>
+      </w:r>
+      <w:r>
+        <w:rPr>
+          <w:rFonts w:ascii="Times New Roman" w:hAnsi="Times New Roman"/>
+          <w:sz w:val="24"/>
+          <w:szCs w:val="24"/>
+          <w:lang w:val="en-US"/>
+        </w:rPr>
+        <w:t xml:space="preserve"> they have </w:t>
+      </w:r>
+      <w:proofErr w:type="spellStart"/>
       <w:proofErr w:type="gramStart"/>
       <w:r>
         <w:rPr>
@@ -2173,8 +2340,9 @@
           <w:szCs w:val="24"/>
           <w:lang w:val="en-US"/>
         </w:rPr>
-        <w:t>maps[</w:t>
-      </w:r>
+        <w:t>a</w:t>
+      </w:r>
+      <w:proofErr w:type="spellEnd"/>
       <w:proofErr w:type="gramEnd"/>
       <w:r>
         <w:rPr>
@@ -2183,35 +2351,142 @@
           <w:szCs w:val="24"/>
           <w:lang w:val="en-US"/>
         </w:rPr>
-        <w:t xml:space="preserve">13] this puts Apple at a disadvantage </w:t>
-      </w:r>
-      <w:r>
-        <w:rPr>
-          <w:rFonts w:ascii="Times New Roman" w:hAnsi="Times New Roman"/>
-          <w:sz w:val="24"/>
-          <w:szCs w:val="24"/>
-          <w:lang w:val="en-US"/>
-        </w:rPr>
-        <w:t xml:space="preserve"> </w:t>
-      </w:r>
-      <w:r>
-        <w:rPr>
-          <w:rFonts w:ascii="Times New Roman" w:hAnsi="Times New Roman"/>
-          <w:sz w:val="24"/>
-          <w:szCs w:val="24"/>
-          <w:lang w:val="en-US"/>
-        </w:rPr>
-        <w:t>https://www.pcmag.com/picks/apple-maps-vs-google-maps-vs-waze-the-best-navigation-apps-for-your-</w:t>
-      </w:r>
-      <w:r>
-        <w:rPr>
-          <w:rFonts w:ascii="Times New Roman" w:hAnsi="Times New Roman"/>
-          <w:sz w:val="24"/>
-          <w:szCs w:val="24"/>
-          <w:lang w:val="en-US"/>
-        </w:rPr>
-        <w:lastRenderedPageBreak/>
-        <w:t>phone#:~:text=Apple%20Maps%20matches%20Google%20Maps,awesome%20building%20interior%20maps%2C%20too.</w:t>
+        <w:t xml:space="preserve"> extensive data ethics board with engineers specializing in data privacy</w:t>
+      </w:r>
+      <w:r>
+        <w:rPr>
+          <w:rFonts w:ascii="Times New Roman" w:hAnsi="Times New Roman"/>
+          <w:sz w:val="24"/>
+          <w:szCs w:val="24"/>
+          <w:lang w:val="en-US"/>
+        </w:rPr>
+        <w:t>, other than potentially providing more technical details they seem to check all the boxes with minimizing how much user data they collect, asking users permission, manual data entry etc.</w:t>
+      </w:r>
+    </w:p>
+    <w:p>
+      <w:pPr>
+        <w:pStyle w:val="Body"/>
+        <w:spacing w:line="360" w:lineRule="auto"/>
+        <w:rPr>
+          <w:rFonts w:ascii="Times New Roman" w:hAnsi="Times New Roman"/>
+          <w:sz w:val="24"/>
+          <w:szCs w:val="24"/>
+          <w:lang w:val="en-US"/>
+        </w:rPr>
+      </w:pPr>
+      <w:r>
+        <w:rPr>
+          <w:rFonts w:ascii="Times New Roman" w:hAnsi="Times New Roman"/>
+          <w:sz w:val="24"/>
+          <w:szCs w:val="24"/>
+          <w:lang w:val="en-US"/>
+        </w:rPr>
+        <w:t xml:space="preserve">Apple has acknowledged that data is owned by the user not the company. </w:t>
+      </w:r>
+      <w:r>
+        <w:rPr>
+          <w:rFonts w:ascii="Times New Roman" w:hAnsi="Times New Roman"/>
+          <w:sz w:val="24"/>
+          <w:szCs w:val="24"/>
+          <w:lang w:val="en-US"/>
+        </w:rPr>
+        <w:t>Meanwhile trying to create a standard in the tech industry as there currently is none.</w:t>
+      </w:r>
+      <w:r>
+        <w:rPr>
+          <w:rFonts w:ascii="Times New Roman" w:hAnsi="Times New Roman"/>
+          <w:sz w:val="24"/>
+          <w:szCs w:val="24"/>
+          <w:lang w:val="en-US"/>
+        </w:rPr>
+        <w:t xml:space="preserve"> The GDPR is a reactionary response rather than </w:t>
+      </w:r>
+      <w:r>
+        <w:rPr>
+          <w:rFonts w:ascii="Times New Roman" w:hAnsi="Times New Roman"/>
+          <w:sz w:val="24"/>
+          <w:szCs w:val="24"/>
+          <w:lang w:val="en-US"/>
+        </w:rPr>
+        <w:t xml:space="preserve">an </w:t>
+      </w:r>
+      <w:r>
+        <w:rPr>
+          <w:rFonts w:ascii="Times New Roman" w:hAnsi="Times New Roman"/>
+          <w:sz w:val="24"/>
+          <w:szCs w:val="24"/>
+          <w:lang w:val="en-US"/>
+        </w:rPr>
+        <w:t xml:space="preserve">industry wide </w:t>
+      </w:r>
+      <w:r>
+        <w:rPr>
+          <w:rFonts w:ascii="Times New Roman" w:hAnsi="Times New Roman"/>
+          <w:sz w:val="24"/>
+          <w:szCs w:val="24"/>
+          <w:lang w:val="en-US"/>
+        </w:rPr>
+        <w:t xml:space="preserve">standard. </w:t>
+      </w:r>
+    </w:p>
+    <w:p>
+      <w:pPr>
+        <w:pStyle w:val="Body"/>
+        <w:spacing w:line="360" w:lineRule="auto"/>
+        <w:rPr>
+          <w:rFonts w:ascii="Times New Roman" w:hAnsi="Times New Roman"/>
+          <w:sz w:val="24"/>
+          <w:szCs w:val="24"/>
+          <w:lang w:val="en-US"/>
+        </w:rPr>
+      </w:pPr>
+      <w:r>
+        <w:rPr>
+          <w:rFonts w:ascii="Times New Roman" w:hAnsi="Times New Roman"/>
+          <w:sz w:val="24"/>
+          <w:szCs w:val="24"/>
+          <w:lang w:val="en-US"/>
+        </w:rPr>
+        <w:t>A real concern is that there is a lot of pushing paper and date from one end of the company to the other, this has a cost associated with it so having an efficient process as to what data is or is not needed can reduce costs. The CEO of Netflix claim</w:t>
+      </w:r>
+      <w:r>
+        <w:rPr>
+          <w:rFonts w:ascii="Times New Roman" w:hAnsi="Times New Roman"/>
+          <w:sz w:val="24"/>
+          <w:szCs w:val="24"/>
+          <w:lang w:val="en-US"/>
+        </w:rPr>
+        <w:t>ed its better</w:t>
+      </w:r>
+      <w:r>
+        <w:rPr>
+          <w:rFonts w:ascii="Times New Roman" w:hAnsi="Times New Roman"/>
+          <w:sz w:val="24"/>
+          <w:szCs w:val="24"/>
+          <w:lang w:val="en-US"/>
+        </w:rPr>
+        <w:t xml:space="preserve"> to collect all data because you never know when its going to be useful, this seems like a huge commitment from a data privacy perspective, Apple seems to do the opposite. </w:t>
+      </w:r>
+    </w:p>
+    <w:p>
+      <w:pPr>
+        <w:pStyle w:val="Body"/>
+        <w:spacing w:line="360" w:lineRule="auto"/>
+        <w:rPr>
+          <w:rFonts w:ascii="Times New Roman" w:hAnsi="Times New Roman"/>
+          <w:sz w:val="24"/>
+          <w:szCs w:val="24"/>
+          <w:lang w:val="en-US"/>
+        </w:rPr>
+      </w:pPr>
+      <w:r>
+        <w:rPr>
+          <w:rFonts w:ascii="Times New Roman" w:hAnsi="Times New Roman"/>
+          <w:sz w:val="24"/>
+          <w:szCs w:val="24"/>
+          <w:lang w:val="en-US"/>
+        </w:rPr>
+        <w:t>There is no mention how bias in their ML systems is handled, just a statement about their use of said ML systems.[9]</w:t>
       </w:r>
     </w:p>
     <w:p>
@@ -2241,15 +2516,100 @@
           <w:lang w:val="en-US"/>
         </w:rPr>
       </w:pPr>
-      <w:r>
-        <w:rPr>
-          <w:rFonts w:ascii="Times New Roman" w:hAnsi="Times New Roman"/>
+    </w:p>
+    <w:p>
+      <w:pPr>
+        <w:pStyle w:val="Body"/>
+        <w:spacing w:line="360" w:lineRule="auto"/>
+        <w:rPr>
+          <w:rFonts w:ascii="Times New Roman" w:eastAsia="Times New Roman" w:hAnsi="Times New Roman" w:cs="Times New Roman"/>
           <w:b/>
           <w:bCs/>
           <w:sz w:val="40"/>
           <w:szCs w:val="40"/>
           <w:lang w:val="en-US"/>
         </w:rPr>
+      </w:pPr>
+    </w:p>
+    <w:p>
+      <w:pPr>
+        <w:pStyle w:val="Body"/>
+        <w:spacing w:line="360" w:lineRule="auto"/>
+        <w:rPr>
+          <w:rFonts w:ascii="Times New Roman" w:eastAsia="Times New Roman" w:hAnsi="Times New Roman" w:cs="Times New Roman"/>
+          <w:b/>
+          <w:bCs/>
+          <w:sz w:val="40"/>
+          <w:szCs w:val="40"/>
+          <w:lang w:val="en-US"/>
+        </w:rPr>
+      </w:pPr>
+    </w:p>
+    <w:p>
+      <w:pPr>
+        <w:pStyle w:val="Body"/>
+        <w:spacing w:line="360" w:lineRule="auto"/>
+        <w:rPr>
+          <w:rFonts w:ascii="Times New Roman" w:eastAsia="Times New Roman" w:hAnsi="Times New Roman" w:cs="Times New Roman"/>
+          <w:b/>
+          <w:bCs/>
+          <w:sz w:val="40"/>
+          <w:szCs w:val="40"/>
+          <w:lang w:val="en-US"/>
+        </w:rPr>
+      </w:pPr>
+    </w:p>
+    <w:p>
+      <w:pPr>
+        <w:pStyle w:val="Body"/>
+        <w:spacing w:line="360" w:lineRule="auto"/>
+        <w:rPr>
+          <w:rFonts w:ascii="Times New Roman" w:eastAsia="Times New Roman" w:hAnsi="Times New Roman" w:cs="Times New Roman"/>
+          <w:b/>
+          <w:bCs/>
+          <w:sz w:val="40"/>
+          <w:szCs w:val="40"/>
+          <w:lang w:val="en-US"/>
+        </w:rPr>
+      </w:pPr>
+    </w:p>
+    <w:p>
+      <w:pPr>
+        <w:pStyle w:val="Body"/>
+        <w:spacing w:line="360" w:lineRule="auto"/>
+        <w:rPr>
+          <w:rFonts w:ascii="Times New Roman" w:eastAsia="Times New Roman" w:hAnsi="Times New Roman" w:cs="Times New Roman"/>
+          <w:b/>
+          <w:bCs/>
+          <w:sz w:val="40"/>
+          <w:szCs w:val="40"/>
+          <w:lang w:val="en-US"/>
+        </w:rPr>
+      </w:pPr>
+    </w:p>
+    <w:p>
+      <w:pPr>
+        <w:pStyle w:val="Body"/>
+        <w:spacing w:line="360" w:lineRule="auto"/>
+        <w:rPr>
+          <w:rFonts w:ascii="Times New Roman" w:eastAsia="Times New Roman" w:hAnsi="Times New Roman" w:cs="Times New Roman"/>
+          <w:b/>
+          <w:bCs/>
+          <w:sz w:val="40"/>
+          <w:szCs w:val="40"/>
+          <w:lang w:val="en-US"/>
+        </w:rPr>
+      </w:pPr>
+      <w:r>
+        <w:rPr>
+          <w:rFonts w:ascii="Times New Roman" w:hAnsi="Times New Roman"/>
+          <w:b/>
+          <w:bCs/>
+          <w:sz w:val="40"/>
+          <w:szCs w:val="40"/>
+          <w:lang w:val="en-US"/>
+        </w:rPr>
+        <w:lastRenderedPageBreak/>
         <w:t>Summary and reflections</w:t>
       </w:r>
     </w:p>
@@ -2373,7 +2733,88 @@
           <w:szCs w:val="24"/>
           <w:lang w:val="en-US"/>
         </w:rPr>
-        <w:t>An overview of Apple’s data management plan outlined above, although a little more material could have been made public.</w:t>
+        <w:t>I’ve</w:t>
+      </w:r>
+      <w:r>
+        <w:rPr>
+          <w:rFonts w:ascii="Times New Roman" w:eastAsia="Times New Roman" w:hAnsi="Times New Roman" w:cs="Times New Roman"/>
+          <w:sz w:val="24"/>
+          <w:szCs w:val="24"/>
+          <w:lang w:val="en-US"/>
+        </w:rPr>
+        <w:t xml:space="preserve"> overview</w:t>
+      </w:r>
+      <w:r>
+        <w:rPr>
+          <w:rFonts w:ascii="Times New Roman" w:eastAsia="Times New Roman" w:hAnsi="Times New Roman" w:cs="Times New Roman"/>
+          <w:sz w:val="24"/>
+          <w:szCs w:val="24"/>
+          <w:lang w:val="en-US"/>
+        </w:rPr>
+        <w:t>ed</w:t>
+      </w:r>
+      <w:r>
+        <w:rPr>
+          <w:rFonts w:ascii="Times New Roman" w:eastAsia="Times New Roman" w:hAnsi="Times New Roman" w:cs="Times New Roman"/>
+          <w:sz w:val="24"/>
+          <w:szCs w:val="24"/>
+          <w:lang w:val="en-US"/>
+        </w:rPr>
+        <w:t xml:space="preserve"> Apple’s data management plan outlined above, although a little more material could have been made public</w:t>
+      </w:r>
+      <w:r>
+        <w:rPr>
+          <w:rFonts w:ascii="Times New Roman" w:eastAsia="Times New Roman" w:hAnsi="Times New Roman" w:cs="Times New Roman"/>
+          <w:sz w:val="24"/>
+          <w:szCs w:val="24"/>
+          <w:lang w:val="en-US"/>
+        </w:rPr>
+        <w:t xml:space="preserve"> or perhaps more details for a more technically advanced </w:t>
+      </w:r>
+      <w:r>
+        <w:rPr>
+          <w:rFonts w:ascii="Times New Roman" w:eastAsia="Times New Roman" w:hAnsi="Times New Roman" w:cs="Times New Roman"/>
+          <w:sz w:val="24"/>
+          <w:szCs w:val="24"/>
+          <w:lang w:val="en-US"/>
+        </w:rPr>
+        <w:t>audience.</w:t>
+      </w:r>
+      <w:r>
+        <w:rPr>
+          <w:rFonts w:ascii="Times New Roman" w:eastAsia="Times New Roman" w:hAnsi="Times New Roman" w:cs="Times New Roman"/>
+          <w:sz w:val="24"/>
+          <w:szCs w:val="24"/>
+          <w:lang w:val="en-US"/>
+        </w:rPr>
+        <w:t xml:space="preserve"> I</w:t>
+      </w:r>
+      <w:r>
+        <w:rPr>
+          <w:rFonts w:ascii="Times New Roman" w:eastAsia="Times New Roman" w:hAnsi="Times New Roman" w:cs="Times New Roman"/>
+          <w:sz w:val="24"/>
+          <w:szCs w:val="24"/>
+          <w:lang w:val="en-US"/>
+        </w:rPr>
+        <w:t xml:space="preserve"> assume with many of these processes </w:t>
+      </w:r>
+      <w:r>
+        <w:rPr>
+          <w:rFonts w:ascii="Times New Roman" w:eastAsia="Times New Roman" w:hAnsi="Times New Roman" w:cs="Times New Roman"/>
+          <w:sz w:val="24"/>
+          <w:szCs w:val="24"/>
+          <w:lang w:val="en-US"/>
+        </w:rPr>
+        <w:t>it’s</w:t>
+      </w:r>
+      <w:r>
+        <w:rPr>
+          <w:rFonts w:ascii="Times New Roman" w:eastAsia="Times New Roman" w:hAnsi="Times New Roman" w:cs="Times New Roman"/>
+          <w:sz w:val="24"/>
+          <w:szCs w:val="24"/>
+          <w:lang w:val="en-US"/>
+        </w:rPr>
+        <w:t xml:space="preserve"> easier to not say anything</w:t>
       </w:r>
       <w:r>
         <w:rPr>
@@ -2384,326 +2825,340 @@
         </w:rPr>
         <w:t xml:space="preserve"> </w:t>
       </w:r>
-    </w:p>
-    <w:p>
-      <w:pPr>
-        <w:pStyle w:val="Body"/>
-        <w:spacing w:line="360" w:lineRule="auto"/>
-        <w:rPr>
-          <w:rFonts w:ascii="Times New Roman" w:eastAsia="Times New Roman" w:hAnsi="Times New Roman" w:cs="Times New Roman"/>
-          <w:sz w:val="24"/>
-          <w:szCs w:val="24"/>
-          <w:lang w:val="en-US"/>
-        </w:rPr>
-      </w:pPr>
-    </w:p>
-    <w:p>
-      <w:pPr>
-        <w:pStyle w:val="Body"/>
-        <w:spacing w:line="360" w:lineRule="auto"/>
-        <w:rPr>
-          <w:rFonts w:ascii="Times New Roman" w:eastAsia="Times New Roman" w:hAnsi="Times New Roman" w:cs="Times New Roman"/>
-          <w:sz w:val="24"/>
-          <w:szCs w:val="24"/>
-          <w:lang w:val="en-US"/>
-        </w:rPr>
-      </w:pPr>
-    </w:p>
-    <w:p>
-      <w:pPr>
-        <w:pStyle w:val="Body"/>
-        <w:spacing w:after="0" w:line="240" w:lineRule="auto"/>
-        <w:rPr>
-          <w:rFonts w:ascii="Helvetica Neue" w:hAnsi="Helvetica Neue"/>
-          <w:lang w:val="en-US"/>
-        </w:rPr>
-      </w:pPr>
-    </w:p>
-    <w:p>
-      <w:pPr>
-        <w:pStyle w:val="Body"/>
-        <w:spacing w:after="0" w:line="240" w:lineRule="auto"/>
-        <w:rPr>
-          <w:rFonts w:ascii="Helvetica Neue" w:eastAsia="Helvetica Neue" w:hAnsi="Helvetica Neue" w:cs="Helvetica Neue"/>
-        </w:rPr>
-      </w:pPr>
-    </w:p>
-    <w:p>
-      <w:pPr>
-        <w:pStyle w:val="Body"/>
-        <w:spacing w:after="0" w:line="240" w:lineRule="auto"/>
-        <w:rPr>
-          <w:rFonts w:ascii="Helvetica Neue" w:eastAsia="Helvetica Neue" w:hAnsi="Helvetica Neue" w:cs="Helvetica Neue"/>
-        </w:rPr>
-      </w:pPr>
-    </w:p>
-    <w:p>
-      <w:pPr>
-        <w:pStyle w:val="Body"/>
-        <w:spacing w:after="0" w:line="240" w:lineRule="auto"/>
-        <w:rPr>
-          <w:rFonts w:ascii="Helvetica Neue" w:eastAsia="Helvetica Neue" w:hAnsi="Helvetica Neue" w:cs="Helvetica Neue"/>
-        </w:rPr>
-      </w:pPr>
-    </w:p>
-    <w:p>
-      <w:pPr>
-        <w:pStyle w:val="Body"/>
-        <w:spacing w:after="0" w:line="240" w:lineRule="auto"/>
-        <w:rPr>
-          <w:rFonts w:ascii="Helvetica Neue" w:eastAsia="Helvetica Neue" w:hAnsi="Helvetica Neue" w:cs="Helvetica Neue"/>
-        </w:rPr>
-      </w:pPr>
-    </w:p>
-    <w:p>
-      <w:pPr>
-        <w:pStyle w:val="Body"/>
-        <w:spacing w:after="0" w:line="240" w:lineRule="auto"/>
-        <w:rPr>
-          <w:rFonts w:ascii="Helvetica Neue" w:eastAsia="Helvetica Neue" w:hAnsi="Helvetica Neue" w:cs="Helvetica Neue"/>
-        </w:rPr>
-      </w:pPr>
-    </w:p>
-    <w:p>
-      <w:pPr>
-        <w:pStyle w:val="Body"/>
-        <w:spacing w:after="0" w:line="240" w:lineRule="auto"/>
-        <w:rPr>
-          <w:rFonts w:ascii="Helvetica Neue" w:eastAsia="Helvetica Neue" w:hAnsi="Helvetica Neue" w:cs="Helvetica Neue"/>
-        </w:rPr>
-      </w:pPr>
-    </w:p>
-    <w:p>
-      <w:pPr>
-        <w:pStyle w:val="Body"/>
-        <w:spacing w:after="0" w:line="240" w:lineRule="auto"/>
-        <w:rPr>
-          <w:rFonts w:ascii="Helvetica Neue" w:eastAsia="Helvetica Neue" w:hAnsi="Helvetica Neue" w:cs="Helvetica Neue"/>
-        </w:rPr>
-      </w:pPr>
-    </w:p>
-    <w:p>
-      <w:pPr>
-        <w:pStyle w:val="Body"/>
-        <w:spacing w:after="0" w:line="240" w:lineRule="auto"/>
-        <w:rPr>
-          <w:rFonts w:ascii="Helvetica Neue" w:eastAsia="Helvetica Neue" w:hAnsi="Helvetica Neue" w:cs="Helvetica Neue"/>
-        </w:rPr>
-      </w:pPr>
-    </w:p>
-    <w:p>
-      <w:pPr>
-        <w:pStyle w:val="Body"/>
-        <w:spacing w:after="0" w:line="240" w:lineRule="auto"/>
-        <w:rPr>
-          <w:rFonts w:ascii="Helvetica Neue" w:eastAsia="Helvetica Neue" w:hAnsi="Helvetica Neue" w:cs="Helvetica Neue"/>
-        </w:rPr>
-      </w:pPr>
-    </w:p>
-    <w:p>
-      <w:pPr>
-        <w:pStyle w:val="Body"/>
-        <w:spacing w:after="0" w:line="240" w:lineRule="auto"/>
-        <w:rPr>
-          <w:rFonts w:ascii="Helvetica Neue" w:eastAsia="Helvetica Neue" w:hAnsi="Helvetica Neue" w:cs="Helvetica Neue"/>
-        </w:rPr>
-      </w:pPr>
-    </w:p>
-    <w:p>
-      <w:pPr>
-        <w:pStyle w:val="Body"/>
-        <w:spacing w:after="0" w:line="240" w:lineRule="auto"/>
-        <w:rPr>
-          <w:rFonts w:ascii="Helvetica Neue" w:eastAsia="Helvetica Neue" w:hAnsi="Helvetica Neue" w:cs="Helvetica Neue"/>
-        </w:rPr>
-      </w:pPr>
-    </w:p>
-    <w:p>
-      <w:pPr>
-        <w:pStyle w:val="Body"/>
-        <w:spacing w:after="0" w:line="240" w:lineRule="auto"/>
-        <w:rPr>
-          <w:rFonts w:ascii="Helvetica Neue" w:eastAsia="Helvetica Neue" w:hAnsi="Helvetica Neue" w:cs="Helvetica Neue"/>
-        </w:rPr>
-      </w:pPr>
-    </w:p>
-    <w:p>
-      <w:pPr>
-        <w:pStyle w:val="Body"/>
-        <w:spacing w:after="0" w:line="240" w:lineRule="auto"/>
-        <w:rPr>
-          <w:rFonts w:ascii="Helvetica Neue" w:eastAsia="Helvetica Neue" w:hAnsi="Helvetica Neue" w:cs="Helvetica Neue"/>
-        </w:rPr>
-      </w:pPr>
-    </w:p>
-    <w:p>
-      <w:pPr>
-        <w:pStyle w:val="Body"/>
-        <w:spacing w:after="0" w:line="240" w:lineRule="auto"/>
-        <w:rPr>
-          <w:rFonts w:ascii="Helvetica Neue" w:eastAsia="Helvetica Neue" w:hAnsi="Helvetica Neue" w:cs="Helvetica Neue"/>
-        </w:rPr>
-      </w:pPr>
-    </w:p>
-    <w:p>
-      <w:pPr>
-        <w:pStyle w:val="Body"/>
-        <w:spacing w:after="0" w:line="240" w:lineRule="auto"/>
-        <w:rPr>
-          <w:rFonts w:ascii="Helvetica Neue" w:eastAsia="Helvetica Neue" w:hAnsi="Helvetica Neue" w:cs="Helvetica Neue"/>
-        </w:rPr>
-      </w:pPr>
-    </w:p>
-    <w:p>
-      <w:pPr>
-        <w:pStyle w:val="Body"/>
-        <w:spacing w:after="0" w:line="240" w:lineRule="auto"/>
-        <w:rPr>
-          <w:rFonts w:ascii="Helvetica Neue" w:eastAsia="Helvetica Neue" w:hAnsi="Helvetica Neue" w:cs="Helvetica Neue"/>
-        </w:rPr>
-      </w:pPr>
-    </w:p>
-    <w:p>
-      <w:pPr>
-        <w:pStyle w:val="Body"/>
-        <w:spacing w:after="0" w:line="240" w:lineRule="auto"/>
-        <w:rPr>
-          <w:rFonts w:ascii="Helvetica Neue" w:eastAsia="Helvetica Neue" w:hAnsi="Helvetica Neue" w:cs="Helvetica Neue"/>
-        </w:rPr>
-      </w:pPr>
-    </w:p>
-    <w:p>
-      <w:pPr>
-        <w:pStyle w:val="Body"/>
-        <w:spacing w:after="0" w:line="240" w:lineRule="auto"/>
-        <w:rPr>
-          <w:rFonts w:ascii="Helvetica Neue" w:eastAsia="Helvetica Neue" w:hAnsi="Helvetica Neue" w:cs="Helvetica Neue"/>
-        </w:rPr>
-      </w:pPr>
-    </w:p>
-    <w:p>
-      <w:pPr>
-        <w:pStyle w:val="Body"/>
-        <w:spacing w:after="0" w:line="240" w:lineRule="auto"/>
-        <w:rPr>
-          <w:rFonts w:ascii="Helvetica Neue" w:eastAsia="Helvetica Neue" w:hAnsi="Helvetica Neue" w:cs="Helvetica Neue"/>
-        </w:rPr>
-      </w:pPr>
-    </w:p>
-    <w:p>
-      <w:pPr>
-        <w:pStyle w:val="Body"/>
-        <w:spacing w:after="0" w:line="240" w:lineRule="auto"/>
-        <w:rPr>
-          <w:rFonts w:ascii="Helvetica Neue" w:eastAsia="Helvetica Neue" w:hAnsi="Helvetica Neue" w:cs="Helvetica Neue"/>
-        </w:rPr>
-      </w:pPr>
-    </w:p>
-    <w:p>
-      <w:pPr>
-        <w:pStyle w:val="Body"/>
-        <w:spacing w:after="0" w:line="240" w:lineRule="auto"/>
-        <w:rPr>
-          <w:rFonts w:ascii="Helvetica Neue" w:eastAsia="Helvetica Neue" w:hAnsi="Helvetica Neue" w:cs="Helvetica Neue"/>
-        </w:rPr>
-      </w:pPr>
-    </w:p>
-    <w:p>
-      <w:pPr>
-        <w:pStyle w:val="Body"/>
-        <w:spacing w:after="0" w:line="240" w:lineRule="auto"/>
-        <w:rPr>
-          <w:rFonts w:ascii="Helvetica Neue" w:eastAsia="Helvetica Neue" w:hAnsi="Helvetica Neue" w:cs="Helvetica Neue"/>
-        </w:rPr>
-      </w:pPr>
-    </w:p>
-    <w:p>
-      <w:pPr>
-        <w:pStyle w:val="Body"/>
-        <w:spacing w:after="0" w:line="240" w:lineRule="auto"/>
-        <w:rPr>
-          <w:rFonts w:ascii="Helvetica Neue" w:eastAsia="Helvetica Neue" w:hAnsi="Helvetica Neue" w:cs="Helvetica Neue"/>
-        </w:rPr>
-      </w:pPr>
-    </w:p>
-    <w:p>
-      <w:pPr>
-        <w:pStyle w:val="Body"/>
-        <w:spacing w:after="0" w:line="240" w:lineRule="auto"/>
-        <w:rPr>
-          <w:rFonts w:ascii="Helvetica Neue" w:eastAsia="Helvetica Neue" w:hAnsi="Helvetica Neue" w:cs="Helvetica Neue"/>
-        </w:rPr>
-      </w:pPr>
-    </w:p>
-    <w:p>
-      <w:pPr>
-        <w:pStyle w:val="Body"/>
-        <w:spacing w:after="0" w:line="240" w:lineRule="auto"/>
-        <w:rPr>
-          <w:rFonts w:ascii="Helvetica Neue" w:eastAsia="Helvetica Neue" w:hAnsi="Helvetica Neue" w:cs="Helvetica Neue"/>
-        </w:rPr>
-      </w:pPr>
-    </w:p>
-    <w:p>
-      <w:pPr>
-        <w:pStyle w:val="Body"/>
-        <w:spacing w:after="0" w:line="240" w:lineRule="auto"/>
-        <w:rPr>
-          <w:rFonts w:ascii="Helvetica Neue" w:eastAsia="Helvetica Neue" w:hAnsi="Helvetica Neue" w:cs="Helvetica Neue"/>
-        </w:rPr>
-      </w:pPr>
-    </w:p>
-    <w:p>
-      <w:pPr>
-        <w:pStyle w:val="Body"/>
-        <w:spacing w:after="0" w:line="240" w:lineRule="auto"/>
-        <w:rPr>
-          <w:rFonts w:ascii="Helvetica Neue" w:eastAsia="Helvetica Neue" w:hAnsi="Helvetica Neue" w:cs="Helvetica Neue"/>
-        </w:rPr>
-      </w:pPr>
-    </w:p>
-    <w:p>
-      <w:pPr>
-        <w:pStyle w:val="Body"/>
-        <w:spacing w:after="0" w:line="240" w:lineRule="auto"/>
-        <w:rPr>
-          <w:rFonts w:ascii="Helvetica Neue" w:eastAsia="Helvetica Neue" w:hAnsi="Helvetica Neue" w:cs="Helvetica Neue"/>
-        </w:rPr>
-      </w:pPr>
-    </w:p>
-    <w:p>
-      <w:pPr>
-        <w:pStyle w:val="Body"/>
-        <w:spacing w:after="0" w:line="240" w:lineRule="auto"/>
-        <w:rPr>
-          <w:rFonts w:ascii="Helvetica Neue" w:eastAsia="Helvetica Neue" w:hAnsi="Helvetica Neue" w:cs="Helvetica Neue"/>
-        </w:rPr>
-      </w:pPr>
-    </w:p>
-    <w:p>
-      <w:pPr>
-        <w:pStyle w:val="Body"/>
-        <w:spacing w:after="0" w:line="240" w:lineRule="auto"/>
-        <w:rPr>
-          <w:rFonts w:ascii="Helvetica Neue" w:eastAsia="Helvetica Neue" w:hAnsi="Helvetica Neue" w:cs="Helvetica Neue"/>
-        </w:rPr>
-      </w:pPr>
-    </w:p>
-    <w:p>
-      <w:pPr>
-        <w:pStyle w:val="Body"/>
-        <w:spacing w:after="0" w:line="240" w:lineRule="auto"/>
-        <w:rPr>
-          <w:rFonts w:ascii="Helvetica Neue" w:eastAsia="Helvetica Neue" w:hAnsi="Helvetica Neue" w:cs="Helvetica Neue"/>
-        </w:rPr>
-      </w:pPr>
-    </w:p>
-    <w:p>
-      <w:pPr>
-        <w:pStyle w:val="Body"/>
-        <w:spacing w:after="0" w:line="240" w:lineRule="auto"/>
-        <w:rPr>
-          <w:rFonts w:ascii="Helvetica Neue" w:eastAsia="Helvetica Neue" w:hAnsi="Helvetica Neue" w:cs="Helvetica Neue"/>
+      <w:r>
+        <w:rPr>
+          <w:rFonts w:ascii="Times New Roman" w:eastAsia="Times New Roman" w:hAnsi="Times New Roman" w:cs="Times New Roman"/>
+          <w:sz w:val="24"/>
+          <w:szCs w:val="24"/>
+          <w:lang w:val="en-US"/>
+        </w:rPr>
+        <w:t>rather than stating too much and opening themselves up to legal claims adding even more overhead to an already heavy workload.</w:t>
+      </w:r>
+    </w:p>
+    <w:p>
+      <w:pPr>
+        <w:pStyle w:val="Body"/>
+        <w:spacing w:line="360" w:lineRule="auto"/>
+        <w:rPr>
+          <w:rFonts w:ascii="Times New Roman" w:eastAsia="Times New Roman" w:hAnsi="Times New Roman" w:cs="Times New Roman"/>
+          <w:sz w:val="24"/>
+          <w:szCs w:val="24"/>
+          <w:lang w:val="en-US"/>
+        </w:rPr>
+      </w:pPr>
+      <w:r>
+        <w:rPr>
+          <w:rFonts w:ascii="Times New Roman" w:eastAsia="Times New Roman" w:hAnsi="Times New Roman" w:cs="Times New Roman"/>
+          <w:sz w:val="24"/>
+          <w:szCs w:val="24"/>
+          <w:lang w:val="en-US"/>
+        </w:rPr>
+        <w:t>Data</w:t>
+      </w:r>
+      <w:r>
+        <w:rPr>
+          <w:rFonts w:ascii="Times New Roman" w:eastAsia="Times New Roman" w:hAnsi="Times New Roman" w:cs="Times New Roman"/>
+          <w:sz w:val="24"/>
+          <w:szCs w:val="24"/>
+          <w:lang w:val="en-US"/>
+        </w:rPr>
+        <w:t xml:space="preserve"> </w:t>
+      </w:r>
+      <w:r>
+        <w:rPr>
+          <w:rFonts w:ascii="Times New Roman" w:eastAsia="Times New Roman" w:hAnsi="Times New Roman" w:cs="Times New Roman"/>
+          <w:sz w:val="24"/>
+          <w:szCs w:val="24"/>
+          <w:lang w:val="en-US"/>
+        </w:rPr>
+        <w:t>isn’t</w:t>
+      </w:r>
+      <w:r>
+        <w:rPr>
+          <w:rFonts w:ascii="Times New Roman" w:eastAsia="Times New Roman" w:hAnsi="Times New Roman" w:cs="Times New Roman"/>
+          <w:sz w:val="24"/>
+          <w:szCs w:val="24"/>
+          <w:lang w:val="en-US"/>
+        </w:rPr>
+        <w:t xml:space="preserve"> collected </w:t>
+      </w:r>
+      <w:r>
+        <w:rPr>
+          <w:rFonts w:ascii="Times New Roman" w:eastAsia="Times New Roman" w:hAnsi="Times New Roman" w:cs="Times New Roman"/>
+          <w:sz w:val="24"/>
+          <w:szCs w:val="24"/>
+          <w:lang w:val="en-US"/>
+        </w:rPr>
+        <w:t xml:space="preserve">automatically for most apps </w:t>
+      </w:r>
+      <w:r>
+        <w:rPr>
+          <w:rFonts w:ascii="Times New Roman" w:eastAsia="Times New Roman" w:hAnsi="Times New Roman" w:cs="Times New Roman"/>
+          <w:sz w:val="24"/>
+          <w:szCs w:val="24"/>
+          <w:lang w:val="en-US"/>
+        </w:rPr>
+        <w:t xml:space="preserve">making </w:t>
+      </w:r>
+      <w:r>
+        <w:rPr>
+          <w:rFonts w:ascii="Times New Roman" w:eastAsia="Times New Roman" w:hAnsi="Times New Roman" w:cs="Times New Roman"/>
+          <w:sz w:val="24"/>
+          <w:szCs w:val="24"/>
+          <w:lang w:val="en-US"/>
+        </w:rPr>
+        <w:t xml:space="preserve">it </w:t>
+      </w:r>
+      <w:r>
+        <w:rPr>
+          <w:rFonts w:ascii="Times New Roman" w:eastAsia="Times New Roman" w:hAnsi="Times New Roman" w:cs="Times New Roman"/>
+          <w:sz w:val="24"/>
+          <w:szCs w:val="24"/>
+          <w:lang w:val="en-US"/>
+        </w:rPr>
+        <w:t xml:space="preserve">a plus unless a user chooses to participate and uses said applications with the ability to have their data removed upon request. An obvious </w:t>
+      </w:r>
+      <w:r>
+        <w:rPr>
+          <w:rFonts w:ascii="Times New Roman" w:eastAsia="Times New Roman" w:hAnsi="Times New Roman" w:cs="Times New Roman"/>
+          <w:sz w:val="24"/>
+          <w:szCs w:val="24"/>
+          <w:lang w:val="en-US"/>
+        </w:rPr>
+        <w:t>criticism</w:t>
+      </w:r>
+      <w:r>
+        <w:rPr>
+          <w:rFonts w:ascii="Times New Roman" w:eastAsia="Times New Roman" w:hAnsi="Times New Roman" w:cs="Times New Roman"/>
+          <w:sz w:val="24"/>
+          <w:szCs w:val="24"/>
+          <w:lang w:val="en-US"/>
+        </w:rPr>
+        <w:t xml:space="preserve"> is </w:t>
+      </w:r>
+      <w:r>
+        <w:rPr>
+          <w:rFonts w:ascii="Times New Roman" w:eastAsia="Times New Roman" w:hAnsi="Times New Roman" w:cs="Times New Roman"/>
+          <w:sz w:val="24"/>
+          <w:szCs w:val="24"/>
+          <w:lang w:val="en-US"/>
+        </w:rPr>
+        <w:t>whether</w:t>
+      </w:r>
+      <w:r>
+        <w:rPr>
+          <w:rFonts w:ascii="Times New Roman" w:eastAsia="Times New Roman" w:hAnsi="Times New Roman" w:cs="Times New Roman"/>
+          <w:sz w:val="24"/>
+          <w:szCs w:val="24"/>
+          <w:lang w:val="en-US"/>
+        </w:rPr>
+        <w:t xml:space="preserve"> a user must provide </w:t>
+      </w:r>
+      <w:r>
+        <w:rPr>
+          <w:rFonts w:ascii="Times New Roman" w:eastAsia="Times New Roman" w:hAnsi="Times New Roman" w:cs="Times New Roman"/>
+          <w:sz w:val="24"/>
+          <w:szCs w:val="24"/>
+          <w:lang w:val="en-US"/>
+        </w:rPr>
+        <w:t>consent</w:t>
+      </w:r>
+      <w:r>
+        <w:rPr>
+          <w:rFonts w:ascii="Times New Roman" w:eastAsia="Times New Roman" w:hAnsi="Times New Roman" w:cs="Times New Roman"/>
+          <w:sz w:val="24"/>
+          <w:szCs w:val="24"/>
+          <w:lang w:val="en-US"/>
+        </w:rPr>
+        <w:t xml:space="preserve"> before being given access to said application.</w:t>
+      </w:r>
+    </w:p>
+    <w:p>
+      <w:pPr>
+        <w:pStyle w:val="Body"/>
+        <w:spacing w:line="360" w:lineRule="auto"/>
+        <w:rPr>
+          <w:rFonts w:ascii="Times New Roman" w:eastAsia="Times New Roman" w:hAnsi="Times New Roman" w:cs="Times New Roman"/>
+          <w:sz w:val="24"/>
+          <w:szCs w:val="24"/>
+          <w:lang w:val="en-US"/>
+        </w:rPr>
+      </w:pPr>
+      <w:r>
+        <w:rPr>
+          <w:rFonts w:ascii="Times New Roman" w:eastAsia="Times New Roman" w:hAnsi="Times New Roman" w:cs="Times New Roman"/>
+          <w:sz w:val="24"/>
+          <w:szCs w:val="24"/>
+          <w:lang w:val="en-US"/>
+        </w:rPr>
+        <w:t xml:space="preserve">Other than system diagnostics most data </w:t>
+      </w:r>
+      <w:r>
+        <w:rPr>
+          <w:rFonts w:ascii="Times New Roman" w:eastAsia="Times New Roman" w:hAnsi="Times New Roman" w:cs="Times New Roman"/>
+          <w:sz w:val="24"/>
+          <w:szCs w:val="24"/>
+          <w:lang w:val="en-US"/>
+        </w:rPr>
+        <w:t>are</w:t>
+      </w:r>
+      <w:r>
+        <w:rPr>
+          <w:rFonts w:ascii="Times New Roman" w:eastAsia="Times New Roman" w:hAnsi="Times New Roman" w:cs="Times New Roman"/>
+          <w:sz w:val="24"/>
+          <w:szCs w:val="24"/>
+          <w:lang w:val="en-US"/>
+        </w:rPr>
+        <w:t xml:space="preserve"> manually entered by the user which adds a layer of transparency</w:t>
+      </w:r>
+      <w:r>
+        <w:rPr>
+          <w:rFonts w:ascii="Times New Roman" w:eastAsia="Times New Roman" w:hAnsi="Times New Roman" w:cs="Times New Roman"/>
+          <w:sz w:val="24"/>
+          <w:szCs w:val="24"/>
+          <w:lang w:val="en-US"/>
+        </w:rPr>
+        <w:t xml:space="preserve"> </w:t>
+      </w:r>
+      <w:r>
+        <w:rPr>
+          <w:rFonts w:ascii="Times New Roman" w:eastAsia="Times New Roman" w:hAnsi="Times New Roman" w:cs="Times New Roman"/>
+          <w:sz w:val="24"/>
+          <w:szCs w:val="24"/>
+          <w:lang w:val="en-US"/>
+        </w:rPr>
+        <w:t xml:space="preserve">as the user should be </w:t>
+      </w:r>
+      <w:r>
+        <w:rPr>
+          <w:rFonts w:ascii="Times New Roman" w:eastAsia="Times New Roman" w:hAnsi="Times New Roman" w:cs="Times New Roman"/>
+          <w:sz w:val="24"/>
+          <w:szCs w:val="24"/>
+          <w:lang w:val="en-US"/>
+        </w:rPr>
+        <w:t>cognitive</w:t>
+      </w:r>
+      <w:r>
+        <w:rPr>
+          <w:rFonts w:ascii="Times New Roman" w:eastAsia="Times New Roman" w:hAnsi="Times New Roman" w:cs="Times New Roman"/>
+          <w:sz w:val="24"/>
+          <w:szCs w:val="24"/>
+          <w:lang w:val="en-US"/>
+        </w:rPr>
+        <w:t xml:space="preserve"> of what they are doing and what information they are providing. There is an outline of how long data review periods last but no indicator of how this is </w:t>
+      </w:r>
+      <w:r>
+        <w:rPr>
+          <w:rFonts w:ascii="Times New Roman" w:eastAsia="Times New Roman" w:hAnsi="Times New Roman" w:cs="Times New Roman"/>
+          <w:sz w:val="24"/>
+          <w:szCs w:val="24"/>
+          <w:lang w:val="en-US"/>
+        </w:rPr>
+        <w:t>done</w:t>
+      </w:r>
+      <w:r>
+        <w:rPr>
+          <w:rFonts w:ascii="Times New Roman" w:eastAsia="Times New Roman" w:hAnsi="Times New Roman" w:cs="Times New Roman"/>
+          <w:sz w:val="24"/>
+          <w:szCs w:val="24"/>
+          <w:lang w:val="en-US"/>
+        </w:rPr>
+        <w:t>, which again lacks detail probably due to potential legal claims.</w:t>
+      </w:r>
+    </w:p>
+    <w:p>
+      <w:pPr>
+        <w:pStyle w:val="Body"/>
+        <w:spacing w:line="360" w:lineRule="auto"/>
+        <w:rPr>
+          <w:rFonts w:ascii="Times New Roman" w:eastAsia="Times New Roman" w:hAnsi="Times New Roman" w:cs="Times New Roman"/>
+          <w:sz w:val="24"/>
+          <w:szCs w:val="24"/>
+          <w:lang w:val="en-US"/>
+        </w:rPr>
+      </w:pPr>
+    </w:p>
+    <w:p>
+      <w:pPr>
+        <w:pStyle w:val="Body"/>
+        <w:spacing w:line="360" w:lineRule="auto"/>
+        <w:rPr>
+          <w:rFonts w:ascii="Times New Roman" w:eastAsia="Times New Roman" w:hAnsi="Times New Roman" w:cs="Times New Roman"/>
+          <w:sz w:val="24"/>
+          <w:szCs w:val="24"/>
+          <w:lang w:val="en-US"/>
+        </w:rPr>
+      </w:pPr>
+    </w:p>
+    <w:p>
+      <w:pPr>
+        <w:pStyle w:val="Body"/>
+        <w:spacing w:line="360" w:lineRule="auto"/>
+        <w:rPr>
+          <w:rFonts w:ascii="Times New Roman" w:eastAsia="Times New Roman" w:hAnsi="Times New Roman" w:cs="Times New Roman"/>
+          <w:sz w:val="24"/>
+          <w:szCs w:val="24"/>
+          <w:lang w:val="en-US"/>
+        </w:rPr>
+      </w:pPr>
+    </w:p>
+    <w:p>
+      <w:pPr>
+        <w:pStyle w:val="Body"/>
+        <w:spacing w:line="360" w:lineRule="auto"/>
+        <w:rPr>
+          <w:rFonts w:ascii="Times New Roman" w:eastAsia="Times New Roman" w:hAnsi="Times New Roman" w:cs="Times New Roman"/>
+          <w:sz w:val="24"/>
+          <w:szCs w:val="24"/>
+          <w:lang w:val="en-US"/>
+        </w:rPr>
+      </w:pPr>
+    </w:p>
+    <w:p>
+      <w:pPr>
+        <w:pStyle w:val="Body"/>
+        <w:spacing w:line="360" w:lineRule="auto"/>
+        <w:rPr>
+          <w:rFonts w:ascii="Times New Roman" w:eastAsia="Times New Roman" w:hAnsi="Times New Roman" w:cs="Times New Roman"/>
+          <w:sz w:val="24"/>
+          <w:szCs w:val="24"/>
+          <w:lang w:val="en-US"/>
+        </w:rPr>
+      </w:pPr>
+    </w:p>
+    <w:p>
+      <w:pPr>
+        <w:pStyle w:val="Body"/>
+        <w:spacing w:line="360" w:lineRule="auto"/>
+        <w:rPr>
+          <w:rFonts w:ascii="Times New Roman" w:eastAsia="Times New Roman" w:hAnsi="Times New Roman" w:cs="Times New Roman"/>
+          <w:sz w:val="24"/>
+          <w:szCs w:val="24"/>
+          <w:lang w:val="en-US"/>
+        </w:rPr>
+      </w:pPr>
+    </w:p>
+    <w:p>
+      <w:pPr>
+        <w:pStyle w:val="Body"/>
+        <w:spacing w:line="360" w:lineRule="auto"/>
+        <w:rPr>
+          <w:rFonts w:ascii="Times New Roman" w:eastAsia="Times New Roman" w:hAnsi="Times New Roman" w:cs="Times New Roman"/>
+          <w:sz w:val="24"/>
+          <w:szCs w:val="24"/>
+          <w:lang w:val="en-US"/>
+        </w:rPr>
+      </w:pPr>
+    </w:p>
+    <w:p>
+      <w:pPr>
+        <w:pStyle w:val="Body"/>
+        <w:spacing w:line="360" w:lineRule="auto"/>
+        <w:rPr>
+          <w:rFonts w:ascii="Times New Roman" w:eastAsia="Times New Roman" w:hAnsi="Times New Roman" w:cs="Times New Roman"/>
+          <w:sz w:val="24"/>
+          <w:szCs w:val="24"/>
+          <w:lang w:val="en-US"/>
         </w:rPr>
       </w:pPr>
     </w:p>

--- a/assignments/data-management/Data Managment - Maksymilian Drzezdzon.docx
+++ b/assignments/data-management/Data Managment - Maksymilian Drzezdzon.docx
@@ -2331,19 +2331,15 @@
         </w:rPr>
         <w:t xml:space="preserve"> they have </w:t>
       </w:r>
-      <w:proofErr w:type="spellStart"/>
-      <w:proofErr w:type="gramStart"/>
-      <w:r>
-        <w:rPr>
-          <w:rFonts w:ascii="Times New Roman" w:hAnsi="Times New Roman"/>
-          <w:sz w:val="24"/>
-          <w:szCs w:val="24"/>
-          <w:lang w:val="en-US"/>
-        </w:rPr>
-        <w:t>a</w:t>
-      </w:r>
-      <w:proofErr w:type="spellEnd"/>
-      <w:proofErr w:type="gramEnd"/>
+      <w:r>
+        <w:rPr>
+          <w:rFonts w:ascii="Times New Roman" w:hAnsi="Times New Roman"/>
+          <w:sz w:val="24"/>
+          <w:szCs w:val="24"/>
+          <w:lang w:val="en-US"/>
+        </w:rPr>
+        <w:t>an</w:t>
+      </w:r>
       <w:r>
         <w:rPr>
           <w:rFonts w:ascii="Times New Roman" w:hAnsi="Times New Roman"/>
@@ -2447,25 +2443,91 @@
           <w:szCs w:val="24"/>
           <w:lang w:val="en-US"/>
         </w:rPr>
-        <w:t>A real concern is that there is a lot of pushing paper and date from one end of the company to the other, this has a cost associated with it so having an efficient process as to what data is or is not needed can reduce costs. The CEO of Netflix claim</w:t>
-      </w:r>
-      <w:r>
-        <w:rPr>
-          <w:rFonts w:ascii="Times New Roman" w:hAnsi="Times New Roman"/>
-          <w:sz w:val="24"/>
-          <w:szCs w:val="24"/>
-          <w:lang w:val="en-US"/>
-        </w:rPr>
-        <w:t>ed its better</w:t>
-      </w:r>
-      <w:r>
-        <w:rPr>
-          <w:rFonts w:ascii="Times New Roman" w:hAnsi="Times New Roman"/>
-          <w:sz w:val="24"/>
-          <w:szCs w:val="24"/>
-          <w:lang w:val="en-US"/>
-        </w:rPr>
-        <w:t xml:space="preserve"> to collect all data because you never know when its going to be useful, this seems like a huge commitment from a data privacy perspective, Apple seems to do the opposite. </w:t>
+        <w:t xml:space="preserve">A real concern is that there is a lot of pushing paper and date from one end of the company to the other, this has a cost associated with it so having an efficient process as to what data is or is not needed can reduce costs. </w:t>
+      </w:r>
+    </w:p>
+    <w:p>
+      <w:pPr>
+        <w:pStyle w:val="Body"/>
+        <w:spacing w:line="360" w:lineRule="auto"/>
+        <w:rPr>
+          <w:rFonts w:ascii="Times New Roman" w:hAnsi="Times New Roman"/>
+          <w:sz w:val="24"/>
+          <w:szCs w:val="24"/>
+          <w:lang w:val="en-US"/>
+        </w:rPr>
+      </w:pPr>
+      <w:r>
+        <w:rPr>
+          <w:rFonts w:ascii="Times New Roman" w:hAnsi="Times New Roman"/>
+          <w:sz w:val="24"/>
+          <w:szCs w:val="24"/>
+          <w:lang w:val="en-US"/>
+        </w:rPr>
+        <w:t>The CEO of Netflix claim</w:t>
+      </w:r>
+      <w:r>
+        <w:rPr>
+          <w:rFonts w:ascii="Times New Roman" w:hAnsi="Times New Roman"/>
+          <w:sz w:val="24"/>
+          <w:szCs w:val="24"/>
+          <w:lang w:val="en-US"/>
+        </w:rPr>
+        <w:t xml:space="preserve">ed </w:t>
+      </w:r>
+      <w:r>
+        <w:rPr>
+          <w:rFonts w:ascii="Times New Roman" w:hAnsi="Times New Roman"/>
+          <w:sz w:val="24"/>
+          <w:szCs w:val="24"/>
+          <w:lang w:val="en-US"/>
+        </w:rPr>
+        <w:t xml:space="preserve">that </w:t>
+      </w:r>
+      <w:r>
+        <w:rPr>
+          <w:rFonts w:ascii="Times New Roman" w:hAnsi="Times New Roman"/>
+          <w:sz w:val="24"/>
+          <w:szCs w:val="24"/>
+          <w:lang w:val="en-US"/>
+        </w:rPr>
+        <w:t>it’s</w:t>
+      </w:r>
+      <w:r>
+        <w:rPr>
+          <w:rFonts w:ascii="Times New Roman" w:hAnsi="Times New Roman"/>
+          <w:sz w:val="24"/>
+          <w:szCs w:val="24"/>
+          <w:lang w:val="en-US"/>
+        </w:rPr>
+        <w:t xml:space="preserve"> better</w:t>
+      </w:r>
+      <w:r>
+        <w:rPr>
+          <w:rFonts w:ascii="Times New Roman" w:hAnsi="Times New Roman"/>
+          <w:sz w:val="24"/>
+          <w:szCs w:val="24"/>
+          <w:lang w:val="en-US"/>
+        </w:rPr>
+        <w:t xml:space="preserve"> to collect all data because you never know when its going to be useful, this seems like a huge commitment from a data privacy perspective, Apple seems to do the opposite</w:t>
+      </w:r>
+      <w:r>
+        <w:rPr>
+          <w:rFonts w:ascii="Times New Roman" w:hAnsi="Times New Roman"/>
+          <w:sz w:val="24"/>
+          <w:szCs w:val="24"/>
+          <w:lang w:val="en-US"/>
+        </w:rPr>
+        <w:t xml:space="preserve"> by limiting the amount of data collected in turn reducing risk.</w:t>
+      </w:r>
+      <w:r>
+        <w:rPr>
+          <w:rFonts w:ascii="Times New Roman" w:hAnsi="Times New Roman"/>
+          <w:sz w:val="24"/>
+          <w:szCs w:val="24"/>
+          <w:lang w:val="en-US"/>
+        </w:rPr>
+        <w:t xml:space="preserve"> </w:t>
       </w:r>
     </w:p>
     <w:p>
@@ -2487,6 +2549,42 @@
           <w:lang w:val="en-US"/>
         </w:rPr>
         <w:t>There is no mention how bias in their ML systems is handled, just a statement about their use of said ML systems.[9]</w:t>
+      </w:r>
+      <w:r>
+        <w:rPr>
+          <w:rFonts w:ascii="Times New Roman" w:hAnsi="Times New Roman"/>
+          <w:sz w:val="24"/>
+          <w:szCs w:val="24"/>
+          <w:lang w:val="en-US"/>
+        </w:rPr>
+        <w:t xml:space="preserve"> This can be improved and some general information could be provided</w:t>
+      </w:r>
+      <w:r>
+        <w:rPr>
+          <w:rFonts w:ascii="Times New Roman" w:hAnsi="Times New Roman"/>
+          <w:sz w:val="24"/>
+          <w:szCs w:val="24"/>
+          <w:lang w:val="en-US"/>
+        </w:rPr>
+        <w:t xml:space="preserve"> for the sake of transparency</w:t>
+      </w:r>
+      <w:r>
+        <w:rPr>
+          <w:rFonts w:ascii="Times New Roman" w:hAnsi="Times New Roman"/>
+          <w:sz w:val="24"/>
+          <w:szCs w:val="24"/>
+          <w:lang w:val="en-US"/>
+        </w:rPr>
+        <w:t>.</w:t>
+      </w:r>
+      <w:r>
+        <w:rPr>
+          <w:rFonts w:ascii="Times New Roman" w:hAnsi="Times New Roman"/>
+          <w:sz w:val="24"/>
+          <w:szCs w:val="24"/>
+          <w:lang w:val="en-US"/>
+        </w:rPr>
+        <w:t xml:space="preserve"> </w:t>
       </w:r>
     </w:p>
     <w:p>
@@ -2572,43 +2670,15 @@
           <w:lang w:val="en-US"/>
         </w:rPr>
       </w:pPr>
-    </w:p>
-    <w:p>
-      <w:pPr>
-        <w:pStyle w:val="Body"/>
-        <w:spacing w:line="360" w:lineRule="auto"/>
-        <w:rPr>
-          <w:rFonts w:ascii="Times New Roman" w:eastAsia="Times New Roman" w:hAnsi="Times New Roman" w:cs="Times New Roman"/>
+      <w:r>
+        <w:rPr>
+          <w:rFonts w:ascii="Times New Roman" w:hAnsi="Times New Roman"/>
           <w:b/>
           <w:bCs/>
           <w:sz w:val="40"/>
           <w:szCs w:val="40"/>
           <w:lang w:val="en-US"/>
         </w:rPr>
-      </w:pPr>
-    </w:p>
-    <w:p>
-      <w:pPr>
-        <w:pStyle w:val="Body"/>
-        <w:spacing w:line="360" w:lineRule="auto"/>
-        <w:rPr>
-          <w:rFonts w:ascii="Times New Roman" w:eastAsia="Times New Roman" w:hAnsi="Times New Roman" w:cs="Times New Roman"/>
-          <w:b/>
-          <w:bCs/>
-          <w:sz w:val="40"/>
-          <w:szCs w:val="40"/>
-          <w:lang w:val="en-US"/>
-        </w:rPr>
-      </w:pPr>
-      <w:r>
-        <w:rPr>
-          <w:rFonts w:ascii="Times New Roman" w:hAnsi="Times New Roman"/>
-          <w:b/>
-          <w:bCs/>
-          <w:sz w:val="40"/>
-          <w:szCs w:val="40"/>
-          <w:lang w:val="en-US"/>
-        </w:rPr>
         <w:lastRenderedPageBreak/>
         <w:t>Summary and reflections</w:t>
       </w:r>
@@ -2787,34 +2857,7 @@
           <w:szCs w:val="24"/>
           <w:lang w:val="en-US"/>
         </w:rPr>
-        <w:t xml:space="preserve"> I</w:t>
-      </w:r>
-      <w:r>
-        <w:rPr>
-          <w:rFonts w:ascii="Times New Roman" w:eastAsia="Times New Roman" w:hAnsi="Times New Roman" w:cs="Times New Roman"/>
-          <w:sz w:val="24"/>
-          <w:szCs w:val="24"/>
-          <w:lang w:val="en-US"/>
-        </w:rPr>
-        <w:t xml:space="preserve"> assume with many of these processes </w:t>
-      </w:r>
-      <w:r>
-        <w:rPr>
-          <w:rFonts w:ascii="Times New Roman" w:eastAsia="Times New Roman" w:hAnsi="Times New Roman" w:cs="Times New Roman"/>
-          <w:sz w:val="24"/>
-          <w:szCs w:val="24"/>
-          <w:lang w:val="en-US"/>
-        </w:rPr>
-        <w:t>it’s</w:t>
-      </w:r>
-      <w:r>
-        <w:rPr>
-          <w:rFonts w:ascii="Times New Roman" w:eastAsia="Times New Roman" w:hAnsi="Times New Roman" w:cs="Times New Roman"/>
-          <w:sz w:val="24"/>
-          <w:szCs w:val="24"/>
-          <w:lang w:val="en-US"/>
-        </w:rPr>
-        <w:t xml:space="preserve"> easier to not say anything</w:t>
+        <w:t xml:space="preserve"> I assume with many of these processes it’s easier to not say anything</w:t>
       </w:r>
       <w:r>
         <w:rPr>
@@ -2862,6 +2905,108 @@
           <w:szCs w:val="24"/>
           <w:lang w:val="en-US"/>
         </w:rPr>
+        <w:t xml:space="preserve"> isn’t collected </w:t>
+      </w:r>
+      <w:r>
+        <w:rPr>
+          <w:rFonts w:ascii="Times New Roman" w:eastAsia="Times New Roman" w:hAnsi="Times New Roman" w:cs="Times New Roman"/>
+          <w:sz w:val="24"/>
+          <w:szCs w:val="24"/>
+          <w:lang w:val="en-US"/>
+        </w:rPr>
+        <w:t xml:space="preserve">automatically for most apps </w:t>
+      </w:r>
+      <w:r>
+        <w:rPr>
+          <w:rFonts w:ascii="Times New Roman" w:eastAsia="Times New Roman" w:hAnsi="Times New Roman" w:cs="Times New Roman"/>
+          <w:sz w:val="24"/>
+          <w:szCs w:val="24"/>
+          <w:lang w:val="en-US"/>
+        </w:rPr>
+        <w:t xml:space="preserve">making </w:t>
+      </w:r>
+      <w:r>
+        <w:rPr>
+          <w:rFonts w:ascii="Times New Roman" w:eastAsia="Times New Roman" w:hAnsi="Times New Roman" w:cs="Times New Roman"/>
+          <w:sz w:val="24"/>
+          <w:szCs w:val="24"/>
+          <w:lang w:val="en-US"/>
+        </w:rPr>
+        <w:t xml:space="preserve">it </w:t>
+      </w:r>
+      <w:r>
+        <w:rPr>
+          <w:rFonts w:ascii="Times New Roman" w:eastAsia="Times New Roman" w:hAnsi="Times New Roman" w:cs="Times New Roman"/>
+          <w:sz w:val="24"/>
+          <w:szCs w:val="24"/>
+          <w:lang w:val="en-US"/>
+        </w:rPr>
+        <w:t>a plus unless a user chooses to participate and uses said applications with the ability to have their data removed upon request. An obvious criticism is whether a user must provide consent before being given access to said application.</w:t>
+      </w:r>
+    </w:p>
+    <w:p>
+      <w:pPr>
+        <w:pStyle w:val="Body"/>
+        <w:spacing w:line="360" w:lineRule="auto"/>
+        <w:rPr>
+          <w:rFonts w:ascii="Times New Roman" w:eastAsia="Times New Roman" w:hAnsi="Times New Roman" w:cs="Times New Roman"/>
+          <w:sz w:val="24"/>
+          <w:szCs w:val="24"/>
+          <w:lang w:val="en-US"/>
+        </w:rPr>
+      </w:pPr>
+      <w:r>
+        <w:rPr>
+          <w:rFonts w:ascii="Times New Roman" w:eastAsia="Times New Roman" w:hAnsi="Times New Roman" w:cs="Times New Roman"/>
+          <w:sz w:val="24"/>
+          <w:szCs w:val="24"/>
+          <w:lang w:val="en-US"/>
+        </w:rPr>
+        <w:t xml:space="preserve">Other than system diagnostics most data </w:t>
+      </w:r>
+      <w:r>
+        <w:rPr>
+          <w:rFonts w:ascii="Times New Roman" w:eastAsia="Times New Roman" w:hAnsi="Times New Roman" w:cs="Times New Roman"/>
+          <w:sz w:val="24"/>
+          <w:szCs w:val="24"/>
+          <w:lang w:val="en-US"/>
+        </w:rPr>
+        <w:t>are</w:t>
+      </w:r>
+      <w:r>
+        <w:rPr>
+          <w:rFonts w:ascii="Times New Roman" w:eastAsia="Times New Roman" w:hAnsi="Times New Roman" w:cs="Times New Roman"/>
+          <w:sz w:val="24"/>
+          <w:szCs w:val="24"/>
+          <w:lang w:val="en-US"/>
+        </w:rPr>
+        <w:t xml:space="preserve"> manually entered by the user which </w:t>
+      </w:r>
+      <w:r>
+        <w:rPr>
+          <w:rFonts w:ascii="Times New Roman" w:eastAsia="Times New Roman" w:hAnsi="Times New Roman" w:cs="Times New Roman"/>
+          <w:sz w:val="24"/>
+          <w:szCs w:val="24"/>
+          <w:lang w:val="en-US"/>
+        </w:rPr>
+        <w:t xml:space="preserve">arguably </w:t>
+      </w:r>
+      <w:r>
+        <w:rPr>
+          <w:rFonts w:ascii="Times New Roman" w:eastAsia="Times New Roman" w:hAnsi="Times New Roman" w:cs="Times New Roman"/>
+          <w:sz w:val="24"/>
+          <w:szCs w:val="24"/>
+          <w:lang w:val="en-US"/>
+        </w:rPr>
+        <w:t>adds a layer of transparency</w:t>
+      </w:r>
+      <w:r>
+        <w:rPr>
+          <w:rFonts w:ascii="Times New Roman" w:eastAsia="Times New Roman" w:hAnsi="Times New Roman" w:cs="Times New Roman"/>
+          <w:sz w:val="24"/>
+          <w:szCs w:val="24"/>
+          <w:lang w:val="en-US"/>
+        </w:rPr>
         <w:t xml:space="preserve"> </w:t>
       </w:r>
       <w:r>
@@ -2871,248 +3016,83 @@
           <w:szCs w:val="24"/>
           <w:lang w:val="en-US"/>
         </w:rPr>
-        <w:t>isn’t</w:t>
-      </w:r>
-      <w:r>
-        <w:rPr>
-          <w:rFonts w:ascii="Times New Roman" w:eastAsia="Times New Roman" w:hAnsi="Times New Roman" w:cs="Times New Roman"/>
-          <w:sz w:val="24"/>
-          <w:szCs w:val="24"/>
-          <w:lang w:val="en-US"/>
-        </w:rPr>
-        <w:t xml:space="preserve"> collected </w:t>
-      </w:r>
-      <w:r>
-        <w:rPr>
-          <w:rFonts w:ascii="Times New Roman" w:eastAsia="Times New Roman" w:hAnsi="Times New Roman" w:cs="Times New Roman"/>
-          <w:sz w:val="24"/>
-          <w:szCs w:val="24"/>
-          <w:lang w:val="en-US"/>
-        </w:rPr>
-        <w:t xml:space="preserve">automatically for most apps </w:t>
-      </w:r>
-      <w:r>
-        <w:rPr>
-          <w:rFonts w:ascii="Times New Roman" w:eastAsia="Times New Roman" w:hAnsi="Times New Roman" w:cs="Times New Roman"/>
-          <w:sz w:val="24"/>
-          <w:szCs w:val="24"/>
-          <w:lang w:val="en-US"/>
-        </w:rPr>
-        <w:t xml:space="preserve">making </w:t>
-      </w:r>
-      <w:r>
-        <w:rPr>
-          <w:rFonts w:ascii="Times New Roman" w:eastAsia="Times New Roman" w:hAnsi="Times New Roman" w:cs="Times New Roman"/>
-          <w:sz w:val="24"/>
-          <w:szCs w:val="24"/>
-          <w:lang w:val="en-US"/>
-        </w:rPr>
-        <w:t xml:space="preserve">it </w:t>
-      </w:r>
-      <w:r>
-        <w:rPr>
-          <w:rFonts w:ascii="Times New Roman" w:eastAsia="Times New Roman" w:hAnsi="Times New Roman" w:cs="Times New Roman"/>
-          <w:sz w:val="24"/>
-          <w:szCs w:val="24"/>
-          <w:lang w:val="en-US"/>
-        </w:rPr>
-        <w:t xml:space="preserve">a plus unless a user chooses to participate and uses said applications with the ability to have their data removed upon request. An obvious </w:t>
-      </w:r>
-      <w:r>
-        <w:rPr>
-          <w:rFonts w:ascii="Times New Roman" w:eastAsia="Times New Roman" w:hAnsi="Times New Roman" w:cs="Times New Roman"/>
-          <w:sz w:val="24"/>
-          <w:szCs w:val="24"/>
-          <w:lang w:val="en-US"/>
-        </w:rPr>
-        <w:t>criticism</w:t>
-      </w:r>
-      <w:r>
-        <w:rPr>
-          <w:rFonts w:ascii="Times New Roman" w:eastAsia="Times New Roman" w:hAnsi="Times New Roman" w:cs="Times New Roman"/>
-          <w:sz w:val="24"/>
-          <w:szCs w:val="24"/>
-          <w:lang w:val="en-US"/>
-        </w:rPr>
-        <w:t xml:space="preserve"> is </w:t>
-      </w:r>
-      <w:r>
-        <w:rPr>
-          <w:rFonts w:ascii="Times New Roman" w:eastAsia="Times New Roman" w:hAnsi="Times New Roman" w:cs="Times New Roman"/>
-          <w:sz w:val="24"/>
-          <w:szCs w:val="24"/>
-          <w:lang w:val="en-US"/>
-        </w:rPr>
-        <w:t>whether</w:t>
-      </w:r>
-      <w:r>
-        <w:rPr>
-          <w:rFonts w:ascii="Times New Roman" w:eastAsia="Times New Roman" w:hAnsi="Times New Roman" w:cs="Times New Roman"/>
-          <w:sz w:val="24"/>
-          <w:szCs w:val="24"/>
-          <w:lang w:val="en-US"/>
-        </w:rPr>
-        <w:t xml:space="preserve"> a user must provide </w:t>
-      </w:r>
-      <w:r>
-        <w:rPr>
-          <w:rFonts w:ascii="Times New Roman" w:eastAsia="Times New Roman" w:hAnsi="Times New Roman" w:cs="Times New Roman"/>
-          <w:sz w:val="24"/>
-          <w:szCs w:val="24"/>
-          <w:lang w:val="en-US"/>
-        </w:rPr>
-        <w:t>consent</w:t>
-      </w:r>
-      <w:r>
-        <w:rPr>
-          <w:rFonts w:ascii="Times New Roman" w:eastAsia="Times New Roman" w:hAnsi="Times New Roman" w:cs="Times New Roman"/>
-          <w:sz w:val="24"/>
-          <w:szCs w:val="24"/>
-          <w:lang w:val="en-US"/>
-        </w:rPr>
-        <w:t xml:space="preserve"> before being given access to said application.</w:t>
-      </w:r>
-    </w:p>
-    <w:p>
-      <w:pPr>
-        <w:pStyle w:val="Body"/>
-        <w:spacing w:line="360" w:lineRule="auto"/>
-        <w:rPr>
-          <w:rFonts w:ascii="Times New Roman" w:eastAsia="Times New Roman" w:hAnsi="Times New Roman" w:cs="Times New Roman"/>
-          <w:sz w:val="24"/>
-          <w:szCs w:val="24"/>
-          <w:lang w:val="en-US"/>
-        </w:rPr>
-      </w:pPr>
-      <w:r>
-        <w:rPr>
-          <w:rFonts w:ascii="Times New Roman" w:eastAsia="Times New Roman" w:hAnsi="Times New Roman" w:cs="Times New Roman"/>
-          <w:sz w:val="24"/>
-          <w:szCs w:val="24"/>
-          <w:lang w:val="en-US"/>
-        </w:rPr>
-        <w:t xml:space="preserve">Other than system diagnostics most data </w:t>
-      </w:r>
-      <w:r>
-        <w:rPr>
-          <w:rFonts w:ascii="Times New Roman" w:eastAsia="Times New Roman" w:hAnsi="Times New Roman" w:cs="Times New Roman"/>
-          <w:sz w:val="24"/>
-          <w:szCs w:val="24"/>
-          <w:lang w:val="en-US"/>
-        </w:rPr>
-        <w:t>are</w:t>
-      </w:r>
-      <w:r>
-        <w:rPr>
-          <w:rFonts w:ascii="Times New Roman" w:eastAsia="Times New Roman" w:hAnsi="Times New Roman" w:cs="Times New Roman"/>
-          <w:sz w:val="24"/>
-          <w:szCs w:val="24"/>
-          <w:lang w:val="en-US"/>
-        </w:rPr>
-        <w:t xml:space="preserve"> manually entered by the user which adds a layer of transparency</w:t>
-      </w:r>
-      <w:r>
-        <w:rPr>
-          <w:rFonts w:ascii="Times New Roman" w:eastAsia="Times New Roman" w:hAnsi="Times New Roman" w:cs="Times New Roman"/>
-          <w:sz w:val="24"/>
-          <w:szCs w:val="24"/>
-          <w:lang w:val="en-US"/>
-        </w:rPr>
-        <w:t xml:space="preserve"> </w:t>
-      </w:r>
-      <w:r>
-        <w:rPr>
-          <w:rFonts w:ascii="Times New Roman" w:eastAsia="Times New Roman" w:hAnsi="Times New Roman" w:cs="Times New Roman"/>
-          <w:sz w:val="24"/>
-          <w:szCs w:val="24"/>
-          <w:lang w:val="en-US"/>
-        </w:rPr>
-        <w:t xml:space="preserve">as the user should be </w:t>
-      </w:r>
-      <w:r>
-        <w:rPr>
-          <w:rFonts w:ascii="Times New Roman" w:eastAsia="Times New Roman" w:hAnsi="Times New Roman" w:cs="Times New Roman"/>
-          <w:sz w:val="24"/>
-          <w:szCs w:val="24"/>
-          <w:lang w:val="en-US"/>
-        </w:rPr>
-        <w:t>cognitive</w:t>
-      </w:r>
-      <w:r>
-        <w:rPr>
-          <w:rFonts w:ascii="Times New Roman" w:eastAsia="Times New Roman" w:hAnsi="Times New Roman" w:cs="Times New Roman"/>
-          <w:sz w:val="24"/>
-          <w:szCs w:val="24"/>
-          <w:lang w:val="en-US"/>
-        </w:rPr>
-        <w:t xml:space="preserve"> of what they are doing and what information they are providing. There is an outline of how long data review periods last but no indicator of how this is </w:t>
-      </w:r>
-      <w:r>
-        <w:rPr>
-          <w:rFonts w:ascii="Times New Roman" w:eastAsia="Times New Roman" w:hAnsi="Times New Roman" w:cs="Times New Roman"/>
-          <w:sz w:val="24"/>
-          <w:szCs w:val="24"/>
-          <w:lang w:val="en-US"/>
-        </w:rPr>
-        <w:t>done</w:t>
-      </w:r>
-      <w:r>
-        <w:rPr>
-          <w:rFonts w:ascii="Times New Roman" w:eastAsia="Times New Roman" w:hAnsi="Times New Roman" w:cs="Times New Roman"/>
-          <w:sz w:val="24"/>
-          <w:szCs w:val="24"/>
-          <w:lang w:val="en-US"/>
-        </w:rPr>
-        <w:t>, which again lacks detail probably due to potential legal claims.</w:t>
-      </w:r>
-    </w:p>
-    <w:p>
-      <w:pPr>
-        <w:pStyle w:val="Body"/>
-        <w:spacing w:line="360" w:lineRule="auto"/>
-        <w:rPr>
-          <w:rFonts w:ascii="Times New Roman" w:eastAsia="Times New Roman" w:hAnsi="Times New Roman" w:cs="Times New Roman"/>
-          <w:sz w:val="24"/>
-          <w:szCs w:val="24"/>
-          <w:lang w:val="en-US"/>
-        </w:rPr>
-      </w:pPr>
-    </w:p>
-    <w:p>
-      <w:pPr>
-        <w:pStyle w:val="Body"/>
-        <w:spacing w:line="360" w:lineRule="auto"/>
-        <w:rPr>
-          <w:rFonts w:ascii="Times New Roman" w:eastAsia="Times New Roman" w:hAnsi="Times New Roman" w:cs="Times New Roman"/>
-          <w:sz w:val="24"/>
-          <w:szCs w:val="24"/>
-          <w:lang w:val="en-US"/>
-        </w:rPr>
-      </w:pPr>
-    </w:p>
-    <w:p>
-      <w:pPr>
-        <w:pStyle w:val="Body"/>
-        <w:spacing w:line="360" w:lineRule="auto"/>
-        <w:rPr>
-          <w:rFonts w:ascii="Times New Roman" w:eastAsia="Times New Roman" w:hAnsi="Times New Roman" w:cs="Times New Roman"/>
-          <w:sz w:val="24"/>
-          <w:szCs w:val="24"/>
-          <w:lang w:val="en-US"/>
-        </w:rPr>
-      </w:pPr>
-    </w:p>
-    <w:p>
-      <w:pPr>
-        <w:pStyle w:val="Body"/>
-        <w:spacing w:line="360" w:lineRule="auto"/>
-        <w:rPr>
-          <w:rFonts w:ascii="Times New Roman" w:eastAsia="Times New Roman" w:hAnsi="Times New Roman" w:cs="Times New Roman"/>
-          <w:sz w:val="24"/>
-          <w:szCs w:val="24"/>
-          <w:lang w:val="en-US"/>
-        </w:rPr>
-      </w:pPr>
+        <w:t>as the user should be cognitive of what they are doing and what information they are providing</w:t>
+      </w:r>
+      <w:r>
+        <w:rPr>
+          <w:rFonts w:ascii="Times New Roman" w:eastAsia="Times New Roman" w:hAnsi="Times New Roman" w:cs="Times New Roman"/>
+          <w:sz w:val="24"/>
+          <w:szCs w:val="24"/>
+          <w:lang w:val="en-US"/>
+        </w:rPr>
+        <w:t xml:space="preserve">. Which circles back to my earlier point at the </w:t>
+      </w:r>
+      <w:r>
+        <w:rPr>
+          <w:rFonts w:ascii="Times New Roman" w:eastAsia="Times New Roman" w:hAnsi="Times New Roman" w:cs="Times New Roman"/>
+          <w:sz w:val="24"/>
+          <w:szCs w:val="24"/>
+          <w:lang w:val="en-US"/>
+        </w:rPr>
+        <w:t>beginning once the public has the idea of data privacy put in front of them via Apple forcing third party apps request user permission to access data from x or y, it will hopefully make users more cognitive of what they are providing in the future when manually typing something in.</w:t>
+      </w:r>
+      <w:r>
+        <w:rPr>
+          <w:rFonts w:ascii="Times New Roman" w:eastAsia="Times New Roman" w:hAnsi="Times New Roman" w:cs="Times New Roman"/>
+          <w:sz w:val="24"/>
+          <w:szCs w:val="24"/>
+          <w:lang w:val="en-US"/>
+        </w:rPr>
+        <w:t xml:space="preserve"> This can be seen as a positive since Apple by proxy can be seen as educating the public on such affairs.</w:t>
+      </w:r>
+    </w:p>
+    <w:p>
+      <w:pPr>
+        <w:pStyle w:val="Body"/>
+        <w:spacing w:line="360" w:lineRule="auto"/>
+        <w:rPr>
+          <w:rFonts w:ascii="Times New Roman" w:eastAsia="Times New Roman" w:hAnsi="Times New Roman" w:cs="Times New Roman"/>
+          <w:sz w:val="24"/>
+          <w:szCs w:val="24"/>
+          <w:lang w:val="en-US"/>
+        </w:rPr>
+      </w:pPr>
+      <w:r>
+        <w:rPr>
+          <w:rFonts w:ascii="Times New Roman" w:eastAsia="Times New Roman" w:hAnsi="Times New Roman" w:cs="Times New Roman"/>
+          <w:sz w:val="24"/>
+          <w:szCs w:val="24"/>
+          <w:lang w:val="en-US"/>
+        </w:rPr>
+        <w:t>There is an outline of how long data review periods last but no indicator of how this is done</w:t>
+      </w:r>
+      <w:r>
+        <w:rPr>
+          <w:rFonts w:ascii="Times New Roman" w:eastAsia="Times New Roman" w:hAnsi="Times New Roman" w:cs="Times New Roman"/>
+          <w:sz w:val="24"/>
+          <w:szCs w:val="24"/>
+          <w:lang w:val="en-US"/>
+        </w:rPr>
+        <w:t>, which again lacks detail probably due to potential legal claims</w:t>
+      </w:r>
+      <w:r>
+        <w:rPr>
+          <w:rFonts w:ascii="Times New Roman" w:eastAsia="Times New Roman" w:hAnsi="Times New Roman" w:cs="Times New Roman"/>
+          <w:sz w:val="24"/>
+          <w:szCs w:val="24"/>
+          <w:lang w:val="en-US"/>
+        </w:rPr>
+        <w:t xml:space="preserve"> that could arise from making too much information public</w:t>
+      </w:r>
+      <w:r>
+        <w:rPr>
+          <w:rFonts w:ascii="Times New Roman" w:eastAsia="Times New Roman" w:hAnsi="Times New Roman" w:cs="Times New Roman"/>
+          <w:sz w:val="24"/>
+          <w:szCs w:val="24"/>
+          <w:lang w:val="en-US"/>
+        </w:rPr>
+        <w:t>.</w:t>
+      </w:r>
     </w:p>
     <w:p>
       <w:pPr>

--- a/assignments/data-management/Data Managment - Maksymilian Drzezdzon.docx
+++ b/assignments/data-management/Data Managment - Maksymilian Drzezdzon.docx
@@ -992,7 +992,7 @@
           <w:szCs w:val="24"/>
           <w:lang w:val="en-US"/>
         </w:rPr>
-        <w:t>, sadly I never heard back</w:t>
+        <w:t xml:space="preserve">, </w:t>
       </w:r>
       <w:r>
         <w:rPr>
@@ -1002,6 +1002,16 @@
           <w:szCs w:val="24"/>
           <w:lang w:val="en-US"/>
         </w:rPr>
+        <w:t>I heard back as I was submitting my first attempt for this assignment</w:t>
+      </w:r>
+      <w:r>
+        <w:rPr>
+          <w:rFonts w:ascii="Times New Roman" w:eastAsia="Times New Roman" w:hAnsi="Times New Roman" w:cs="Times New Roman"/>
+          <w:color w:val="auto"/>
+          <w:sz w:val="24"/>
+          <w:szCs w:val="24"/>
+          <w:lang w:val="en-US"/>
+        </w:rPr>
         <w:t>.</w:t>
       </w:r>
       <w:r>
@@ -1012,8 +1022,81 @@
           <w:szCs w:val="24"/>
           <w:lang w:val="en-US"/>
         </w:rPr>
+        <w:t xml:space="preserve"> I got clarity on the retention of iCloud access logs, password changes </w:t>
+      </w:r>
+      <w:r>
+        <w:rPr>
+          <w:rFonts w:ascii="Times New Roman" w:eastAsia="Times New Roman" w:hAnsi="Times New Roman" w:cs="Times New Roman"/>
+          <w:color w:val="auto"/>
+          <w:sz w:val="24"/>
+          <w:szCs w:val="24"/>
+          <w:lang w:val="en-US"/>
+        </w:rPr>
+        <w:t>etc.</w:t>
+      </w:r>
+      <w:r>
+        <w:rPr>
+          <w:rFonts w:ascii="Times New Roman" w:eastAsia="Times New Roman" w:hAnsi="Times New Roman" w:cs="Times New Roman"/>
+          <w:color w:val="auto"/>
+          <w:sz w:val="24"/>
+          <w:szCs w:val="24"/>
+          <w:lang w:val="en-US"/>
+        </w:rPr>
+        <w:t xml:space="preserve"> Along with indirect confirmation that services such as Siri, maps among other products collect data under an anonymized system.[13]</w:t>
+      </w:r>
+      <w:r>
+        <w:rPr>
+          <w:rFonts w:ascii="Times New Roman" w:eastAsia="Times New Roman" w:hAnsi="Times New Roman" w:cs="Times New Roman"/>
+          <w:color w:val="auto"/>
+          <w:sz w:val="24"/>
+          <w:szCs w:val="24"/>
+          <w:lang w:val="en-US"/>
+        </w:rPr>
         <w:t xml:space="preserve"> </w:t>
       </w:r>
+      <w:r>
+        <w:rPr>
+          <w:rFonts w:ascii="Times New Roman" w:eastAsia="Times New Roman" w:hAnsi="Times New Roman" w:cs="Times New Roman"/>
+          <w:color w:val="auto"/>
+          <w:sz w:val="24"/>
+          <w:szCs w:val="24"/>
+          <w:lang w:val="en-US"/>
+        </w:rPr>
+        <w:t>The full email can be viewed in Figure 1 at the bottom of the report in the appendix.</w:t>
+      </w:r>
+      <w:r>
+        <w:rPr>
+          <w:rFonts w:ascii="Times New Roman" w:eastAsia="Times New Roman" w:hAnsi="Times New Roman" w:cs="Times New Roman"/>
+          <w:color w:val="auto"/>
+          <w:sz w:val="24"/>
+          <w:szCs w:val="24"/>
+          <w:lang w:val="en-US"/>
+        </w:rPr>
+        <w:t xml:space="preserve"> (Zooming in 50-70% makes it more legible)</w:t>
+      </w:r>
+      <w:r>
+        <w:rPr>
+          <w:rFonts w:ascii="Times New Roman" w:eastAsia="Times New Roman" w:hAnsi="Times New Roman" w:cs="Times New Roman"/>
+          <w:color w:val="auto"/>
+          <w:sz w:val="24"/>
+          <w:szCs w:val="24"/>
+          <w:lang w:val="en-US"/>
+        </w:rPr>
+        <w:t xml:space="preserve"> </w:t>
+      </w:r>
+    </w:p>
+    <w:p>
+      <w:pPr>
+        <w:pStyle w:val="Body"/>
+        <w:spacing w:line="360" w:lineRule="auto"/>
+        <w:rPr>
+          <w:rFonts w:ascii="Times New Roman" w:eastAsia="Times New Roman" w:hAnsi="Times New Roman" w:cs="Times New Roman"/>
+          <w:color w:val="auto"/>
+          <w:sz w:val="24"/>
+          <w:szCs w:val="24"/>
+          <w:lang w:val="en-US"/>
+        </w:rPr>
+      </w:pPr>
       <w:r>
         <w:rPr>
           <w:rFonts w:ascii="Times New Roman" w:eastAsia="Times New Roman" w:hAnsi="Times New Roman" w:cs="Times New Roman"/>
@@ -1376,7 +1459,17 @@
           <w:szCs w:val="24"/>
           <w:lang w:val="en-US"/>
         </w:rPr>
-        <w:t xml:space="preserve"> overseeing how data is used and when used that it’s for its intended legal purpose</w:t>
+        <w:t xml:space="preserve"> overseeing how data is used and when used that it’s for its intended legal </w:t>
+      </w:r>
+      <w:r>
+        <w:rPr>
+          <w:rFonts w:ascii="Times New Roman" w:hAnsi="Times New Roman"/>
+          <w:sz w:val="24"/>
+          <w:szCs w:val="24"/>
+          <w:lang w:val="en-US"/>
+        </w:rPr>
+        <w:lastRenderedPageBreak/>
+        <w:t>purpose</w:t>
       </w:r>
       <w:r>
         <w:rPr>
@@ -1467,7 +1560,6 @@
           <w:szCs w:val="40"/>
           <w:lang w:val="en-US"/>
         </w:rPr>
-        <w:lastRenderedPageBreak/>
         <w:t xml:space="preserve">Conduct first principal ethical test </w:t>
       </w:r>
     </w:p>
@@ -2197,18 +2289,6 @@
         </w:rPr>
         <w:t>.</w:t>
       </w:r>
-    </w:p>
-    <w:p>
-      <w:pPr>
-        <w:pStyle w:val="Body"/>
-        <w:spacing w:line="360" w:lineRule="auto"/>
-        <w:rPr>
-          <w:rFonts w:ascii="Times New Roman" w:hAnsi="Times New Roman"/>
-          <w:sz w:val="24"/>
-          <w:szCs w:val="24"/>
-          <w:lang w:val="en-US"/>
-        </w:rPr>
-      </w:pPr>
     </w:p>
     <w:p>
       <w:pPr>
@@ -3283,6 +3363,35 @@
                   <w:noProof/>
                 </w:rPr>
                 <w:t>. Retrieved from apple.com: https://www.apple.com/legal/transparency/</w:t>
+              </w:r>
+            </w:p>
+            <w:p>
+              <w:pPr>
+                <w:pStyle w:val="Bibliography"/>
+                <w:ind w:left="720" w:hanging="720"/>
+                <w:rPr>
+                  <w:noProof/>
+                </w:rPr>
+              </w:pPr>
+              <w:r>
+                <w:rPr>
+                  <w:noProof/>
+                </w:rPr>
+                <w:t xml:space="preserve">[12]. (2021, march 11). </w:t>
+              </w:r>
+              <w:r>
+                <w:rPr>
+                  <w:i/>
+                  <w:iCs/>
+                  <w:noProof/>
+                </w:rPr>
+                <w:t>Archive or make copies of the information you store in iCloud</w:t>
+              </w:r>
+              <w:r>
+                <w:rPr>
+                  <w:noProof/>
+                </w:rPr>
+                <w:t>. Retrieved from apple.com: https://support.apple.com/en-us/HT204055</w:t>
               </w:r>
             </w:p>
             <w:p>
@@ -3526,6 +3635,12 @@
                 </w:rPr>
                 <w:fldChar w:fldCharType="end"/>
               </w:r>
+              <w:r>
+                <w:rPr>
+                  <w:noProof/>
+                </w:rPr>
+                <w:t>[13]Privacy Response Team “Re:How” Message to Maks Drzezdzon March 15 2021. E-mail</w:t>
+              </w:r>
             </w:p>
           </w:sdtContent>
         </w:sdt>
@@ -3535,10 +3650,219 @@
       <w:pPr>
         <w:pStyle w:val="Body"/>
         <w:spacing w:line="360" w:lineRule="auto"/>
-      </w:pPr>
+        <w:rPr>
+          <w:noProof/>
+        </w:rPr>
+      </w:pPr>
+    </w:p>
+    <w:p>
+      <w:pPr>
+        <w:pStyle w:val="Body"/>
+        <w:spacing w:line="360" w:lineRule="auto"/>
+        <w:rPr>
+          <w:noProof/>
+        </w:rPr>
+      </w:pPr>
+    </w:p>
+    <w:p>
+      <w:pPr>
+        <w:pStyle w:val="Body"/>
+        <w:spacing w:line="360" w:lineRule="auto"/>
+        <w:rPr>
+          <w:noProof/>
+        </w:rPr>
+      </w:pPr>
+    </w:p>
+    <w:p>
+      <w:pPr>
+        <w:pStyle w:val="Body"/>
+        <w:spacing w:line="360" w:lineRule="auto"/>
+        <w:rPr>
+          <w:noProof/>
+        </w:rPr>
+      </w:pPr>
+    </w:p>
+    <w:p>
+      <w:pPr>
+        <w:pStyle w:val="Body"/>
+        <w:spacing w:line="360" w:lineRule="auto"/>
+        <w:rPr>
+          <w:noProof/>
+        </w:rPr>
+      </w:pPr>
+    </w:p>
+    <w:p>
+      <w:pPr>
+        <w:pStyle w:val="Body"/>
+        <w:spacing w:line="360" w:lineRule="auto"/>
+        <w:rPr>
+          <w:noProof/>
+        </w:rPr>
+      </w:pPr>
+    </w:p>
+    <w:p>
+      <w:pPr>
+        <w:pStyle w:val="Body"/>
+        <w:spacing w:line="360" w:lineRule="auto"/>
+        <w:rPr>
+          <w:noProof/>
+        </w:rPr>
+      </w:pPr>
+    </w:p>
+    <w:p>
+      <w:pPr>
+        <w:pStyle w:val="Body"/>
+        <w:spacing w:line="360" w:lineRule="auto"/>
+        <w:rPr>
+          <w:noProof/>
+        </w:rPr>
+      </w:pPr>
+    </w:p>
+    <w:p>
+      <w:pPr>
+        <w:pStyle w:val="Body"/>
+        <w:spacing w:line="360" w:lineRule="auto"/>
+        <w:rPr>
+          <w:rFonts w:asciiTheme="majorHAnsi" w:hAnsiTheme="majorHAnsi" w:cstheme="majorHAnsi"/>
+          <w:b/>
+          <w:bCs/>
+          <w:noProof/>
+          <w:sz w:val="40"/>
+          <w:szCs w:val="40"/>
+        </w:rPr>
+      </w:pPr>
+      <w:r>
+        <w:rPr>
+          <w:rFonts w:asciiTheme="majorHAnsi" w:hAnsiTheme="majorHAnsi" w:cstheme="majorHAnsi"/>
+          <w:b/>
+          <w:bCs/>
+          <w:noProof/>
+          <w:sz w:val="40"/>
+          <w:szCs w:val="40"/>
+        </w:rPr>
+        <w:lastRenderedPageBreak/>
+        <w:t xml:space="preserve">Appendix </w:t>
+      </w:r>
+    </w:p>
+    <w:p>
+      <w:pPr>
+        <w:pStyle w:val="Body"/>
+        <w:keepNext/>
+        <w:spacing w:line="360" w:lineRule="auto"/>
+      </w:pPr>
+      <w:r>
+        <w:rPr>
+          <w:noProof/>
+        </w:rPr>
+        <w:drawing>
+          <wp:inline distT="0" distB="0" distL="0" distR="0" wp14:anchorId="21EFFE9F" wp14:editId="050B1705">
+            <wp:extent cx="6246653" cy="3095625"/>
+            <wp:effectExtent l="0" t="0" r="1905" b="0"/>
+            <wp:docPr id="1" name="Picture 1"/>
+            <wp:cNvGraphicFramePr>
+              <a:graphicFrameLocks xmlns:a="http://schemas.openxmlformats.org/drawingml/2006/main" noChangeAspect="1"/>
+            </wp:cNvGraphicFramePr>
+            <a:graphic xmlns:a="http://schemas.openxmlformats.org/drawingml/2006/main">
+              <a:graphicData uri="http://schemas.openxmlformats.org/drawingml/2006/picture">
+                <pic:pic xmlns:pic="http://schemas.openxmlformats.org/drawingml/2006/picture">
+                  <pic:nvPicPr>
+                    <pic:cNvPr id="1" name=""/>
+                    <pic:cNvPicPr/>
+                  </pic:nvPicPr>
+                  <pic:blipFill>
+                    <a:blip r:embed="rId8"/>
+                    <a:stretch>
+                      <a:fillRect/>
+                    </a:stretch>
+                  </pic:blipFill>
+                  <pic:spPr>
+                    <a:xfrm>
+                      <a:off x="0" y="0"/>
+                      <a:ext cx="6269877" cy="3107134"/>
+                    </a:xfrm>
+                    <a:prstGeom prst="rect">
+                      <a:avLst/>
+                    </a:prstGeom>
+                  </pic:spPr>
+                </pic:pic>
+              </a:graphicData>
+            </a:graphic>
+          </wp:inline>
+        </w:drawing>
+      </w:r>
+    </w:p>
+    <w:p>
+      <w:pPr>
+        <w:pStyle w:val="Caption"/>
+        <w:jc w:val="center"/>
+        <w:rPr>
+          <w:sz w:val="22"/>
+          <w:szCs w:val="22"/>
+        </w:rPr>
+      </w:pPr>
+      <w:r>
+        <w:rPr>
+          <w:sz w:val="22"/>
+          <w:szCs w:val="22"/>
+        </w:rPr>
+        <w:t xml:space="preserve">Figure </w:t>
+      </w:r>
+      <w:r>
+        <w:rPr>
+          <w:sz w:val="22"/>
+          <w:szCs w:val="22"/>
+        </w:rPr>
+        <w:fldChar w:fldCharType="begin"/>
+      </w:r>
+      <w:r>
+        <w:rPr>
+          <w:sz w:val="22"/>
+          <w:szCs w:val="22"/>
+        </w:rPr>
+        <w:instrText xml:space="preserve"> SEQ Figure \* ARABIC </w:instrText>
+      </w:r>
+      <w:r>
+        <w:rPr>
+          <w:sz w:val="22"/>
+          <w:szCs w:val="22"/>
+        </w:rPr>
+        <w:fldChar w:fldCharType="separate"/>
+      </w:r>
+      <w:r>
+        <w:rPr>
+          <w:noProof/>
+          <w:sz w:val="22"/>
+          <w:szCs w:val="22"/>
+        </w:rPr>
+        <w:t>1</w:t>
+      </w:r>
+      <w:r>
+        <w:rPr>
+          <w:sz w:val="22"/>
+          <w:szCs w:val="22"/>
+        </w:rPr>
+        <w:fldChar w:fldCharType="end"/>
+      </w:r>
+      <w:r>
+        <w:rPr>
+          <w:noProof/>
+          <w:sz w:val="22"/>
+          <w:szCs w:val="22"/>
+        </w:rPr>
+        <w:t xml:space="preserve"> Copy of email response receive from Apples privacy response team</w:t>
+      </w:r>
+    </w:p>
+    <w:p>
+      <w:pPr>
+        <w:pStyle w:val="Body"/>
+        <w:spacing w:line="360" w:lineRule="auto"/>
+      </w:pPr>
+      <w:r>
+        <w:t xml:space="preserve"> </w:t>
+      </w:r>
     </w:p>
     <w:sectPr>
-      <w:footerReference w:type="default" r:id="rId8"/>
+      <w:footerReference w:type="default" r:id="rId9"/>
       <w:pgSz w:w="11900" w:h="16840"/>
       <w:pgMar w:top="1440" w:right="1440" w:bottom="1440" w:left="1440" w:header="708" w:footer="708" w:gutter="0"/>
       <w:pgNumType w:start="0"/>
@@ -4240,6 +4564,26 @@
     <w:uiPriority w:val="37"/>
     <w:unhideWhenUsed/>
     <w:rsid w:val="000875BA"/>
+  </w:style>
+  <w:style w:type="paragraph" w:styleId="Caption">
+    <w:name w:val="caption"/>
+    <w:basedOn w:val="Normal"/>
+    <w:next w:val="Normal"/>
+    <w:uiPriority w:val="35"/>
+    <w:semiHidden/>
+    <w:unhideWhenUsed/>
+    <w:qFormat/>
+    <w:rsid w:val="009B5365"/>
+    <w:pPr>
+      <w:spacing w:after="200"/>
+    </w:pPr>
+    <w:rPr>
+      <w:i/>
+      <w:iCs/>
+      <w:color w:val="A7A7A7" w:themeColor="text2"/>
+      <w:sz w:val="18"/>
+      <w:szCs w:val="18"/>
+    </w:rPr>
   </w:style>
 </w:styles>
 </file>
@@ -5339,7 +5683,7 @@
     <b:Month>Nov</b:Month>
     <b:Day>20</b:Day>
     <b:URL>https://www.theguardian.com/technology/2020/nov/20/apple-accuses-facebook-of-disregard-for-user-privacy</b:URL>
-    <b:RefOrder>2</b:RefOrder>
+    <b:RefOrder>1</b:RefOrder>
   </b:Source>
   <b:Source>
     <b:Tag>App201</b:Tag>
@@ -5361,7 +5705,7 @@
     <b:Month>Nov</b:Month>
     <b:Day>20</b:Day>
     <b:URL>https://www.apple.com/legal/privacy/apple-health-studies/en-ww/</b:URL>
-    <b:RefOrder>3</b:RefOrder>
+    <b:RefOrder>2</b:RefOrder>
   </b:Source>
   <b:Source>
     <b:Tag>App20</b:Tag>
@@ -5383,7 +5727,7 @@
     <b:Month>Dec</b:Month>
     <b:Day>14</b:Day>
     <b:URL>https://www.apple.com/legal/privacy/en-ww/</b:URL>
-    <b:RefOrder>4</b:RefOrder>
+    <b:RefOrder>3</b:RefOrder>
   </b:Source>
   <b:Source>
     <b:Tag>App21</b:Tag>
@@ -5405,7 +5749,7 @@
     <b:Month>Feb</b:Month>
     <b:Day>27</b:Day>
     <b:URL>https://developer.apple.com/app-store/review/#:~:text=On%20average%2C%2050%25%20of%20apps,and%20you%20will%20be%20notified</b:URL>
-    <b:RefOrder>5</b:RefOrder>
+    <b:RefOrder>4</b:RefOrder>
   </b:Source>
   <b:Source>
     <b:Tag>Goo21</b:Tag>
@@ -5427,7 +5771,7 @@
     <b:Month>Feb</b:Month>
     <b:Day>27</b:Day>
     <b:URL>https://support.google.com/googleplay/android-developer/answer/9859751?hl=en#:~:text=Note%3A%20For%20certain%20developer%20accounts,how%20long%20this%20should%20take</b:URL>
-    <b:RefOrder>6</b:RefOrder>
+    <b:RefOrder>5</b:RefOrder>
   </b:Source>
   <b:Source>
     <b:Tag>6Ap20</b:Tag>
@@ -5448,7 +5792,7 @@
     <b:Month>March</b:Month>
     <b:Day>1</b:Day>
     <b:URL>https://support.apple.com/en-ie/guide/security/welcome/web</b:URL>
-    <b:RefOrder>7</b:RefOrder>
+    <b:RefOrder>6</b:RefOrder>
   </b:Source>
   <b:Source>
     <b:Tag>7Ap21</b:Tag>
@@ -5469,7 +5813,7 @@
     <b:Month>Feb</b:Month>
     <b:Day>27</b:Day>
     <b:URL>https://www.apple.com/legal/privacy/en-ww/</b:URL>
-    <b:RefOrder>8</b:RefOrder>
+    <b:RefOrder>7</b:RefOrder>
   </b:Source>
   <b:Source>
     <b:Tag>8Ap21</b:Tag>
@@ -5490,7 +5834,7 @@
     <b:Month>Feb</b:Month>
     <b:Day>27</b:Day>
     <b:URL>https://www.apple.com/legal/privacy/en-ww/</b:URL>
-    <b:RefOrder>9</b:RefOrder>
+    <b:RefOrder>8</b:RefOrder>
   </b:Source>
   <b:Source>
     <b:Tag>9Ap21</b:Tag>
@@ -5511,7 +5855,7 @@
     <b:Month>Feb</b:Month>
     <b:Day>27</b:Day>
     <b:URL>https://www.apple.com/legal/privacy/en-ww/governance/</b:URL>
-    <b:RefOrder>10</b:RefOrder>
+    <b:RefOrder>9</b:RefOrder>
   </b:Source>
   <b:Source>
     <b:Tag>10A21</b:Tag>
@@ -5532,7 +5876,7 @@
     <b:Month>March</b:Month>
     <b:Day>6</b:Day>
     <b:URL>https://s2.q4cdn.com/470004039/files/doc_downloads/gov_docs/2020/Apple-Human-Rights-Policy.pdf</b:URL>
-    <b:RefOrder>11</b:RefOrder>
+    <b:RefOrder>10</b:RefOrder>
   </b:Source>
   <b:Source>
     <b:Tag>11A21</b:Tag>
@@ -5553,7 +5897,7 @@
     <b:Month>March</b:Month>
     <b:Day>6</b:Day>
     <b:URL>https://www.apple.com/legal/transparency/</b:URL>
-    <b:RefOrder>12</b:RefOrder>
+    <b:RefOrder>11</b:RefOrder>
   </b:Source>
   <b:Source>
     <b:Tag>1221</b:Tag>
@@ -5574,13 +5918,13 @@
     <b:Month>march</b:Month>
     <b:Day>11</b:Day>
     <b:URL>https://support.apple.com/en-us/HT204055</b:URL>
-    <b:RefOrder>1</b:RefOrder>
+    <b:RefOrder>12</b:RefOrder>
   </b:Source>
 </b:Sources>
 </file>
 
 <file path=customXml/itemProps1.xml><?xml version="1.0" encoding="utf-8"?>
-<ds:datastoreItem xmlns:ds="http://schemas.openxmlformats.org/officeDocument/2006/customXml" ds:itemID="{E4E6BD95-2E54-46AD-BF45-C02F9D375F1F}">
+<ds:datastoreItem xmlns:ds="http://schemas.openxmlformats.org/officeDocument/2006/customXml" ds:itemID="{43B79827-A7DA-4E1D-AF2A-9BE35F66BB92}">
   <ds:schemaRefs>
     <ds:schemaRef ds:uri="http://schemas.openxmlformats.org/officeDocument/2006/bibliography"/>
   </ds:schemaRefs>

--- a/assignments/data-management/Data Managment - Maksymilian Drzezdzon.docx
+++ b/assignments/data-management/Data Managment - Maksymilian Drzezdzon.docx
@@ -1820,21 +1820,7 @@
         <w:rPr>
           <w:rFonts w:ascii="Times New Roman" w:hAnsi="Times New Roman"/>
         </w:rPr>
-        <w:t xml:space="preserve"> needed for research </w:t>
-      </w:r>
-      <w:proofErr w:type="spellStart"/>
-      <w:r>
-        <w:rPr>
-          <w:rFonts w:ascii="Times New Roman" w:hAnsi="Times New Roman"/>
-        </w:rPr>
-        <w:t>etc</w:t>
-      </w:r>
-      <w:proofErr w:type="spellEnd"/>
-      <w:r>
-        <w:rPr>
-          <w:rFonts w:ascii="Times New Roman" w:hAnsi="Times New Roman"/>
-        </w:rPr>
-        <w:t xml:space="preserve"> the end use</w:t>
+        <w:t xml:space="preserve"> needed for research etc the end use</w:t>
       </w:r>
       <w:r>
         <w:rPr>
@@ -3377,7 +3363,7 @@
                 <w:rPr>
                   <w:noProof/>
                 </w:rPr>
-                <w:t xml:space="preserve">[12]. (2021, march 11). </w:t>
+                <w:t xml:space="preserve">[12]Apple. (2021, march 11). </w:t>
               </w:r>
               <w:r>
                 <w:rPr>
@@ -3406,7 +3392,7 @@
                 <w:rPr>
                   <w:noProof/>
                 </w:rPr>
-                <w:t xml:space="preserve">[2] inc., A. (2021, Feb 27). </w:t>
+                <w:t xml:space="preserve">[2]Apple. (2021, Feb 27). </w:t>
               </w:r>
               <w:r>
                 <w:rPr>
